--- a/ACCESO_A_DATOS/TEMA-1/TEORÍA/Unidad1/03_API_JAXB_parte1_Parte3 (2).docx
+++ b/ACCESO_A_DATOS/TEMA-1/TEORÍA/Unidad1/03_API_JAXB_parte1_Parte3 (2).docx
@@ -1,6 +1,6 @@
 
 <file path=word/document.xml><?xml version="1.0" encoding="utf-8"?>
-<w:document xmlns:wpc="http://schemas.microsoft.com/office/word/2010/wordprocessingCanvas" xmlns:cx="http://schemas.microsoft.com/office/drawing/2014/chartex" xmlns:mc="http://schemas.openxmlformats.org/markup-compatibility/2006" xmlns:o="urn:schemas-microsoft-com:office:office" xmlns:r="http://schemas.openxmlformats.org/officeDocument/2006/relationships" xmlns:m="http://schemas.openxmlformats.org/officeDocument/2006/math" xmlns:v="urn:schemas-microsoft-com:vml" xmlns:wp14="http://schemas.microsoft.com/office/word/2010/wordprocessingDrawing" xmlns:wp="http://schemas.openxmlformats.org/drawingml/2006/wordprocessingDrawing" xmlns:w10="urn:schemas-microsoft-com:office:word" xmlns:w="http://schemas.openxmlformats.org/wordprocessingml/2006/main" xmlns:w14="http://schemas.microsoft.com/office/word/2010/wordml" xmlns:w15="http://schemas.microsoft.com/office/word/2012/wordml" xmlns:w16se="http://schemas.microsoft.com/office/word/2015/wordml/symex" xmlns:wpg="http://schemas.microsoft.com/office/word/2010/wordprocessingGroup" xmlns:wpi="http://schemas.microsoft.com/office/word/2010/wordprocessingInk" xmlns:wne="http://schemas.microsoft.com/office/word/2006/wordml" xmlns:wps="http://schemas.microsoft.com/office/word/2010/wordprocessingShape" mc:Ignorable="w14 w15 w16se wp14">
+<w:document xmlns:wpc="http://schemas.microsoft.com/office/word/2010/wordprocessingCanvas" xmlns:cx="http://schemas.microsoft.com/office/drawing/2014/chartex" xmlns:cx1="http://schemas.microsoft.com/office/drawing/2015/9/8/chartex" xmlns:cx2="http://schemas.microsoft.com/office/drawing/2015/10/21/chartex" xmlns:cx3="http://schemas.microsoft.com/office/drawing/2016/5/9/chartex" xmlns:cx4="http://schemas.microsoft.com/office/drawing/2016/5/10/chartex" xmlns:cx5="http://schemas.microsoft.com/office/drawing/2016/5/11/chartex" xmlns:cx6="http://schemas.microsoft.com/office/drawing/2016/5/12/chartex" xmlns:cx7="http://schemas.microsoft.com/office/drawing/2016/5/13/chartex" xmlns:cx8="http://schemas.microsoft.com/office/drawing/2016/5/14/chartex" xmlns:mc="http://schemas.openxmlformats.org/markup-compatibility/2006" xmlns:aink="http://schemas.microsoft.com/office/drawing/2016/ink" xmlns:am3d="http://schemas.microsoft.com/office/drawing/2017/model3d" xmlns:o="urn:schemas-microsoft-com:office:office" xmlns:oel="http://schemas.microsoft.com/office/2019/extlst" xmlns:r="http://schemas.openxmlformats.org/officeDocument/2006/relationships" xmlns:m="http://schemas.openxmlformats.org/officeDocument/2006/math" xmlns:v="urn:schemas-microsoft-com:vml" xmlns:wp14="http://schemas.microsoft.com/office/word/2010/wordprocessingDrawing" xmlns:wp="http://schemas.openxmlformats.org/drawingml/2006/wordprocessingDrawing" xmlns:w10="urn:schemas-microsoft-com:office:word" xmlns:w="http://schemas.openxmlformats.org/wordprocessingml/2006/main" xmlns:w14="http://schemas.microsoft.com/office/word/2010/wordml" xmlns:w15="http://schemas.microsoft.com/office/word/2012/wordml" xmlns:w16cex="http://schemas.microsoft.com/office/word/2018/wordml/cex" xmlns:w16cid="http://schemas.microsoft.com/office/word/2016/wordml/cid" xmlns:w16="http://schemas.microsoft.com/office/word/2018/wordml" xmlns:w16du="http://schemas.microsoft.com/office/word/2023/wordml/word16du" xmlns:w16sdtdh="http://schemas.microsoft.com/office/word/2020/wordml/sdtdatahash" xmlns:w16se="http://schemas.microsoft.com/office/word/2015/wordml/symex" xmlns:wpg="http://schemas.microsoft.com/office/word/2010/wordprocessingGroup" xmlns:wpi="http://schemas.microsoft.com/office/word/2010/wordprocessingInk" xmlns:wne="http://schemas.microsoft.com/office/word/2006/wordml" xmlns:wps="http://schemas.microsoft.com/office/word/2010/wordprocessingShape" mc:Ignorable="w14 w15 w16se w16cid w16 w16cex w16sdtdh w16du wp14">
   <w:body>
     <w:p>
       <w:pPr>
@@ -67,15 +67,7 @@
           <w:sz w:val="36"/>
           <w:szCs w:val="24"/>
         </w:rPr>
-        <w:t xml:space="preserve">un </w:t>
-      </w:r>
-      <w:r>
-        <w:rPr>
-          <w:b/>
-          <w:sz w:val="36"/>
-          <w:szCs w:val="24"/>
-        </w:rPr>
-        <w:t>objeto Java en XML</w:t>
+        <w:t>un objeto Java en XML</w:t>
       </w:r>
       <w:r>
         <w:rPr>
@@ -213,9 +205,6 @@
                 <w:b/>
                 <w:bCs/>
                 <w:color w:val="7F0055"/>
-                <w:sz w:val="16"/>
-                <w:szCs w:val="20"/>
-                <w:lang w:eastAsia="es-ES"/>
               </w:rPr>
               <w:t>public</w:t>
             </w:r>
@@ -224,9 +213,6 @@
               <w:rPr>
                 <w:rFonts w:ascii="Consolas" w:eastAsia="Times New Roman" w:hAnsi="Consolas" w:cs="Consolas"/>
                 <w:color w:val="000000"/>
-                <w:sz w:val="16"/>
-                <w:szCs w:val="20"/>
-                <w:lang w:eastAsia="es-ES"/>
               </w:rPr>
               <w:t xml:space="preserve"> </w:t>
             </w:r>
@@ -237,9 +223,6 @@
                 <w:b/>
                 <w:bCs/>
                 <w:color w:val="7F0055"/>
-                <w:sz w:val="16"/>
-                <w:szCs w:val="20"/>
-                <w:lang w:eastAsia="es-ES"/>
               </w:rPr>
               <w:t>class</w:t>
             </w:r>
@@ -248,9 +231,6 @@
               <w:rPr>
                 <w:rFonts w:ascii="Consolas" w:eastAsia="Times New Roman" w:hAnsi="Consolas" w:cs="Consolas"/>
                 <w:color w:val="000000"/>
-                <w:sz w:val="16"/>
-                <w:szCs w:val="20"/>
-                <w:lang w:eastAsia="es-ES"/>
               </w:rPr>
               <w:t xml:space="preserve"> </w:t>
             </w:r>
@@ -258,10 +238,7 @@
               <w:rPr>
                 <w:rFonts w:ascii="Consolas" w:eastAsia="Times New Roman" w:hAnsi="Consolas" w:cs="Consolas"/>
                 <w:color w:val="000000"/>
-                <w:sz w:val="16"/>
-                <w:szCs w:val="20"/>
                 <w:shd w:val="clear" w:color="auto" w:fill="D4D4D4"/>
-                <w:lang w:eastAsia="es-ES"/>
               </w:rPr>
               <w:t>Libro</w:t>
             </w:r>
@@ -269,9 +246,6 @@
               <w:rPr>
                 <w:rFonts w:ascii="Consolas" w:eastAsia="Times New Roman" w:hAnsi="Consolas" w:cs="Consolas"/>
                 <w:color w:val="000000"/>
-                <w:sz w:val="16"/>
-                <w:szCs w:val="20"/>
-                <w:lang w:eastAsia="es-ES"/>
               </w:rPr>
               <w:t xml:space="preserve"> {</w:t>
             </w:r>
@@ -282,9 +256,6 @@
                 <w:b/>
                 <w:bCs/>
                 <w:color w:val="7F0055"/>
-                <w:sz w:val="16"/>
-                <w:szCs w:val="20"/>
-                <w:lang w:eastAsia="es-ES"/>
               </w:rPr>
               <w:t>private</w:t>
             </w:r>
@@ -293,9 +264,6 @@
               <w:rPr>
                 <w:rFonts w:ascii="Consolas" w:eastAsia="Times New Roman" w:hAnsi="Consolas" w:cs="Consolas"/>
                 <w:color w:val="000000"/>
-                <w:sz w:val="16"/>
-                <w:szCs w:val="20"/>
-                <w:lang w:eastAsia="es-ES"/>
               </w:rPr>
               <w:t xml:space="preserve"> </w:t>
             </w:r>
@@ -304,9 +272,6 @@
               <w:rPr>
                 <w:rFonts w:ascii="Consolas" w:eastAsia="Times New Roman" w:hAnsi="Consolas" w:cs="Consolas"/>
                 <w:color w:val="000000"/>
-                <w:sz w:val="16"/>
-                <w:szCs w:val="20"/>
-                <w:lang w:eastAsia="es-ES"/>
               </w:rPr>
               <w:t>String</w:t>
             </w:r>
@@ -315,9 +280,6 @@
               <w:rPr>
                 <w:rFonts w:ascii="Consolas" w:eastAsia="Times New Roman" w:hAnsi="Consolas" w:cs="Consolas"/>
                 <w:color w:val="000000"/>
-                <w:sz w:val="16"/>
-                <w:szCs w:val="20"/>
-                <w:lang w:eastAsia="es-ES"/>
               </w:rPr>
               <w:t xml:space="preserve"> </w:t>
             </w:r>
@@ -325,9 +287,6 @@
               <w:rPr>
                 <w:rFonts w:ascii="Consolas" w:eastAsia="Times New Roman" w:hAnsi="Consolas" w:cs="Consolas"/>
                 <w:color w:val="0000C0"/>
-                <w:sz w:val="16"/>
-                <w:szCs w:val="20"/>
-                <w:lang w:eastAsia="es-ES"/>
               </w:rPr>
               <w:t>nombre</w:t>
             </w:r>
@@ -335,9 +294,6 @@
               <w:rPr>
                 <w:rFonts w:ascii="Consolas" w:eastAsia="Times New Roman" w:hAnsi="Consolas" w:cs="Consolas"/>
                 <w:color w:val="000000"/>
-                <w:sz w:val="16"/>
-                <w:szCs w:val="20"/>
-                <w:lang w:eastAsia="es-ES"/>
               </w:rPr>
               <w:t>;</w:t>
             </w:r>
@@ -356,9 +312,6 @@
                 <w:b/>
                 <w:bCs/>
                 <w:color w:val="7F0055"/>
-                <w:sz w:val="16"/>
-                <w:szCs w:val="20"/>
-                <w:lang w:eastAsia="es-ES"/>
               </w:rPr>
               <w:t>private</w:t>
             </w:r>
@@ -367,9 +320,6 @@
               <w:rPr>
                 <w:rFonts w:ascii="Consolas" w:eastAsia="Times New Roman" w:hAnsi="Consolas" w:cs="Consolas"/>
                 <w:color w:val="000000"/>
-                <w:sz w:val="16"/>
-                <w:szCs w:val="20"/>
-                <w:lang w:eastAsia="es-ES"/>
               </w:rPr>
               <w:t xml:space="preserve"> </w:t>
             </w:r>
@@ -378,9 +328,6 @@
               <w:rPr>
                 <w:rFonts w:ascii="Consolas" w:eastAsia="Times New Roman" w:hAnsi="Consolas" w:cs="Consolas"/>
                 <w:color w:val="000000"/>
-                <w:sz w:val="16"/>
-                <w:szCs w:val="20"/>
-                <w:lang w:eastAsia="es-ES"/>
               </w:rPr>
               <w:t>String</w:t>
             </w:r>
@@ -389,9 +336,6 @@
               <w:rPr>
                 <w:rFonts w:ascii="Consolas" w:eastAsia="Times New Roman" w:hAnsi="Consolas" w:cs="Consolas"/>
                 <w:color w:val="000000"/>
-                <w:sz w:val="16"/>
-                <w:szCs w:val="20"/>
-                <w:lang w:eastAsia="es-ES"/>
               </w:rPr>
               <w:t xml:space="preserve"> </w:t>
             </w:r>
@@ -399,9 +343,6 @@
               <w:rPr>
                 <w:rFonts w:ascii="Consolas" w:eastAsia="Times New Roman" w:hAnsi="Consolas" w:cs="Consolas"/>
                 <w:color w:val="0000C0"/>
-                <w:sz w:val="16"/>
-                <w:szCs w:val="20"/>
-                <w:lang w:eastAsia="es-ES"/>
               </w:rPr>
               <w:t>autor</w:t>
             </w:r>
@@ -409,9 +350,6 @@
               <w:rPr>
                 <w:rFonts w:ascii="Consolas" w:eastAsia="Times New Roman" w:hAnsi="Consolas" w:cs="Consolas"/>
                 <w:color w:val="000000"/>
-                <w:sz w:val="16"/>
-                <w:szCs w:val="20"/>
-                <w:lang w:eastAsia="es-ES"/>
               </w:rPr>
               <w:t>;</w:t>
             </w:r>
@@ -430,9 +368,6 @@
                 <w:b/>
                 <w:bCs/>
                 <w:color w:val="7F0055"/>
-                <w:sz w:val="16"/>
-                <w:szCs w:val="20"/>
-                <w:lang w:eastAsia="es-ES"/>
               </w:rPr>
               <w:t>private</w:t>
             </w:r>
@@ -441,9 +376,6 @@
               <w:rPr>
                 <w:rFonts w:ascii="Consolas" w:eastAsia="Times New Roman" w:hAnsi="Consolas" w:cs="Consolas"/>
                 <w:color w:val="000000"/>
-                <w:sz w:val="16"/>
-                <w:szCs w:val="20"/>
-                <w:lang w:eastAsia="es-ES"/>
               </w:rPr>
               <w:t xml:space="preserve"> </w:t>
             </w:r>
@@ -452,9 +384,6 @@
               <w:rPr>
                 <w:rFonts w:ascii="Consolas" w:eastAsia="Times New Roman" w:hAnsi="Consolas" w:cs="Consolas"/>
                 <w:color w:val="000000"/>
-                <w:sz w:val="16"/>
-                <w:szCs w:val="20"/>
-                <w:lang w:eastAsia="es-ES"/>
               </w:rPr>
               <w:t>String</w:t>
             </w:r>
@@ -463,9 +392,6 @@
               <w:rPr>
                 <w:rFonts w:ascii="Consolas" w:eastAsia="Times New Roman" w:hAnsi="Consolas" w:cs="Consolas"/>
                 <w:color w:val="000000"/>
-                <w:sz w:val="16"/>
-                <w:szCs w:val="20"/>
-                <w:lang w:eastAsia="es-ES"/>
               </w:rPr>
               <w:t xml:space="preserve"> </w:t>
             </w:r>
@@ -473,9 +399,6 @@
               <w:rPr>
                 <w:rFonts w:ascii="Consolas" w:eastAsia="Times New Roman" w:hAnsi="Consolas" w:cs="Consolas"/>
                 <w:color w:val="0000C0"/>
-                <w:sz w:val="16"/>
-                <w:szCs w:val="20"/>
-                <w:lang w:eastAsia="es-ES"/>
               </w:rPr>
               <w:t>editorial</w:t>
             </w:r>
@@ -483,9 +406,6 @@
               <w:rPr>
                 <w:rFonts w:ascii="Consolas" w:eastAsia="Times New Roman" w:hAnsi="Consolas" w:cs="Consolas"/>
                 <w:color w:val="000000"/>
-                <w:sz w:val="16"/>
-                <w:szCs w:val="20"/>
-                <w:lang w:eastAsia="es-ES"/>
               </w:rPr>
               <w:t>;</w:t>
             </w:r>
@@ -504,9 +424,6 @@
                 <w:b/>
                 <w:bCs/>
                 <w:color w:val="7F0055"/>
-                <w:sz w:val="16"/>
-                <w:szCs w:val="20"/>
-                <w:lang w:eastAsia="es-ES"/>
               </w:rPr>
               <w:t>private</w:t>
             </w:r>
@@ -515,9 +432,6 @@
               <w:rPr>
                 <w:rFonts w:ascii="Consolas" w:eastAsia="Times New Roman" w:hAnsi="Consolas" w:cs="Consolas"/>
                 <w:color w:val="000000"/>
-                <w:sz w:val="16"/>
-                <w:szCs w:val="20"/>
-                <w:lang w:eastAsia="es-ES"/>
               </w:rPr>
               <w:t xml:space="preserve"> </w:t>
             </w:r>
@@ -526,9 +440,6 @@
               <w:rPr>
                 <w:rFonts w:ascii="Consolas" w:eastAsia="Times New Roman" w:hAnsi="Consolas" w:cs="Consolas"/>
                 <w:color w:val="000000"/>
-                <w:sz w:val="16"/>
-                <w:szCs w:val="20"/>
-                <w:lang w:eastAsia="es-ES"/>
               </w:rPr>
               <w:t>String</w:t>
             </w:r>
@@ -537,9 +448,6 @@
               <w:rPr>
                 <w:rFonts w:ascii="Consolas" w:eastAsia="Times New Roman" w:hAnsi="Consolas" w:cs="Consolas"/>
                 <w:color w:val="000000"/>
-                <w:sz w:val="16"/>
-                <w:szCs w:val="20"/>
-                <w:lang w:eastAsia="es-ES"/>
               </w:rPr>
               <w:t xml:space="preserve"> </w:t>
             </w:r>
@@ -548,9 +456,6 @@
               <w:rPr>
                 <w:rFonts w:ascii="Consolas" w:eastAsia="Times New Roman" w:hAnsi="Consolas" w:cs="Consolas"/>
                 <w:color w:val="0000C0"/>
-                <w:sz w:val="16"/>
-                <w:szCs w:val="20"/>
-                <w:lang w:eastAsia="es-ES"/>
               </w:rPr>
               <w:t>isbn</w:t>
             </w:r>
@@ -559,9 +464,6 @@
               <w:rPr>
                 <w:rFonts w:ascii="Consolas" w:eastAsia="Times New Roman" w:hAnsi="Consolas" w:cs="Consolas"/>
                 <w:color w:val="000000"/>
-                <w:sz w:val="16"/>
-                <w:szCs w:val="20"/>
-                <w:lang w:eastAsia="es-ES"/>
               </w:rPr>
               <w:t>;</w:t>
             </w:r>
@@ -580,9 +482,6 @@
                 <w:b/>
                 <w:bCs/>
                 <w:color w:val="7F0055"/>
-                <w:sz w:val="16"/>
-                <w:szCs w:val="20"/>
-                <w:lang w:eastAsia="es-ES"/>
               </w:rPr>
               <w:t>public</w:t>
             </w:r>
@@ -591,9 +490,6 @@
               <w:rPr>
                 <w:rFonts w:ascii="Consolas" w:eastAsia="Times New Roman" w:hAnsi="Consolas" w:cs="Consolas"/>
                 <w:color w:val="000000"/>
-                <w:sz w:val="16"/>
-                <w:szCs w:val="20"/>
-                <w:lang w:eastAsia="es-ES"/>
               </w:rPr>
               <w:t xml:space="preserve"> </w:t>
             </w:r>
@@ -602,9 +498,6 @@
               <w:rPr>
                 <w:rFonts w:ascii="Consolas" w:eastAsia="Times New Roman" w:hAnsi="Consolas" w:cs="Consolas"/>
                 <w:color w:val="000000"/>
-                <w:sz w:val="16"/>
-                <w:szCs w:val="20"/>
-                <w:lang w:eastAsia="es-ES"/>
               </w:rPr>
               <w:t>Libro(</w:t>
             </w:r>
@@ -614,9 +507,6 @@
               <w:rPr>
                 <w:rFonts w:ascii="Consolas" w:eastAsia="Times New Roman" w:hAnsi="Consolas" w:cs="Consolas"/>
                 <w:color w:val="000000"/>
-                <w:sz w:val="16"/>
-                <w:szCs w:val="20"/>
-                <w:lang w:eastAsia="es-ES"/>
               </w:rPr>
               <w:t>String</w:t>
             </w:r>
@@ -625,9 +515,6 @@
               <w:rPr>
                 <w:rFonts w:ascii="Consolas" w:eastAsia="Times New Roman" w:hAnsi="Consolas" w:cs="Consolas"/>
                 <w:color w:val="000000"/>
-                <w:sz w:val="16"/>
-                <w:szCs w:val="20"/>
-                <w:lang w:eastAsia="es-ES"/>
               </w:rPr>
               <w:t xml:space="preserve"> </w:t>
             </w:r>
@@ -635,9 +522,6 @@
               <w:rPr>
                 <w:rFonts w:ascii="Consolas" w:eastAsia="Times New Roman" w:hAnsi="Consolas" w:cs="Consolas"/>
                 <w:color w:val="6A3E3E"/>
-                <w:sz w:val="16"/>
-                <w:szCs w:val="20"/>
-                <w:lang w:eastAsia="es-ES"/>
               </w:rPr>
               <w:t>nombre</w:t>
             </w:r>
@@ -645,9 +529,6 @@
               <w:rPr>
                 <w:rFonts w:ascii="Consolas" w:eastAsia="Times New Roman" w:hAnsi="Consolas" w:cs="Consolas"/>
                 <w:color w:val="000000"/>
-                <w:sz w:val="16"/>
-                <w:szCs w:val="20"/>
-                <w:lang w:eastAsia="es-ES"/>
               </w:rPr>
               <w:t xml:space="preserve">, </w:t>
             </w:r>
@@ -656,9 +537,6 @@
               <w:rPr>
                 <w:rFonts w:ascii="Consolas" w:eastAsia="Times New Roman" w:hAnsi="Consolas" w:cs="Consolas"/>
                 <w:color w:val="000000"/>
-                <w:sz w:val="16"/>
-                <w:szCs w:val="20"/>
-                <w:lang w:eastAsia="es-ES"/>
               </w:rPr>
               <w:t>String</w:t>
             </w:r>
@@ -667,9 +545,6 @@
               <w:rPr>
                 <w:rFonts w:ascii="Consolas" w:eastAsia="Times New Roman" w:hAnsi="Consolas" w:cs="Consolas"/>
                 <w:color w:val="000000"/>
-                <w:sz w:val="16"/>
-                <w:szCs w:val="20"/>
-                <w:lang w:eastAsia="es-ES"/>
               </w:rPr>
               <w:t xml:space="preserve"> </w:t>
             </w:r>
@@ -677,9 +552,6 @@
               <w:rPr>
                 <w:rFonts w:ascii="Consolas" w:eastAsia="Times New Roman" w:hAnsi="Consolas" w:cs="Consolas"/>
                 <w:color w:val="6A3E3E"/>
-                <w:sz w:val="16"/>
-                <w:szCs w:val="20"/>
-                <w:lang w:eastAsia="es-ES"/>
               </w:rPr>
               <w:t>autor</w:t>
             </w:r>
@@ -687,9 +559,6 @@
               <w:rPr>
                 <w:rFonts w:ascii="Consolas" w:eastAsia="Times New Roman" w:hAnsi="Consolas" w:cs="Consolas"/>
                 <w:color w:val="000000"/>
-                <w:sz w:val="16"/>
-                <w:szCs w:val="20"/>
-                <w:lang w:eastAsia="es-ES"/>
               </w:rPr>
               <w:t xml:space="preserve">, </w:t>
             </w:r>
@@ -698,9 +567,6 @@
               <w:rPr>
                 <w:rFonts w:ascii="Consolas" w:eastAsia="Times New Roman" w:hAnsi="Consolas" w:cs="Consolas"/>
                 <w:color w:val="000000"/>
-                <w:sz w:val="16"/>
-                <w:szCs w:val="20"/>
-                <w:lang w:eastAsia="es-ES"/>
               </w:rPr>
               <w:t>String</w:t>
             </w:r>
@@ -709,9 +575,6 @@
               <w:rPr>
                 <w:rFonts w:ascii="Consolas" w:eastAsia="Times New Roman" w:hAnsi="Consolas" w:cs="Consolas"/>
                 <w:color w:val="000000"/>
-                <w:sz w:val="16"/>
-                <w:szCs w:val="20"/>
-                <w:lang w:eastAsia="es-ES"/>
               </w:rPr>
               <w:t xml:space="preserve"> </w:t>
             </w:r>
@@ -719,9 +582,6 @@
               <w:rPr>
                 <w:rFonts w:ascii="Consolas" w:eastAsia="Times New Roman" w:hAnsi="Consolas" w:cs="Consolas"/>
                 <w:color w:val="6A3E3E"/>
-                <w:sz w:val="16"/>
-                <w:szCs w:val="20"/>
-                <w:lang w:eastAsia="es-ES"/>
               </w:rPr>
               <w:t>editorial</w:t>
             </w:r>
@@ -729,9 +589,6 @@
               <w:rPr>
                 <w:rFonts w:ascii="Consolas" w:eastAsia="Times New Roman" w:hAnsi="Consolas" w:cs="Consolas"/>
                 <w:color w:val="000000"/>
-                <w:sz w:val="16"/>
-                <w:szCs w:val="20"/>
-                <w:lang w:eastAsia="es-ES"/>
               </w:rPr>
               <w:t>,</w:t>
             </w:r>
@@ -747,9 +604,6 @@
               <w:rPr>
                 <w:rFonts w:ascii="Consolas" w:eastAsia="Times New Roman" w:hAnsi="Consolas" w:cs="Consolas"/>
                 <w:color w:val="000000"/>
-                <w:sz w:val="16"/>
-                <w:szCs w:val="20"/>
-                <w:lang w:eastAsia="es-ES"/>
               </w:rPr>
               <w:t xml:space="preserve">         </w:t>
             </w:r>
@@ -758,9 +612,6 @@
               <w:rPr>
                 <w:rFonts w:ascii="Consolas" w:eastAsia="Times New Roman" w:hAnsi="Consolas" w:cs="Consolas"/>
                 <w:color w:val="000000"/>
-                <w:sz w:val="16"/>
-                <w:szCs w:val="20"/>
-                <w:lang w:eastAsia="es-ES"/>
               </w:rPr>
               <w:t>String</w:t>
             </w:r>
@@ -769,9 +620,6 @@
               <w:rPr>
                 <w:rFonts w:ascii="Consolas" w:eastAsia="Times New Roman" w:hAnsi="Consolas" w:cs="Consolas"/>
                 <w:color w:val="000000"/>
-                <w:sz w:val="16"/>
-                <w:szCs w:val="20"/>
-                <w:lang w:eastAsia="es-ES"/>
               </w:rPr>
               <w:t xml:space="preserve"> </w:t>
             </w:r>
@@ -780,9 +628,6 @@
               <w:rPr>
                 <w:rFonts w:ascii="Consolas" w:eastAsia="Times New Roman" w:hAnsi="Consolas" w:cs="Consolas"/>
                 <w:color w:val="6A3E3E"/>
-                <w:sz w:val="16"/>
-                <w:szCs w:val="20"/>
-                <w:lang w:eastAsia="es-ES"/>
               </w:rPr>
               <w:t>isbn</w:t>
             </w:r>
@@ -791,9 +636,6 @@
               <w:rPr>
                 <w:rFonts w:ascii="Consolas" w:eastAsia="Times New Roman" w:hAnsi="Consolas" w:cs="Consolas"/>
                 <w:color w:val="000000"/>
-                <w:sz w:val="16"/>
-                <w:szCs w:val="20"/>
-                <w:lang w:eastAsia="es-ES"/>
               </w:rPr>
               <w:t>) {</w:t>
             </w:r>
@@ -809,13 +651,9 @@
               <w:rPr>
                 <w:rFonts w:ascii="Consolas" w:eastAsia="Times New Roman" w:hAnsi="Consolas" w:cs="Consolas"/>
                 <w:color w:val="000000"/>
-                <w:sz w:val="16"/>
-                <w:szCs w:val="20"/>
-                <w:lang w:eastAsia="es-ES"/>
               </w:rPr>
               <w:tab/>
             </w:r>
-            <w:proofErr w:type="spellStart"/>
             <w:proofErr w:type="gramStart"/>
             <w:r>
               <w:rPr>
@@ -823,20 +661,13 @@
                 <w:b/>
                 <w:bCs/>
                 <w:color w:val="7F0055"/>
-                <w:sz w:val="16"/>
-                <w:szCs w:val="20"/>
-                <w:lang w:eastAsia="es-ES"/>
               </w:rPr>
               <w:t>super</w:t>
             </w:r>
-            <w:proofErr w:type="spellEnd"/>
             <w:r>
               <w:rPr>
                 <w:rFonts w:ascii="Consolas" w:eastAsia="Times New Roman" w:hAnsi="Consolas" w:cs="Consolas"/>
                 <w:color w:val="000000"/>
-                <w:sz w:val="16"/>
-                <w:szCs w:val="20"/>
-                <w:lang w:eastAsia="es-ES"/>
               </w:rPr>
               <w:t>(</w:t>
             </w:r>
@@ -845,9 +676,6 @@
               <w:rPr>
                 <w:rFonts w:ascii="Consolas" w:eastAsia="Times New Roman" w:hAnsi="Consolas" w:cs="Consolas"/>
                 <w:color w:val="000000"/>
-                <w:sz w:val="16"/>
-                <w:szCs w:val="20"/>
-                <w:lang w:eastAsia="es-ES"/>
               </w:rPr>
               <w:t>);</w:t>
             </w:r>
@@ -863,9 +691,6 @@
               <w:rPr>
                 <w:rFonts w:ascii="Consolas" w:eastAsia="Times New Roman" w:hAnsi="Consolas" w:cs="Consolas"/>
                 <w:color w:val="000000"/>
-                <w:sz w:val="16"/>
-                <w:szCs w:val="20"/>
-                <w:lang w:eastAsia="es-ES"/>
               </w:rPr>
               <w:tab/>
             </w:r>
@@ -877,9 +702,6 @@
                 <w:b/>
                 <w:bCs/>
                 <w:color w:val="7F0055"/>
-                <w:sz w:val="16"/>
-                <w:szCs w:val="20"/>
-                <w:lang w:eastAsia="es-ES"/>
               </w:rPr>
               <w:t>this</w:t>
             </w:r>
@@ -887,9 +709,6 @@
               <w:rPr>
                 <w:rFonts w:ascii="Consolas" w:eastAsia="Times New Roman" w:hAnsi="Consolas" w:cs="Consolas"/>
                 <w:color w:val="000000"/>
-                <w:sz w:val="16"/>
-                <w:szCs w:val="20"/>
-                <w:lang w:eastAsia="es-ES"/>
               </w:rPr>
               <w:t>.</w:t>
             </w:r>
@@ -897,9 +716,6 @@
               <w:rPr>
                 <w:rFonts w:ascii="Consolas" w:eastAsia="Times New Roman" w:hAnsi="Consolas" w:cs="Consolas"/>
                 <w:color w:val="0000C0"/>
-                <w:sz w:val="16"/>
-                <w:szCs w:val="20"/>
-                <w:lang w:eastAsia="es-ES"/>
               </w:rPr>
               <w:t>nombre</w:t>
             </w:r>
@@ -909,9 +725,6 @@
               <w:rPr>
                 <w:rFonts w:ascii="Consolas" w:eastAsia="Times New Roman" w:hAnsi="Consolas" w:cs="Consolas"/>
                 <w:color w:val="000000"/>
-                <w:sz w:val="16"/>
-                <w:szCs w:val="20"/>
-                <w:lang w:eastAsia="es-ES"/>
               </w:rPr>
               <w:t xml:space="preserve"> = </w:t>
             </w:r>
@@ -919,9 +732,6 @@
               <w:rPr>
                 <w:rFonts w:ascii="Consolas" w:eastAsia="Times New Roman" w:hAnsi="Consolas" w:cs="Consolas"/>
                 <w:color w:val="6A3E3E"/>
-                <w:sz w:val="16"/>
-                <w:szCs w:val="20"/>
-                <w:lang w:eastAsia="es-ES"/>
               </w:rPr>
               <w:t>nombre</w:t>
             </w:r>
@@ -929,9 +739,6 @@
               <w:rPr>
                 <w:rFonts w:ascii="Consolas" w:eastAsia="Times New Roman" w:hAnsi="Consolas" w:cs="Consolas"/>
                 <w:color w:val="000000"/>
-                <w:sz w:val="16"/>
-                <w:szCs w:val="20"/>
-                <w:lang w:eastAsia="es-ES"/>
               </w:rPr>
               <w:t>;</w:t>
             </w:r>
@@ -947,9 +754,6 @@
               <w:rPr>
                 <w:rFonts w:ascii="Consolas" w:eastAsia="Times New Roman" w:hAnsi="Consolas" w:cs="Consolas"/>
                 <w:color w:val="000000"/>
-                <w:sz w:val="16"/>
-                <w:szCs w:val="20"/>
-                <w:lang w:eastAsia="es-ES"/>
               </w:rPr>
               <w:tab/>
             </w:r>
@@ -961,9 +765,6 @@
                 <w:b/>
                 <w:bCs/>
                 <w:color w:val="7F0055"/>
-                <w:sz w:val="16"/>
-                <w:szCs w:val="20"/>
-                <w:lang w:eastAsia="es-ES"/>
               </w:rPr>
               <w:t>this</w:t>
             </w:r>
@@ -971,9 +772,6 @@
               <w:rPr>
                 <w:rFonts w:ascii="Consolas" w:eastAsia="Times New Roman" w:hAnsi="Consolas" w:cs="Consolas"/>
                 <w:color w:val="000000"/>
-                <w:sz w:val="16"/>
-                <w:szCs w:val="20"/>
-                <w:lang w:eastAsia="es-ES"/>
               </w:rPr>
               <w:t>.</w:t>
             </w:r>
@@ -981,9 +779,6 @@
               <w:rPr>
                 <w:rFonts w:ascii="Consolas" w:eastAsia="Times New Roman" w:hAnsi="Consolas" w:cs="Consolas"/>
                 <w:color w:val="0000C0"/>
-                <w:sz w:val="16"/>
-                <w:szCs w:val="20"/>
-                <w:lang w:eastAsia="es-ES"/>
               </w:rPr>
               <w:t>autor</w:t>
             </w:r>
@@ -993,9 +788,6 @@
               <w:rPr>
                 <w:rFonts w:ascii="Consolas" w:eastAsia="Times New Roman" w:hAnsi="Consolas" w:cs="Consolas"/>
                 <w:color w:val="000000"/>
-                <w:sz w:val="16"/>
-                <w:szCs w:val="20"/>
-                <w:lang w:eastAsia="es-ES"/>
               </w:rPr>
               <w:t xml:space="preserve"> = </w:t>
             </w:r>
@@ -1003,9 +795,6 @@
               <w:rPr>
                 <w:rFonts w:ascii="Consolas" w:eastAsia="Times New Roman" w:hAnsi="Consolas" w:cs="Consolas"/>
                 <w:color w:val="6A3E3E"/>
-                <w:sz w:val="16"/>
-                <w:szCs w:val="20"/>
-                <w:lang w:eastAsia="es-ES"/>
               </w:rPr>
               <w:t>autor</w:t>
             </w:r>
@@ -1013,9 +802,6 @@
               <w:rPr>
                 <w:rFonts w:ascii="Consolas" w:eastAsia="Times New Roman" w:hAnsi="Consolas" w:cs="Consolas"/>
                 <w:color w:val="000000"/>
-                <w:sz w:val="16"/>
-                <w:szCs w:val="20"/>
-                <w:lang w:eastAsia="es-ES"/>
               </w:rPr>
               <w:t>;</w:t>
             </w:r>
@@ -1031,9 +817,6 @@
               <w:rPr>
                 <w:rFonts w:ascii="Consolas" w:eastAsia="Times New Roman" w:hAnsi="Consolas" w:cs="Consolas"/>
                 <w:color w:val="000000"/>
-                <w:sz w:val="16"/>
-                <w:szCs w:val="20"/>
-                <w:lang w:eastAsia="es-ES"/>
               </w:rPr>
               <w:tab/>
             </w:r>
@@ -1045,9 +828,6 @@
                 <w:b/>
                 <w:bCs/>
                 <w:color w:val="7F0055"/>
-                <w:sz w:val="16"/>
-                <w:szCs w:val="20"/>
-                <w:lang w:eastAsia="es-ES"/>
               </w:rPr>
               <w:t>this</w:t>
             </w:r>
@@ -1055,9 +835,6 @@
               <w:rPr>
                 <w:rFonts w:ascii="Consolas" w:eastAsia="Times New Roman" w:hAnsi="Consolas" w:cs="Consolas"/>
                 <w:color w:val="000000"/>
-                <w:sz w:val="16"/>
-                <w:szCs w:val="20"/>
-                <w:lang w:eastAsia="es-ES"/>
               </w:rPr>
               <w:t>.</w:t>
             </w:r>
@@ -1065,9 +842,6 @@
               <w:rPr>
                 <w:rFonts w:ascii="Consolas" w:eastAsia="Times New Roman" w:hAnsi="Consolas" w:cs="Consolas"/>
                 <w:color w:val="0000C0"/>
-                <w:sz w:val="16"/>
-                <w:szCs w:val="20"/>
-                <w:lang w:eastAsia="es-ES"/>
               </w:rPr>
               <w:t>editorial</w:t>
             </w:r>
@@ -1077,9 +851,6 @@
               <w:rPr>
                 <w:rFonts w:ascii="Consolas" w:eastAsia="Times New Roman" w:hAnsi="Consolas" w:cs="Consolas"/>
                 <w:color w:val="000000"/>
-                <w:sz w:val="16"/>
-                <w:szCs w:val="20"/>
-                <w:lang w:eastAsia="es-ES"/>
               </w:rPr>
               <w:t xml:space="preserve"> = </w:t>
             </w:r>
@@ -1087,9 +858,6 @@
               <w:rPr>
                 <w:rFonts w:ascii="Consolas" w:eastAsia="Times New Roman" w:hAnsi="Consolas" w:cs="Consolas"/>
                 <w:color w:val="6A3E3E"/>
-                <w:sz w:val="16"/>
-                <w:szCs w:val="20"/>
-                <w:lang w:eastAsia="es-ES"/>
               </w:rPr>
               <w:t>editorial</w:t>
             </w:r>
@@ -1097,9 +865,6 @@
               <w:rPr>
                 <w:rFonts w:ascii="Consolas" w:eastAsia="Times New Roman" w:hAnsi="Consolas" w:cs="Consolas"/>
                 <w:color w:val="000000"/>
-                <w:sz w:val="16"/>
-                <w:szCs w:val="20"/>
-                <w:lang w:eastAsia="es-ES"/>
               </w:rPr>
               <w:t>;</w:t>
             </w:r>
@@ -1115,9 +880,6 @@
               <w:rPr>
                 <w:rFonts w:ascii="Consolas" w:eastAsia="Times New Roman" w:hAnsi="Consolas" w:cs="Consolas"/>
                 <w:color w:val="000000"/>
-                <w:sz w:val="16"/>
-                <w:szCs w:val="20"/>
-                <w:lang w:eastAsia="es-ES"/>
               </w:rPr>
               <w:tab/>
             </w:r>
@@ -1129,9 +891,6 @@
                 <w:b/>
                 <w:bCs/>
                 <w:color w:val="7F0055"/>
-                <w:sz w:val="16"/>
-                <w:szCs w:val="20"/>
-                <w:lang w:eastAsia="es-ES"/>
               </w:rPr>
               <w:t>this</w:t>
             </w:r>
@@ -1139,9 +898,6 @@
               <w:rPr>
                 <w:rFonts w:ascii="Consolas" w:eastAsia="Times New Roman" w:hAnsi="Consolas" w:cs="Consolas"/>
                 <w:color w:val="000000"/>
-                <w:sz w:val="16"/>
-                <w:szCs w:val="20"/>
-                <w:lang w:eastAsia="es-ES"/>
               </w:rPr>
               <w:t>.</w:t>
             </w:r>
@@ -1149,9 +905,6 @@
               <w:rPr>
                 <w:rFonts w:ascii="Consolas" w:eastAsia="Times New Roman" w:hAnsi="Consolas" w:cs="Consolas"/>
                 <w:color w:val="0000C0"/>
-                <w:sz w:val="16"/>
-                <w:szCs w:val="20"/>
-                <w:lang w:eastAsia="es-ES"/>
               </w:rPr>
               <w:t>isbn</w:t>
             </w:r>
@@ -1161,9 +914,6 @@
               <w:rPr>
                 <w:rFonts w:ascii="Consolas" w:eastAsia="Times New Roman" w:hAnsi="Consolas" w:cs="Consolas"/>
                 <w:color w:val="000000"/>
-                <w:sz w:val="16"/>
-                <w:szCs w:val="20"/>
-                <w:lang w:eastAsia="es-ES"/>
               </w:rPr>
               <w:t xml:space="preserve"> = </w:t>
             </w:r>
@@ -1172,9 +922,6 @@
               <w:rPr>
                 <w:rFonts w:ascii="Consolas" w:eastAsia="Times New Roman" w:hAnsi="Consolas" w:cs="Consolas"/>
                 <w:color w:val="6A3E3E"/>
-                <w:sz w:val="16"/>
-                <w:szCs w:val="20"/>
-                <w:lang w:eastAsia="es-ES"/>
               </w:rPr>
               <w:t>isbn</w:t>
             </w:r>
@@ -1183,9 +930,6 @@
               <w:rPr>
                 <w:rFonts w:ascii="Consolas" w:eastAsia="Times New Roman" w:hAnsi="Consolas" w:cs="Consolas"/>
                 <w:color w:val="000000"/>
-                <w:sz w:val="16"/>
-                <w:szCs w:val="20"/>
-                <w:lang w:eastAsia="es-ES"/>
               </w:rPr>
               <w:t>;</w:t>
             </w:r>
@@ -1201,9 +945,6 @@
               <w:rPr>
                 <w:rFonts w:ascii="Consolas" w:eastAsia="Times New Roman" w:hAnsi="Consolas" w:cs="Consolas"/>
                 <w:color w:val="000000"/>
-                <w:sz w:val="16"/>
-                <w:szCs w:val="20"/>
-                <w:lang w:eastAsia="es-ES"/>
               </w:rPr>
               <w:t xml:space="preserve">}   </w:t>
             </w:r>
@@ -1222,9 +963,6 @@
                 <w:b/>
                 <w:bCs/>
                 <w:color w:val="7F0055"/>
-                <w:sz w:val="16"/>
-                <w:szCs w:val="20"/>
-                <w:lang w:eastAsia="es-ES"/>
               </w:rPr>
               <w:t>public</w:t>
             </w:r>
@@ -1233,9 +971,6 @@
               <w:rPr>
                 <w:rFonts w:ascii="Consolas" w:eastAsia="Times New Roman" w:hAnsi="Consolas" w:cs="Consolas"/>
                 <w:color w:val="000000"/>
-                <w:sz w:val="16"/>
-                <w:szCs w:val="20"/>
-                <w:lang w:eastAsia="es-ES"/>
               </w:rPr>
               <w:t xml:space="preserve"> </w:t>
             </w:r>
@@ -1244,9 +979,6 @@
               <w:rPr>
                 <w:rFonts w:ascii="Consolas" w:eastAsia="Times New Roman" w:hAnsi="Consolas" w:cs="Consolas"/>
                 <w:color w:val="000000"/>
-                <w:sz w:val="16"/>
-                <w:szCs w:val="20"/>
-                <w:lang w:eastAsia="es-ES"/>
               </w:rPr>
               <w:t>Libro(</w:t>
             </w:r>
@@ -1255,9 +987,6 @@
               <w:rPr>
                 <w:rFonts w:ascii="Consolas" w:eastAsia="Times New Roman" w:hAnsi="Consolas" w:cs="Consolas"/>
                 <w:color w:val="000000"/>
-                <w:sz w:val="16"/>
-                <w:szCs w:val="20"/>
-                <w:lang w:eastAsia="es-ES"/>
               </w:rPr>
               <w:t>) {}</w:t>
             </w:r>
@@ -1276,9 +1005,6 @@
                 <w:b/>
                 <w:bCs/>
                 <w:color w:val="7F0055"/>
-                <w:sz w:val="16"/>
-                <w:szCs w:val="20"/>
-                <w:lang w:eastAsia="es-ES"/>
               </w:rPr>
               <w:t>public</w:t>
             </w:r>
@@ -1287,9 +1013,6 @@
               <w:rPr>
                 <w:rFonts w:ascii="Consolas" w:eastAsia="Times New Roman" w:hAnsi="Consolas" w:cs="Consolas"/>
                 <w:color w:val="000000"/>
-                <w:sz w:val="16"/>
-                <w:szCs w:val="20"/>
-                <w:lang w:eastAsia="es-ES"/>
               </w:rPr>
               <w:t xml:space="preserve"> </w:t>
             </w:r>
@@ -1298,9 +1021,6 @@
               <w:rPr>
                 <w:rFonts w:ascii="Consolas" w:eastAsia="Times New Roman" w:hAnsi="Consolas" w:cs="Consolas"/>
                 <w:color w:val="000000"/>
-                <w:sz w:val="16"/>
-                <w:szCs w:val="20"/>
-                <w:lang w:eastAsia="es-ES"/>
               </w:rPr>
               <w:t>String</w:t>
             </w:r>
@@ -1309,9 +1029,6 @@
               <w:rPr>
                 <w:rFonts w:ascii="Consolas" w:eastAsia="Times New Roman" w:hAnsi="Consolas" w:cs="Consolas"/>
                 <w:color w:val="000000"/>
-                <w:sz w:val="16"/>
-                <w:szCs w:val="20"/>
-                <w:lang w:eastAsia="es-ES"/>
               </w:rPr>
               <w:t xml:space="preserve"> </w:t>
             </w:r>
@@ -1321,9 +1038,6 @@
               <w:rPr>
                 <w:rFonts w:ascii="Consolas" w:eastAsia="Times New Roman" w:hAnsi="Consolas" w:cs="Consolas"/>
                 <w:color w:val="000000"/>
-                <w:sz w:val="16"/>
-                <w:szCs w:val="20"/>
-                <w:lang w:eastAsia="es-ES"/>
               </w:rPr>
               <w:t>getNombre</w:t>
             </w:r>
@@ -1332,9 +1046,6 @@
               <w:rPr>
                 <w:rFonts w:ascii="Consolas" w:eastAsia="Times New Roman" w:hAnsi="Consolas" w:cs="Consolas"/>
                 <w:color w:val="000000"/>
-                <w:sz w:val="16"/>
-                <w:szCs w:val="20"/>
-                <w:lang w:eastAsia="es-ES"/>
               </w:rPr>
               <w:t>(</w:t>
             </w:r>
@@ -1343,9 +1054,6 @@
               <w:rPr>
                 <w:rFonts w:ascii="Consolas" w:eastAsia="Times New Roman" w:hAnsi="Consolas" w:cs="Consolas"/>
                 <w:color w:val="000000"/>
-                <w:sz w:val="16"/>
-                <w:szCs w:val="20"/>
-                <w:lang w:eastAsia="es-ES"/>
               </w:rPr>
               <w:t xml:space="preserve">) { </w:t>
             </w:r>
@@ -1356,9 +1064,6 @@
                 <w:b/>
                 <w:bCs/>
                 <w:color w:val="7F0055"/>
-                <w:sz w:val="16"/>
-                <w:szCs w:val="20"/>
-                <w:lang w:eastAsia="es-ES"/>
               </w:rPr>
               <w:t>return</w:t>
             </w:r>
@@ -1367,9 +1072,6 @@
               <w:rPr>
                 <w:rFonts w:ascii="Consolas" w:eastAsia="Times New Roman" w:hAnsi="Consolas" w:cs="Consolas"/>
                 <w:color w:val="000000"/>
-                <w:sz w:val="16"/>
-                <w:szCs w:val="20"/>
-                <w:lang w:eastAsia="es-ES"/>
               </w:rPr>
               <w:t xml:space="preserve"> </w:t>
             </w:r>
@@ -1377,9 +1079,6 @@
               <w:rPr>
                 <w:rFonts w:ascii="Consolas" w:eastAsia="Times New Roman" w:hAnsi="Consolas" w:cs="Consolas"/>
                 <w:color w:val="0000C0"/>
-                <w:sz w:val="16"/>
-                <w:szCs w:val="20"/>
-                <w:lang w:eastAsia="es-ES"/>
               </w:rPr>
               <w:t>nombre</w:t>
             </w:r>
@@ -1387,9 +1086,6 @@
               <w:rPr>
                 <w:rFonts w:ascii="Consolas" w:eastAsia="Times New Roman" w:hAnsi="Consolas" w:cs="Consolas"/>
                 <w:color w:val="000000"/>
-                <w:sz w:val="16"/>
-                <w:szCs w:val="20"/>
-                <w:lang w:eastAsia="es-ES"/>
               </w:rPr>
               <w:t>; }</w:t>
             </w:r>
@@ -1408,9 +1104,6 @@
                 <w:b/>
                 <w:bCs/>
                 <w:color w:val="7F0055"/>
-                <w:sz w:val="16"/>
-                <w:szCs w:val="20"/>
-                <w:lang w:eastAsia="es-ES"/>
               </w:rPr>
               <w:t>public</w:t>
             </w:r>
@@ -1419,9 +1112,6 @@
               <w:rPr>
                 <w:rFonts w:ascii="Consolas" w:eastAsia="Times New Roman" w:hAnsi="Consolas" w:cs="Consolas"/>
                 <w:color w:val="000000"/>
-                <w:sz w:val="16"/>
-                <w:szCs w:val="20"/>
-                <w:lang w:eastAsia="es-ES"/>
               </w:rPr>
               <w:t xml:space="preserve"> </w:t>
             </w:r>
@@ -1430,9 +1120,6 @@
               <w:rPr>
                 <w:rFonts w:ascii="Consolas" w:eastAsia="Times New Roman" w:hAnsi="Consolas" w:cs="Consolas"/>
                 <w:color w:val="000000"/>
-                <w:sz w:val="16"/>
-                <w:szCs w:val="20"/>
-                <w:lang w:eastAsia="es-ES"/>
               </w:rPr>
               <w:t>String</w:t>
             </w:r>
@@ -1441,9 +1128,6 @@
               <w:rPr>
                 <w:rFonts w:ascii="Consolas" w:eastAsia="Times New Roman" w:hAnsi="Consolas" w:cs="Consolas"/>
                 <w:color w:val="000000"/>
-                <w:sz w:val="16"/>
-                <w:szCs w:val="20"/>
-                <w:lang w:eastAsia="es-ES"/>
               </w:rPr>
               <w:t xml:space="preserve"> </w:t>
             </w:r>
@@ -1453,9 +1137,6 @@
               <w:rPr>
                 <w:rFonts w:ascii="Consolas" w:eastAsia="Times New Roman" w:hAnsi="Consolas" w:cs="Consolas"/>
                 <w:color w:val="000000"/>
-                <w:sz w:val="16"/>
-                <w:szCs w:val="20"/>
-                <w:lang w:eastAsia="es-ES"/>
               </w:rPr>
               <w:t>getAutor</w:t>
             </w:r>
@@ -1464,9 +1145,6 @@
               <w:rPr>
                 <w:rFonts w:ascii="Consolas" w:eastAsia="Times New Roman" w:hAnsi="Consolas" w:cs="Consolas"/>
                 <w:color w:val="000000"/>
-                <w:sz w:val="16"/>
-                <w:szCs w:val="20"/>
-                <w:lang w:eastAsia="es-ES"/>
               </w:rPr>
               <w:t>(</w:t>
             </w:r>
@@ -1475,9 +1153,6 @@
               <w:rPr>
                 <w:rFonts w:ascii="Consolas" w:eastAsia="Times New Roman" w:hAnsi="Consolas" w:cs="Consolas"/>
                 <w:color w:val="000000"/>
-                <w:sz w:val="16"/>
-                <w:szCs w:val="20"/>
-                <w:lang w:eastAsia="es-ES"/>
               </w:rPr>
               <w:t xml:space="preserve">) { </w:t>
             </w:r>
@@ -1488,9 +1163,6 @@
                 <w:b/>
                 <w:bCs/>
                 <w:color w:val="7F0055"/>
-                <w:sz w:val="16"/>
-                <w:szCs w:val="20"/>
-                <w:lang w:eastAsia="es-ES"/>
               </w:rPr>
               <w:t>return</w:t>
             </w:r>
@@ -1499,9 +1171,6 @@
               <w:rPr>
                 <w:rFonts w:ascii="Consolas" w:eastAsia="Times New Roman" w:hAnsi="Consolas" w:cs="Consolas"/>
                 <w:color w:val="000000"/>
-                <w:sz w:val="16"/>
-                <w:szCs w:val="20"/>
-                <w:lang w:eastAsia="es-ES"/>
               </w:rPr>
               <w:t xml:space="preserve"> </w:t>
             </w:r>
@@ -1509,9 +1178,6 @@
               <w:rPr>
                 <w:rFonts w:ascii="Consolas" w:eastAsia="Times New Roman" w:hAnsi="Consolas" w:cs="Consolas"/>
                 <w:color w:val="0000C0"/>
-                <w:sz w:val="16"/>
-                <w:szCs w:val="20"/>
-                <w:lang w:eastAsia="es-ES"/>
               </w:rPr>
               <w:t>autor</w:t>
             </w:r>
@@ -1519,21 +1185,8 @@
               <w:rPr>
                 <w:rFonts w:ascii="Consolas" w:eastAsia="Times New Roman" w:hAnsi="Consolas" w:cs="Consolas"/>
                 <w:color w:val="000000"/>
-                <w:sz w:val="16"/>
-                <w:szCs w:val="20"/>
-                <w:lang w:eastAsia="es-ES"/>
-              </w:rPr>
-              <w:t xml:space="preserve">;  </w:t>
-            </w:r>
-            <w:r>
-              <w:rPr>
-                <w:rFonts w:ascii="Consolas" w:eastAsia="Times New Roman" w:hAnsi="Consolas" w:cs="Consolas"/>
-                <w:color w:val="000000"/>
-                <w:sz w:val="16"/>
-                <w:szCs w:val="20"/>
-                <w:lang w:eastAsia="es-ES"/>
-              </w:rPr>
-              <w:t>}</w:t>
+              </w:rPr>
+              <w:t>;  }</w:t>
             </w:r>
           </w:p>
           <w:p>
@@ -1550,9 +1203,6 @@
                 <w:b/>
                 <w:bCs/>
                 <w:color w:val="7F0055"/>
-                <w:sz w:val="16"/>
-                <w:szCs w:val="20"/>
-                <w:lang w:eastAsia="es-ES"/>
               </w:rPr>
               <w:t>public</w:t>
             </w:r>
@@ -1561,9 +1211,6 @@
               <w:rPr>
                 <w:rFonts w:ascii="Consolas" w:eastAsia="Times New Roman" w:hAnsi="Consolas" w:cs="Consolas"/>
                 <w:color w:val="000000"/>
-                <w:sz w:val="16"/>
-                <w:szCs w:val="20"/>
-                <w:lang w:eastAsia="es-ES"/>
               </w:rPr>
               <w:t xml:space="preserve"> </w:t>
             </w:r>
@@ -1572,9 +1219,6 @@
               <w:rPr>
                 <w:rFonts w:ascii="Consolas" w:eastAsia="Times New Roman" w:hAnsi="Consolas" w:cs="Consolas"/>
                 <w:color w:val="000000"/>
-                <w:sz w:val="16"/>
-                <w:szCs w:val="20"/>
-                <w:lang w:eastAsia="es-ES"/>
               </w:rPr>
               <w:t>String</w:t>
             </w:r>
@@ -1583,9 +1227,6 @@
               <w:rPr>
                 <w:rFonts w:ascii="Consolas" w:eastAsia="Times New Roman" w:hAnsi="Consolas" w:cs="Consolas"/>
                 <w:color w:val="000000"/>
-                <w:sz w:val="16"/>
-                <w:szCs w:val="20"/>
-                <w:lang w:eastAsia="es-ES"/>
               </w:rPr>
               <w:t xml:space="preserve"> </w:t>
             </w:r>
@@ -1595,9 +1236,6 @@
               <w:rPr>
                 <w:rFonts w:ascii="Consolas" w:eastAsia="Times New Roman" w:hAnsi="Consolas" w:cs="Consolas"/>
                 <w:color w:val="000000"/>
-                <w:sz w:val="16"/>
-                <w:szCs w:val="20"/>
-                <w:lang w:eastAsia="es-ES"/>
               </w:rPr>
               <w:t>getEditorial</w:t>
             </w:r>
@@ -1606,9 +1244,6 @@
               <w:rPr>
                 <w:rFonts w:ascii="Consolas" w:eastAsia="Times New Roman" w:hAnsi="Consolas" w:cs="Consolas"/>
                 <w:color w:val="000000"/>
-                <w:sz w:val="16"/>
-                <w:szCs w:val="20"/>
-                <w:lang w:eastAsia="es-ES"/>
               </w:rPr>
               <w:t>(</w:t>
             </w:r>
@@ -1617,9 +1252,6 @@
               <w:rPr>
                 <w:rFonts w:ascii="Consolas" w:eastAsia="Times New Roman" w:hAnsi="Consolas" w:cs="Consolas"/>
                 <w:color w:val="000000"/>
-                <w:sz w:val="16"/>
-                <w:szCs w:val="20"/>
-                <w:lang w:eastAsia="es-ES"/>
               </w:rPr>
               <w:t>) {</w:t>
             </w:r>
@@ -1630,9 +1262,6 @@
                 <w:b/>
                 <w:bCs/>
                 <w:color w:val="7F0055"/>
-                <w:sz w:val="16"/>
-                <w:szCs w:val="20"/>
-                <w:lang w:eastAsia="es-ES"/>
               </w:rPr>
               <w:t>return</w:t>
             </w:r>
@@ -1641,9 +1270,6 @@
               <w:rPr>
                 <w:rFonts w:ascii="Consolas" w:eastAsia="Times New Roman" w:hAnsi="Consolas" w:cs="Consolas"/>
                 <w:color w:val="000000"/>
-                <w:sz w:val="16"/>
-                <w:szCs w:val="20"/>
-                <w:lang w:eastAsia="es-ES"/>
               </w:rPr>
               <w:t xml:space="preserve"> </w:t>
             </w:r>
@@ -1651,9 +1277,6 @@
               <w:rPr>
                 <w:rFonts w:ascii="Consolas" w:eastAsia="Times New Roman" w:hAnsi="Consolas" w:cs="Consolas"/>
                 <w:color w:val="0000C0"/>
-                <w:sz w:val="16"/>
-                <w:szCs w:val="20"/>
-                <w:lang w:eastAsia="es-ES"/>
               </w:rPr>
               <w:t>editorial</w:t>
             </w:r>
@@ -1661,9 +1284,6 @@
               <w:rPr>
                 <w:rFonts w:ascii="Consolas" w:eastAsia="Times New Roman" w:hAnsi="Consolas" w:cs="Consolas"/>
                 <w:color w:val="000000"/>
-                <w:sz w:val="16"/>
-                <w:szCs w:val="20"/>
-                <w:lang w:eastAsia="es-ES"/>
               </w:rPr>
               <w:t>; }</w:t>
             </w:r>
@@ -1682,9 +1302,6 @@
                 <w:b/>
                 <w:bCs/>
                 <w:color w:val="7F0055"/>
-                <w:sz w:val="16"/>
-                <w:szCs w:val="20"/>
-                <w:lang w:eastAsia="es-ES"/>
               </w:rPr>
               <w:t>public</w:t>
             </w:r>
@@ -1693,9 +1310,6 @@
               <w:rPr>
                 <w:rFonts w:ascii="Consolas" w:eastAsia="Times New Roman" w:hAnsi="Consolas" w:cs="Consolas"/>
                 <w:color w:val="000000"/>
-                <w:sz w:val="16"/>
-                <w:szCs w:val="20"/>
-                <w:lang w:eastAsia="es-ES"/>
               </w:rPr>
               <w:t xml:space="preserve"> </w:t>
             </w:r>
@@ -1704,9 +1318,6 @@
               <w:rPr>
                 <w:rFonts w:ascii="Consolas" w:eastAsia="Times New Roman" w:hAnsi="Consolas" w:cs="Consolas"/>
                 <w:color w:val="000000"/>
-                <w:sz w:val="16"/>
-                <w:szCs w:val="20"/>
-                <w:lang w:eastAsia="es-ES"/>
               </w:rPr>
               <w:t>String</w:t>
             </w:r>
@@ -1715,9 +1326,6 @@
               <w:rPr>
                 <w:rFonts w:ascii="Consolas" w:eastAsia="Times New Roman" w:hAnsi="Consolas" w:cs="Consolas"/>
                 <w:color w:val="000000"/>
-                <w:sz w:val="16"/>
-                <w:szCs w:val="20"/>
-                <w:lang w:eastAsia="es-ES"/>
               </w:rPr>
               <w:t xml:space="preserve"> </w:t>
             </w:r>
@@ -1727,9 +1335,6 @@
               <w:rPr>
                 <w:rFonts w:ascii="Consolas" w:eastAsia="Times New Roman" w:hAnsi="Consolas" w:cs="Consolas"/>
                 <w:color w:val="000000"/>
-                <w:sz w:val="16"/>
-                <w:szCs w:val="20"/>
-                <w:lang w:eastAsia="es-ES"/>
               </w:rPr>
               <w:t>getIsbn</w:t>
             </w:r>
@@ -1738,9 +1343,6 @@
               <w:rPr>
                 <w:rFonts w:ascii="Consolas" w:eastAsia="Times New Roman" w:hAnsi="Consolas" w:cs="Consolas"/>
                 <w:color w:val="000000"/>
-                <w:sz w:val="16"/>
-                <w:szCs w:val="20"/>
-                <w:lang w:eastAsia="es-ES"/>
               </w:rPr>
               <w:t>(</w:t>
             </w:r>
@@ -1749,9 +1351,6 @@
               <w:rPr>
                 <w:rFonts w:ascii="Consolas" w:eastAsia="Times New Roman" w:hAnsi="Consolas" w:cs="Consolas"/>
                 <w:color w:val="000000"/>
-                <w:sz w:val="16"/>
-                <w:szCs w:val="20"/>
-                <w:lang w:eastAsia="es-ES"/>
               </w:rPr>
               <w:t xml:space="preserve">) { </w:t>
             </w:r>
@@ -1762,9 +1361,6 @@
                 <w:b/>
                 <w:bCs/>
                 <w:color w:val="7F0055"/>
-                <w:sz w:val="16"/>
-                <w:szCs w:val="20"/>
-                <w:lang w:eastAsia="es-ES"/>
               </w:rPr>
               <w:t>return</w:t>
             </w:r>
@@ -1773,9 +1369,6 @@
               <w:rPr>
                 <w:rFonts w:ascii="Consolas" w:eastAsia="Times New Roman" w:hAnsi="Consolas" w:cs="Consolas"/>
                 <w:color w:val="000000"/>
-                <w:sz w:val="16"/>
-                <w:szCs w:val="20"/>
-                <w:lang w:eastAsia="es-ES"/>
               </w:rPr>
               <w:t xml:space="preserve"> </w:t>
             </w:r>
@@ -1784,9 +1377,6 @@
               <w:rPr>
                 <w:rFonts w:ascii="Consolas" w:eastAsia="Times New Roman" w:hAnsi="Consolas" w:cs="Consolas"/>
                 <w:color w:val="0000C0"/>
-                <w:sz w:val="16"/>
-                <w:szCs w:val="20"/>
-                <w:lang w:eastAsia="es-ES"/>
               </w:rPr>
               <w:t>isbn</w:t>
             </w:r>
@@ -1795,9 +1385,6 @@
               <w:rPr>
                 <w:rFonts w:ascii="Consolas" w:eastAsia="Times New Roman" w:hAnsi="Consolas" w:cs="Consolas"/>
                 <w:color w:val="000000"/>
-                <w:sz w:val="16"/>
-                <w:szCs w:val="20"/>
-                <w:lang w:eastAsia="es-ES"/>
               </w:rPr>
               <w:t>;}</w:t>
             </w:r>
@@ -1817,9 +1404,6 @@
                 <w:b/>
                 <w:bCs/>
                 <w:color w:val="7F0055"/>
-                <w:sz w:val="16"/>
-                <w:szCs w:val="20"/>
-                <w:lang w:eastAsia="es-ES"/>
               </w:rPr>
               <w:t>public</w:t>
             </w:r>
@@ -1828,9 +1412,6 @@
               <w:rPr>
                 <w:rFonts w:ascii="Consolas" w:eastAsia="Times New Roman" w:hAnsi="Consolas" w:cs="Consolas"/>
                 <w:color w:val="000000"/>
-                <w:sz w:val="16"/>
-                <w:szCs w:val="20"/>
-                <w:lang w:eastAsia="es-ES"/>
               </w:rPr>
               <w:t xml:space="preserve"> </w:t>
             </w:r>
@@ -1841,9 +1422,6 @@
                 <w:b/>
                 <w:bCs/>
                 <w:color w:val="7F0055"/>
-                <w:sz w:val="16"/>
-                <w:szCs w:val="20"/>
-                <w:lang w:eastAsia="es-ES"/>
               </w:rPr>
               <w:t>void</w:t>
             </w:r>
@@ -1852,9 +1430,6 @@
               <w:rPr>
                 <w:rFonts w:ascii="Consolas" w:eastAsia="Times New Roman" w:hAnsi="Consolas" w:cs="Consolas"/>
                 <w:color w:val="000000"/>
-                <w:sz w:val="16"/>
-                <w:szCs w:val="20"/>
-                <w:lang w:eastAsia="es-ES"/>
               </w:rPr>
               <w:t xml:space="preserve"> </w:t>
             </w:r>
@@ -1864,9 +1439,6 @@
               <w:rPr>
                 <w:rFonts w:ascii="Consolas" w:eastAsia="Times New Roman" w:hAnsi="Consolas" w:cs="Consolas"/>
                 <w:color w:val="000000"/>
-                <w:sz w:val="16"/>
-                <w:szCs w:val="20"/>
-                <w:lang w:eastAsia="es-ES"/>
               </w:rPr>
               <w:t>setNombre</w:t>
             </w:r>
@@ -1875,9 +1447,6 @@
               <w:rPr>
                 <w:rFonts w:ascii="Consolas" w:eastAsia="Times New Roman" w:hAnsi="Consolas" w:cs="Consolas"/>
                 <w:color w:val="000000"/>
-                <w:sz w:val="16"/>
-                <w:szCs w:val="20"/>
-                <w:lang w:eastAsia="es-ES"/>
               </w:rPr>
               <w:t>(</w:t>
             </w:r>
@@ -1887,9 +1456,6 @@
               <w:rPr>
                 <w:rFonts w:ascii="Consolas" w:eastAsia="Times New Roman" w:hAnsi="Consolas" w:cs="Consolas"/>
                 <w:color w:val="000000"/>
-                <w:sz w:val="16"/>
-                <w:szCs w:val="20"/>
-                <w:lang w:eastAsia="es-ES"/>
               </w:rPr>
               <w:t>String</w:t>
             </w:r>
@@ -1898,9 +1464,6 @@
               <w:rPr>
                 <w:rFonts w:ascii="Consolas" w:eastAsia="Times New Roman" w:hAnsi="Consolas" w:cs="Consolas"/>
                 <w:color w:val="000000"/>
-                <w:sz w:val="16"/>
-                <w:szCs w:val="20"/>
-                <w:lang w:eastAsia="es-ES"/>
               </w:rPr>
               <w:t xml:space="preserve"> </w:t>
             </w:r>
@@ -1908,9 +1471,6 @@
               <w:rPr>
                 <w:rFonts w:ascii="Consolas" w:eastAsia="Times New Roman" w:hAnsi="Consolas" w:cs="Consolas"/>
                 <w:color w:val="6A3E3E"/>
-                <w:sz w:val="16"/>
-                <w:szCs w:val="20"/>
-                <w:lang w:eastAsia="es-ES"/>
               </w:rPr>
               <w:t>nombre</w:t>
             </w:r>
@@ -1918,9 +1478,6 @@
               <w:rPr>
                 <w:rFonts w:ascii="Consolas" w:eastAsia="Times New Roman" w:hAnsi="Consolas" w:cs="Consolas"/>
                 <w:color w:val="000000"/>
-                <w:sz w:val="16"/>
-                <w:szCs w:val="20"/>
-                <w:lang w:eastAsia="es-ES"/>
               </w:rPr>
               <w:t xml:space="preserve">) </w:t>
             </w:r>
@@ -1936,9 +1493,6 @@
               <w:rPr>
                 <w:rFonts w:ascii="Consolas" w:eastAsia="Times New Roman" w:hAnsi="Consolas" w:cs="Consolas"/>
                 <w:color w:val="000000"/>
-                <w:sz w:val="16"/>
-                <w:szCs w:val="20"/>
-                <w:lang w:eastAsia="es-ES"/>
               </w:rPr>
               <w:t xml:space="preserve">    </w:t>
             </w:r>
@@ -1947,9 +1501,6 @@
               <w:rPr>
                 <w:rFonts w:ascii="Consolas" w:eastAsia="Times New Roman" w:hAnsi="Consolas" w:cs="Consolas"/>
                 <w:color w:val="000000"/>
-                <w:sz w:val="16"/>
-                <w:szCs w:val="20"/>
-                <w:lang w:eastAsia="es-ES"/>
               </w:rPr>
               <w:t xml:space="preserve">{ </w:t>
             </w:r>
@@ -1960,9 +1511,6 @@
                 <w:b/>
                 <w:bCs/>
                 <w:color w:val="7F0055"/>
-                <w:sz w:val="16"/>
-                <w:szCs w:val="20"/>
-                <w:lang w:eastAsia="es-ES"/>
               </w:rPr>
               <w:t>this</w:t>
             </w:r>
@@ -1971,9 +1519,6 @@
               <w:rPr>
                 <w:rFonts w:ascii="Consolas" w:eastAsia="Times New Roman" w:hAnsi="Consolas" w:cs="Consolas"/>
                 <w:color w:val="000000"/>
-                <w:sz w:val="16"/>
-                <w:szCs w:val="20"/>
-                <w:lang w:eastAsia="es-ES"/>
               </w:rPr>
               <w:t>.</w:t>
             </w:r>
@@ -1981,9 +1526,6 @@
               <w:rPr>
                 <w:rFonts w:ascii="Consolas" w:eastAsia="Times New Roman" w:hAnsi="Consolas" w:cs="Consolas"/>
                 <w:color w:val="0000C0"/>
-                <w:sz w:val="16"/>
-                <w:szCs w:val="20"/>
-                <w:lang w:eastAsia="es-ES"/>
               </w:rPr>
               <w:t>nombre</w:t>
             </w:r>
@@ -1992,9 +1534,6 @@
               <w:rPr>
                 <w:rFonts w:ascii="Consolas" w:eastAsia="Times New Roman" w:hAnsi="Consolas" w:cs="Consolas"/>
                 <w:color w:val="000000"/>
-                <w:sz w:val="16"/>
-                <w:szCs w:val="20"/>
-                <w:lang w:eastAsia="es-ES"/>
               </w:rPr>
               <w:t xml:space="preserve"> = </w:t>
             </w:r>
@@ -2002,9 +1541,6 @@
               <w:rPr>
                 <w:rFonts w:ascii="Consolas" w:eastAsia="Times New Roman" w:hAnsi="Consolas" w:cs="Consolas"/>
                 <w:color w:val="6A3E3E"/>
-                <w:sz w:val="16"/>
-                <w:szCs w:val="20"/>
-                <w:lang w:eastAsia="es-ES"/>
               </w:rPr>
               <w:t>nombre</w:t>
             </w:r>
@@ -2012,9 +1548,6 @@
               <w:rPr>
                 <w:rFonts w:ascii="Consolas" w:eastAsia="Times New Roman" w:hAnsi="Consolas" w:cs="Consolas"/>
                 <w:color w:val="000000"/>
-                <w:sz w:val="16"/>
-                <w:szCs w:val="20"/>
-                <w:lang w:eastAsia="es-ES"/>
               </w:rPr>
               <w:t>; }</w:t>
             </w:r>
@@ -2034,9 +1567,6 @@
                 <w:b/>
                 <w:bCs/>
                 <w:color w:val="7F0055"/>
-                <w:sz w:val="16"/>
-                <w:szCs w:val="20"/>
-                <w:lang w:eastAsia="es-ES"/>
               </w:rPr>
               <w:t>public</w:t>
             </w:r>
@@ -2045,9 +1575,6 @@
               <w:rPr>
                 <w:rFonts w:ascii="Consolas" w:eastAsia="Times New Roman" w:hAnsi="Consolas" w:cs="Consolas"/>
                 <w:color w:val="000000"/>
-                <w:sz w:val="16"/>
-                <w:szCs w:val="20"/>
-                <w:lang w:eastAsia="es-ES"/>
               </w:rPr>
               <w:t xml:space="preserve"> </w:t>
             </w:r>
@@ -2058,9 +1585,6 @@
                 <w:b/>
                 <w:bCs/>
                 <w:color w:val="7F0055"/>
-                <w:sz w:val="16"/>
-                <w:szCs w:val="20"/>
-                <w:lang w:eastAsia="es-ES"/>
               </w:rPr>
               <w:t>void</w:t>
             </w:r>
@@ -2069,9 +1593,6 @@
               <w:rPr>
                 <w:rFonts w:ascii="Consolas" w:eastAsia="Times New Roman" w:hAnsi="Consolas" w:cs="Consolas"/>
                 <w:color w:val="000000"/>
-                <w:sz w:val="16"/>
-                <w:szCs w:val="20"/>
-                <w:lang w:eastAsia="es-ES"/>
               </w:rPr>
               <w:t xml:space="preserve"> </w:t>
             </w:r>
@@ -2081,9 +1602,6 @@
               <w:rPr>
                 <w:rFonts w:ascii="Consolas" w:eastAsia="Times New Roman" w:hAnsi="Consolas" w:cs="Consolas"/>
                 <w:color w:val="000000"/>
-                <w:sz w:val="16"/>
-                <w:szCs w:val="20"/>
-                <w:lang w:eastAsia="es-ES"/>
               </w:rPr>
               <w:t>setAutor</w:t>
             </w:r>
@@ -2092,9 +1610,6 @@
               <w:rPr>
                 <w:rFonts w:ascii="Consolas" w:eastAsia="Times New Roman" w:hAnsi="Consolas" w:cs="Consolas"/>
                 <w:color w:val="000000"/>
-                <w:sz w:val="16"/>
-                <w:szCs w:val="20"/>
-                <w:lang w:eastAsia="es-ES"/>
               </w:rPr>
               <w:t>(</w:t>
             </w:r>
@@ -2104,9 +1619,6 @@
               <w:rPr>
                 <w:rFonts w:ascii="Consolas" w:eastAsia="Times New Roman" w:hAnsi="Consolas" w:cs="Consolas"/>
                 <w:color w:val="000000"/>
-                <w:sz w:val="16"/>
-                <w:szCs w:val="20"/>
-                <w:lang w:eastAsia="es-ES"/>
               </w:rPr>
               <w:t>String</w:t>
             </w:r>
@@ -2115,9 +1627,6 @@
               <w:rPr>
                 <w:rFonts w:ascii="Consolas" w:eastAsia="Times New Roman" w:hAnsi="Consolas" w:cs="Consolas"/>
                 <w:color w:val="000000"/>
-                <w:sz w:val="16"/>
-                <w:szCs w:val="20"/>
-                <w:lang w:eastAsia="es-ES"/>
               </w:rPr>
               <w:t xml:space="preserve"> </w:t>
             </w:r>
@@ -2125,9 +1634,6 @@
               <w:rPr>
                 <w:rFonts w:ascii="Consolas" w:eastAsia="Times New Roman" w:hAnsi="Consolas" w:cs="Consolas"/>
                 <w:color w:val="6A3E3E"/>
-                <w:sz w:val="16"/>
-                <w:szCs w:val="20"/>
-                <w:lang w:eastAsia="es-ES"/>
               </w:rPr>
               <w:t>autor</w:t>
             </w:r>
@@ -2135,9 +1641,6 @@
               <w:rPr>
                 <w:rFonts w:ascii="Consolas" w:eastAsia="Times New Roman" w:hAnsi="Consolas" w:cs="Consolas"/>
                 <w:color w:val="000000"/>
-                <w:sz w:val="16"/>
-                <w:szCs w:val="20"/>
-                <w:lang w:eastAsia="es-ES"/>
               </w:rPr>
               <w:t xml:space="preserve">) </w:t>
             </w:r>
@@ -2153,9 +1656,6 @@
               <w:rPr>
                 <w:rFonts w:ascii="Consolas" w:eastAsia="Times New Roman" w:hAnsi="Consolas" w:cs="Consolas"/>
                 <w:color w:val="000000"/>
-                <w:sz w:val="16"/>
-                <w:szCs w:val="20"/>
-                <w:lang w:eastAsia="es-ES"/>
               </w:rPr>
               <w:t xml:space="preserve">    </w:t>
             </w:r>
@@ -2164,9 +1664,6 @@
               <w:rPr>
                 <w:rFonts w:ascii="Consolas" w:eastAsia="Times New Roman" w:hAnsi="Consolas" w:cs="Consolas"/>
                 <w:color w:val="000000"/>
-                <w:sz w:val="16"/>
-                <w:szCs w:val="20"/>
-                <w:lang w:eastAsia="es-ES"/>
               </w:rPr>
               <w:t xml:space="preserve">{ </w:t>
             </w:r>
@@ -2177,9 +1674,6 @@
                 <w:b/>
                 <w:bCs/>
                 <w:color w:val="7F0055"/>
-                <w:sz w:val="16"/>
-                <w:szCs w:val="20"/>
-                <w:lang w:eastAsia="es-ES"/>
               </w:rPr>
               <w:t>this</w:t>
             </w:r>
@@ -2188,9 +1682,6 @@
               <w:rPr>
                 <w:rFonts w:ascii="Consolas" w:eastAsia="Times New Roman" w:hAnsi="Consolas" w:cs="Consolas"/>
                 <w:color w:val="000000"/>
-                <w:sz w:val="16"/>
-                <w:szCs w:val="20"/>
-                <w:lang w:eastAsia="es-ES"/>
               </w:rPr>
               <w:t>.</w:t>
             </w:r>
@@ -2198,9 +1689,6 @@
               <w:rPr>
                 <w:rFonts w:ascii="Consolas" w:eastAsia="Times New Roman" w:hAnsi="Consolas" w:cs="Consolas"/>
                 <w:color w:val="0000C0"/>
-                <w:sz w:val="16"/>
-                <w:szCs w:val="20"/>
-                <w:lang w:eastAsia="es-ES"/>
               </w:rPr>
               <w:t>autor</w:t>
             </w:r>
@@ -2209,9 +1697,6 @@
               <w:rPr>
                 <w:rFonts w:ascii="Consolas" w:eastAsia="Times New Roman" w:hAnsi="Consolas" w:cs="Consolas"/>
                 <w:color w:val="000000"/>
-                <w:sz w:val="16"/>
-                <w:szCs w:val="20"/>
-                <w:lang w:eastAsia="es-ES"/>
               </w:rPr>
               <w:t xml:space="preserve"> = </w:t>
             </w:r>
@@ -2219,9 +1704,6 @@
               <w:rPr>
                 <w:rFonts w:ascii="Consolas" w:eastAsia="Times New Roman" w:hAnsi="Consolas" w:cs="Consolas"/>
                 <w:color w:val="6A3E3E"/>
-                <w:sz w:val="16"/>
-                <w:szCs w:val="20"/>
-                <w:lang w:eastAsia="es-ES"/>
               </w:rPr>
               <w:t>autor</w:t>
             </w:r>
@@ -2229,9 +1711,6 @@
               <w:rPr>
                 <w:rFonts w:ascii="Consolas" w:eastAsia="Times New Roman" w:hAnsi="Consolas" w:cs="Consolas"/>
                 <w:color w:val="000000"/>
-                <w:sz w:val="16"/>
-                <w:szCs w:val="20"/>
-                <w:lang w:eastAsia="es-ES"/>
               </w:rPr>
               <w:t>; }</w:t>
             </w:r>
@@ -2250,9 +1729,6 @@
                 <w:b/>
                 <w:bCs/>
                 <w:color w:val="7F0055"/>
-                <w:sz w:val="16"/>
-                <w:szCs w:val="20"/>
-                <w:lang w:eastAsia="es-ES"/>
               </w:rPr>
               <w:t>public</w:t>
             </w:r>
@@ -2261,9 +1737,6 @@
               <w:rPr>
                 <w:rFonts w:ascii="Consolas" w:eastAsia="Times New Roman" w:hAnsi="Consolas" w:cs="Consolas"/>
                 <w:color w:val="000000"/>
-                <w:sz w:val="16"/>
-                <w:szCs w:val="20"/>
-                <w:lang w:eastAsia="es-ES"/>
               </w:rPr>
               <w:t xml:space="preserve"> </w:t>
             </w:r>
@@ -2274,9 +1747,6 @@
                 <w:b/>
                 <w:bCs/>
                 <w:color w:val="7F0055"/>
-                <w:sz w:val="16"/>
-                <w:szCs w:val="20"/>
-                <w:lang w:eastAsia="es-ES"/>
               </w:rPr>
               <w:t>void</w:t>
             </w:r>
@@ -2285,9 +1755,6 @@
               <w:rPr>
                 <w:rFonts w:ascii="Consolas" w:eastAsia="Times New Roman" w:hAnsi="Consolas" w:cs="Consolas"/>
                 <w:color w:val="000000"/>
-                <w:sz w:val="16"/>
-                <w:szCs w:val="20"/>
-                <w:lang w:eastAsia="es-ES"/>
               </w:rPr>
               <w:t xml:space="preserve"> </w:t>
             </w:r>
@@ -2297,9 +1764,6 @@
               <w:rPr>
                 <w:rFonts w:ascii="Consolas" w:eastAsia="Times New Roman" w:hAnsi="Consolas" w:cs="Consolas"/>
                 <w:color w:val="000000"/>
-                <w:sz w:val="16"/>
-                <w:szCs w:val="20"/>
-                <w:lang w:eastAsia="es-ES"/>
               </w:rPr>
               <w:t>setEditorial</w:t>
             </w:r>
@@ -2308,9 +1772,6 @@
               <w:rPr>
                 <w:rFonts w:ascii="Consolas" w:eastAsia="Times New Roman" w:hAnsi="Consolas" w:cs="Consolas"/>
                 <w:color w:val="000000"/>
-                <w:sz w:val="16"/>
-                <w:szCs w:val="20"/>
-                <w:lang w:eastAsia="es-ES"/>
               </w:rPr>
               <w:t>(</w:t>
             </w:r>
@@ -2320,9 +1781,6 @@
               <w:rPr>
                 <w:rFonts w:ascii="Consolas" w:eastAsia="Times New Roman" w:hAnsi="Consolas" w:cs="Consolas"/>
                 <w:color w:val="000000"/>
-                <w:sz w:val="16"/>
-                <w:szCs w:val="20"/>
-                <w:lang w:eastAsia="es-ES"/>
               </w:rPr>
               <w:t>String</w:t>
             </w:r>
@@ -2331,9 +1789,6 @@
               <w:rPr>
                 <w:rFonts w:ascii="Consolas" w:eastAsia="Times New Roman" w:hAnsi="Consolas" w:cs="Consolas"/>
                 <w:color w:val="000000"/>
-                <w:sz w:val="16"/>
-                <w:szCs w:val="20"/>
-                <w:lang w:eastAsia="es-ES"/>
               </w:rPr>
               <w:t xml:space="preserve"> </w:t>
             </w:r>
@@ -2341,9 +1796,6 @@
               <w:rPr>
                 <w:rFonts w:ascii="Consolas" w:eastAsia="Times New Roman" w:hAnsi="Consolas" w:cs="Consolas"/>
                 <w:color w:val="6A3E3E"/>
-                <w:sz w:val="16"/>
-                <w:szCs w:val="20"/>
-                <w:lang w:eastAsia="es-ES"/>
               </w:rPr>
               <w:t>editorial</w:t>
             </w:r>
@@ -2351,9 +1803,6 @@
               <w:rPr>
                 <w:rFonts w:ascii="Consolas" w:eastAsia="Times New Roman" w:hAnsi="Consolas" w:cs="Consolas"/>
                 <w:color w:val="000000"/>
-                <w:sz w:val="16"/>
-                <w:szCs w:val="20"/>
-                <w:lang w:eastAsia="es-ES"/>
               </w:rPr>
               <w:t xml:space="preserve">) </w:t>
             </w:r>
@@ -2369,9 +1818,6 @@
               <w:rPr>
                 <w:rFonts w:ascii="Consolas" w:eastAsia="Times New Roman" w:hAnsi="Consolas" w:cs="Consolas"/>
                 <w:color w:val="000000"/>
-                <w:sz w:val="16"/>
-                <w:szCs w:val="20"/>
-                <w:lang w:eastAsia="es-ES"/>
               </w:rPr>
               <w:t xml:space="preserve">    </w:t>
             </w:r>
@@ -2380,9 +1826,6 @@
               <w:rPr>
                 <w:rFonts w:ascii="Consolas" w:eastAsia="Times New Roman" w:hAnsi="Consolas" w:cs="Consolas"/>
                 <w:color w:val="000000"/>
-                <w:sz w:val="16"/>
-                <w:szCs w:val="20"/>
-                <w:lang w:eastAsia="es-ES"/>
               </w:rPr>
               <w:t xml:space="preserve">{ </w:t>
             </w:r>
@@ -2393,9 +1836,6 @@
                 <w:b/>
                 <w:bCs/>
                 <w:color w:val="7F0055"/>
-                <w:sz w:val="16"/>
-                <w:szCs w:val="20"/>
-                <w:lang w:eastAsia="es-ES"/>
               </w:rPr>
               <w:t>this</w:t>
             </w:r>
@@ -2404,9 +1844,6 @@
               <w:rPr>
                 <w:rFonts w:ascii="Consolas" w:eastAsia="Times New Roman" w:hAnsi="Consolas" w:cs="Consolas"/>
                 <w:color w:val="000000"/>
-                <w:sz w:val="16"/>
-                <w:szCs w:val="20"/>
-                <w:lang w:eastAsia="es-ES"/>
               </w:rPr>
               <w:t>.</w:t>
             </w:r>
@@ -2414,9 +1851,6 @@
               <w:rPr>
                 <w:rFonts w:ascii="Consolas" w:eastAsia="Times New Roman" w:hAnsi="Consolas" w:cs="Consolas"/>
                 <w:color w:val="0000C0"/>
-                <w:sz w:val="16"/>
-                <w:szCs w:val="20"/>
-                <w:lang w:eastAsia="es-ES"/>
               </w:rPr>
               <w:t>editorial</w:t>
             </w:r>
@@ -2425,9 +1859,6 @@
               <w:rPr>
                 <w:rFonts w:ascii="Consolas" w:eastAsia="Times New Roman" w:hAnsi="Consolas" w:cs="Consolas"/>
                 <w:color w:val="000000"/>
-                <w:sz w:val="16"/>
-                <w:szCs w:val="20"/>
-                <w:lang w:eastAsia="es-ES"/>
               </w:rPr>
               <w:t xml:space="preserve"> = </w:t>
             </w:r>
@@ -2435,9 +1866,6 @@
               <w:rPr>
                 <w:rFonts w:ascii="Consolas" w:eastAsia="Times New Roman" w:hAnsi="Consolas" w:cs="Consolas"/>
                 <w:color w:val="6A3E3E"/>
-                <w:sz w:val="16"/>
-                <w:szCs w:val="20"/>
-                <w:lang w:eastAsia="es-ES"/>
               </w:rPr>
               <w:t>editorial</w:t>
             </w:r>
@@ -2445,9 +1873,6 @@
               <w:rPr>
                 <w:rFonts w:ascii="Consolas" w:eastAsia="Times New Roman" w:hAnsi="Consolas" w:cs="Consolas"/>
                 <w:color w:val="000000"/>
-                <w:sz w:val="16"/>
-                <w:szCs w:val="20"/>
-                <w:lang w:eastAsia="es-ES"/>
               </w:rPr>
               <w:t>;  }</w:t>
             </w:r>
@@ -2467,9 +1892,6 @@
                 <w:b/>
                 <w:bCs/>
                 <w:color w:val="7F0055"/>
-                <w:sz w:val="16"/>
-                <w:szCs w:val="20"/>
-                <w:lang w:eastAsia="es-ES"/>
               </w:rPr>
               <w:t>public</w:t>
             </w:r>
@@ -2478,9 +1900,6 @@
               <w:rPr>
                 <w:rFonts w:ascii="Consolas" w:eastAsia="Times New Roman" w:hAnsi="Consolas" w:cs="Consolas"/>
                 <w:color w:val="000000"/>
-                <w:sz w:val="16"/>
-                <w:szCs w:val="20"/>
-                <w:lang w:eastAsia="es-ES"/>
               </w:rPr>
               <w:t xml:space="preserve"> </w:t>
             </w:r>
@@ -2491,9 +1910,6 @@
                 <w:b/>
                 <w:bCs/>
                 <w:color w:val="7F0055"/>
-                <w:sz w:val="16"/>
-                <w:szCs w:val="20"/>
-                <w:lang w:eastAsia="es-ES"/>
               </w:rPr>
               <w:t>void</w:t>
             </w:r>
@@ -2502,9 +1918,6 @@
               <w:rPr>
                 <w:rFonts w:ascii="Consolas" w:eastAsia="Times New Roman" w:hAnsi="Consolas" w:cs="Consolas"/>
                 <w:color w:val="000000"/>
-                <w:sz w:val="16"/>
-                <w:szCs w:val="20"/>
-                <w:lang w:eastAsia="es-ES"/>
               </w:rPr>
               <w:t xml:space="preserve"> </w:t>
             </w:r>
@@ -2514,9 +1927,6 @@
               <w:rPr>
                 <w:rFonts w:ascii="Consolas" w:eastAsia="Times New Roman" w:hAnsi="Consolas" w:cs="Consolas"/>
                 <w:color w:val="000000"/>
-                <w:sz w:val="16"/>
-                <w:szCs w:val="20"/>
-                <w:lang w:eastAsia="es-ES"/>
               </w:rPr>
               <w:t>setIsbn</w:t>
             </w:r>
@@ -2525,9 +1935,6 @@
               <w:rPr>
                 <w:rFonts w:ascii="Consolas" w:eastAsia="Times New Roman" w:hAnsi="Consolas" w:cs="Consolas"/>
                 <w:color w:val="000000"/>
-                <w:sz w:val="16"/>
-                <w:szCs w:val="20"/>
-                <w:lang w:eastAsia="es-ES"/>
               </w:rPr>
               <w:t>(</w:t>
             </w:r>
@@ -2537,9 +1944,6 @@
               <w:rPr>
                 <w:rFonts w:ascii="Consolas" w:eastAsia="Times New Roman" w:hAnsi="Consolas" w:cs="Consolas"/>
                 <w:color w:val="000000"/>
-                <w:sz w:val="16"/>
-                <w:szCs w:val="20"/>
-                <w:lang w:eastAsia="es-ES"/>
               </w:rPr>
               <w:t>String</w:t>
             </w:r>
@@ -2548,9 +1952,6 @@
               <w:rPr>
                 <w:rFonts w:ascii="Consolas" w:eastAsia="Times New Roman" w:hAnsi="Consolas" w:cs="Consolas"/>
                 <w:color w:val="000000"/>
-                <w:sz w:val="16"/>
-                <w:szCs w:val="20"/>
-                <w:lang w:eastAsia="es-ES"/>
               </w:rPr>
               <w:t xml:space="preserve"> </w:t>
             </w:r>
@@ -2559,9 +1960,6 @@
               <w:rPr>
                 <w:rFonts w:ascii="Consolas" w:eastAsia="Times New Roman" w:hAnsi="Consolas" w:cs="Consolas"/>
                 <w:color w:val="6A3E3E"/>
-                <w:sz w:val="16"/>
-                <w:szCs w:val="20"/>
-                <w:lang w:eastAsia="es-ES"/>
               </w:rPr>
               <w:t>isbn</w:t>
             </w:r>
@@ -2570,9 +1968,6 @@
               <w:rPr>
                 <w:rFonts w:ascii="Consolas" w:eastAsia="Times New Roman" w:hAnsi="Consolas" w:cs="Consolas"/>
                 <w:color w:val="000000"/>
-                <w:sz w:val="16"/>
-                <w:szCs w:val="20"/>
-                <w:lang w:eastAsia="es-ES"/>
               </w:rPr>
               <w:t xml:space="preserve">) </w:t>
             </w:r>
@@ -2588,9 +1983,6 @@
               <w:rPr>
                 <w:rFonts w:ascii="Consolas" w:eastAsia="Times New Roman" w:hAnsi="Consolas" w:cs="Consolas"/>
                 <w:color w:val="000000"/>
-                <w:sz w:val="16"/>
-                <w:szCs w:val="20"/>
-                <w:lang w:eastAsia="es-ES"/>
               </w:rPr>
               <w:t xml:space="preserve">    </w:t>
             </w:r>
@@ -2599,9 +1991,6 @@
               <w:rPr>
                 <w:rFonts w:ascii="Consolas" w:eastAsia="Times New Roman" w:hAnsi="Consolas" w:cs="Consolas"/>
                 <w:color w:val="000000"/>
-                <w:sz w:val="16"/>
-                <w:szCs w:val="20"/>
-                <w:lang w:eastAsia="es-ES"/>
               </w:rPr>
               <w:t xml:space="preserve">{  </w:t>
             </w:r>
@@ -2612,9 +2001,6 @@
                 <w:b/>
                 <w:bCs/>
                 <w:color w:val="7F0055"/>
-                <w:sz w:val="16"/>
-                <w:szCs w:val="20"/>
-                <w:lang w:eastAsia="es-ES"/>
               </w:rPr>
               <w:t>this</w:t>
             </w:r>
@@ -2623,9 +2009,6 @@
               <w:rPr>
                 <w:rFonts w:ascii="Consolas" w:eastAsia="Times New Roman" w:hAnsi="Consolas" w:cs="Consolas"/>
                 <w:color w:val="000000"/>
-                <w:sz w:val="16"/>
-                <w:szCs w:val="20"/>
-                <w:lang w:eastAsia="es-ES"/>
               </w:rPr>
               <w:t>.</w:t>
             </w:r>
@@ -2633,9 +2016,6 @@
               <w:rPr>
                 <w:rFonts w:ascii="Consolas" w:eastAsia="Times New Roman" w:hAnsi="Consolas" w:cs="Consolas"/>
                 <w:color w:val="0000C0"/>
-                <w:sz w:val="16"/>
-                <w:szCs w:val="20"/>
-                <w:lang w:eastAsia="es-ES"/>
               </w:rPr>
               <w:t>isbn</w:t>
             </w:r>
@@ -2644,9 +2024,6 @@
               <w:rPr>
                 <w:rFonts w:ascii="Consolas" w:eastAsia="Times New Roman" w:hAnsi="Consolas" w:cs="Consolas"/>
                 <w:color w:val="000000"/>
-                <w:sz w:val="16"/>
-                <w:szCs w:val="20"/>
-                <w:lang w:eastAsia="es-ES"/>
               </w:rPr>
               <w:t xml:space="preserve"> = </w:t>
             </w:r>
@@ -2655,9 +2032,6 @@
               <w:rPr>
                 <w:rFonts w:ascii="Consolas" w:eastAsia="Times New Roman" w:hAnsi="Consolas" w:cs="Consolas"/>
                 <w:color w:val="6A3E3E"/>
-                <w:sz w:val="16"/>
-                <w:szCs w:val="20"/>
-                <w:lang w:eastAsia="es-ES"/>
               </w:rPr>
               <w:t>isbn</w:t>
             </w:r>
@@ -2666,9 +2040,6 @@
               <w:rPr>
                 <w:rFonts w:ascii="Consolas" w:eastAsia="Times New Roman" w:hAnsi="Consolas" w:cs="Consolas"/>
                 <w:color w:val="000000"/>
-                <w:sz w:val="16"/>
-                <w:szCs w:val="20"/>
-                <w:lang w:eastAsia="es-ES"/>
               </w:rPr>
               <w:t>;  }</w:t>
             </w:r>
@@ -2689,7 +2060,6 @@
               <w:rPr>
                 <w:rFonts w:ascii="Consolas" w:hAnsi="Consolas" w:cs="Consolas"/>
                 <w:color w:val="000000"/>
-                <w:sz w:val="16"/>
                 <w:szCs w:val="20"/>
               </w:rPr>
               <w:t>}</w:t>
@@ -2763,8 +2133,6 @@
                 <w:rFonts w:ascii="Consolas" w:eastAsia="Times New Roman" w:hAnsi="Consolas" w:cs="Consolas"/>
                 <w:color w:val="000000"/>
                 <w:sz w:val="18"/>
-                <w:szCs w:val="20"/>
-                <w:lang w:eastAsia="es-ES"/>
               </w:rPr>
               <w:t xml:space="preserve">Libro </w:t>
             </w:r>
@@ -2774,8 +2142,6 @@
                 <w:rFonts w:ascii="Consolas" w:eastAsia="Times New Roman" w:hAnsi="Consolas" w:cs="Consolas"/>
                 <w:color w:val="6A3E3E"/>
                 <w:sz w:val="18"/>
-                <w:szCs w:val="20"/>
-                <w:lang w:eastAsia="es-ES"/>
               </w:rPr>
               <w:t>milibro</w:t>
             </w:r>
@@ -2785,8 +2151,6 @@
                 <w:rFonts w:ascii="Consolas" w:eastAsia="Times New Roman" w:hAnsi="Consolas" w:cs="Consolas"/>
                 <w:color w:val="000000"/>
                 <w:sz w:val="18"/>
-                <w:szCs w:val="20"/>
-                <w:lang w:eastAsia="es-ES"/>
               </w:rPr>
               <w:t xml:space="preserve"> = </w:t>
             </w:r>
@@ -2797,8 +2161,6 @@
                 <w:bCs/>
                 <w:color w:val="7F0055"/>
                 <w:sz w:val="18"/>
-                <w:szCs w:val="20"/>
-                <w:lang w:eastAsia="es-ES"/>
               </w:rPr>
               <w:t>new</w:t>
             </w:r>
@@ -2807,8 +2169,6 @@
                 <w:rFonts w:ascii="Consolas" w:eastAsia="Times New Roman" w:hAnsi="Consolas" w:cs="Consolas"/>
                 <w:color w:val="000000"/>
                 <w:sz w:val="18"/>
-                <w:szCs w:val="20"/>
-                <w:lang w:eastAsia="es-ES"/>
               </w:rPr>
               <w:t xml:space="preserve"> </w:t>
             </w:r>
@@ -2818,8 +2178,6 @@
                 <w:rFonts w:ascii="Consolas" w:eastAsia="Times New Roman" w:hAnsi="Consolas" w:cs="Consolas"/>
                 <w:color w:val="000000"/>
                 <w:sz w:val="18"/>
-                <w:szCs w:val="20"/>
-                <w:lang w:eastAsia="es-ES"/>
               </w:rPr>
               <w:t>Libro(</w:t>
             </w:r>
@@ -2829,8 +2187,6 @@
                 <w:rFonts w:ascii="Consolas" w:eastAsia="Times New Roman" w:hAnsi="Consolas" w:cs="Consolas"/>
                 <w:color w:val="2A00FF"/>
                 <w:sz w:val="18"/>
-                <w:szCs w:val="20"/>
-                <w:lang w:eastAsia="es-ES"/>
               </w:rPr>
               <w:t xml:space="preserve">"Entornos de </w:t>
             </w:r>
@@ -2840,8 +2196,6 @@
                 <w:rFonts w:ascii="Consolas" w:eastAsia="Times New Roman" w:hAnsi="Consolas" w:cs="Consolas"/>
                 <w:color w:val="2A00FF"/>
                 <w:sz w:val="18"/>
-                <w:szCs w:val="20"/>
-                <w:lang w:eastAsia="es-ES"/>
               </w:rPr>
               <w:t>Desarrollo"</w:t>
             </w:r>
@@ -2850,8 +2204,6 @@
                 <w:rFonts w:ascii="Consolas" w:eastAsia="Times New Roman" w:hAnsi="Consolas" w:cs="Consolas"/>
                 <w:color w:val="000000"/>
                 <w:sz w:val="18"/>
-                <w:szCs w:val="20"/>
-                <w:lang w:eastAsia="es-ES"/>
               </w:rPr>
               <w:t>,</w:t>
             </w:r>
@@ -2860,8 +2212,6 @@
                 <w:rFonts w:ascii="Consolas" w:eastAsia="Times New Roman" w:hAnsi="Consolas" w:cs="Consolas"/>
                 <w:color w:val="2A00FF"/>
                 <w:sz w:val="18"/>
-                <w:szCs w:val="20"/>
-                <w:lang w:eastAsia="es-ES"/>
               </w:rPr>
               <w:t>"Alicia</w:t>
             </w:r>
@@ -2871,8 +2221,6 @@
                 <w:rFonts w:ascii="Consolas" w:eastAsia="Times New Roman" w:hAnsi="Consolas" w:cs="Consolas"/>
                 <w:color w:val="2A00FF"/>
                 <w:sz w:val="18"/>
-                <w:szCs w:val="20"/>
-                <w:lang w:eastAsia="es-ES"/>
               </w:rPr>
               <w:t xml:space="preserve"> Ramos"</w:t>
             </w:r>
@@ -2881,8 +2229,6 @@
                 <w:rFonts w:ascii="Consolas" w:eastAsia="Times New Roman" w:hAnsi="Consolas" w:cs="Consolas"/>
                 <w:color w:val="000000"/>
                 <w:sz w:val="18"/>
-                <w:szCs w:val="20"/>
-                <w:lang w:eastAsia="es-ES"/>
               </w:rPr>
               <w:t xml:space="preserve">, </w:t>
             </w:r>
@@ -2891,8 +2237,6 @@
                 <w:rFonts w:ascii="Consolas" w:eastAsia="Times New Roman" w:hAnsi="Consolas" w:cs="Consolas"/>
                 <w:color w:val="2A00FF"/>
                 <w:sz w:val="18"/>
-                <w:szCs w:val="20"/>
-                <w:lang w:eastAsia="es-ES"/>
               </w:rPr>
               <w:t>"Garceta"</w:t>
             </w:r>
@@ -2901,8 +2245,6 @@
                 <w:rFonts w:ascii="Consolas" w:eastAsia="Times New Roman" w:hAnsi="Consolas" w:cs="Consolas"/>
                 <w:color w:val="000000"/>
                 <w:sz w:val="18"/>
-                <w:szCs w:val="20"/>
-                <w:lang w:eastAsia="es-ES"/>
               </w:rPr>
               <w:t xml:space="preserve">, </w:t>
             </w:r>
@@ -2911,8 +2253,6 @@
                 <w:rFonts w:ascii="Consolas" w:eastAsia="Times New Roman" w:hAnsi="Consolas" w:cs="Consolas"/>
                 <w:color w:val="2A00FF"/>
                 <w:sz w:val="18"/>
-                <w:szCs w:val="20"/>
-                <w:lang w:eastAsia="es-ES"/>
               </w:rPr>
               <w:t>"978-84-1545-297-3"</w:t>
             </w:r>
@@ -2921,8 +2261,6 @@
                 <w:rFonts w:ascii="Consolas" w:eastAsia="Times New Roman" w:hAnsi="Consolas" w:cs="Consolas"/>
                 <w:color w:val="000000"/>
                 <w:sz w:val="18"/>
-                <w:szCs w:val="20"/>
-                <w:lang w:eastAsia="es-ES"/>
               </w:rPr>
               <w:t xml:space="preserve"> );</w:t>
             </w:r>
@@ -2953,14 +2291,7 @@
                 <w:sz w:val="18"/>
                 <w:szCs w:val="24"/>
               </w:rPr>
-              <w:t xml:space="preserve">Y generaré este </w:t>
-            </w:r>
-            <w:r>
-              <w:rPr>
-                <w:sz w:val="18"/>
-                <w:szCs w:val="24"/>
-              </w:rPr>
-              <w:t>documento.</w:t>
+              <w:t>Y generaré este documento.</w:t>
             </w:r>
           </w:p>
           <w:p>
@@ -2971,14 +2302,11 @@
                 <w:sz w:val="18"/>
               </w:rPr>
             </w:pPr>
-            <w:proofErr w:type="gramStart"/>
             <w:r>
               <w:rPr>
                 <w:rFonts w:ascii="Consolas" w:eastAsia="Times New Roman" w:hAnsi="Consolas" w:cs="Consolas"/>
                 <w:color w:val="000000"/>
                 <w:sz w:val="18"/>
-                <w:szCs w:val="20"/>
-                <w:lang w:eastAsia="es-ES"/>
               </w:rPr>
               <w:t>&lt;?</w:t>
             </w:r>
@@ -2988,20 +2316,15 @@
                 <w:rFonts w:ascii="Consolas" w:eastAsia="Times New Roman" w:hAnsi="Consolas" w:cs="Consolas"/>
                 <w:color w:val="000000"/>
                 <w:sz w:val="18"/>
-                <w:szCs w:val="20"/>
-                <w:lang w:eastAsia="es-ES"/>
               </w:rPr>
               <w:t>xml</w:t>
             </w:r>
             <w:proofErr w:type="spellEnd"/>
-            <w:proofErr w:type="gramEnd"/>
             <w:r>
               <w:rPr>
                 <w:rFonts w:ascii="Consolas" w:eastAsia="Times New Roman" w:hAnsi="Consolas" w:cs="Consolas"/>
                 <w:color w:val="000000"/>
                 <w:sz w:val="18"/>
-                <w:szCs w:val="20"/>
-                <w:lang w:eastAsia="es-ES"/>
               </w:rPr>
               <w:t xml:space="preserve"> </w:t>
             </w:r>
@@ -3011,8 +2334,6 @@
                 <w:rFonts w:ascii="Consolas" w:eastAsia="Times New Roman" w:hAnsi="Consolas" w:cs="Consolas"/>
                 <w:color w:val="000000"/>
                 <w:sz w:val="18"/>
-                <w:szCs w:val="20"/>
-                <w:lang w:eastAsia="es-ES"/>
               </w:rPr>
               <w:t>version</w:t>
             </w:r>
@@ -3022,8 +2343,6 @@
                 <w:rFonts w:ascii="Consolas" w:eastAsia="Times New Roman" w:hAnsi="Consolas" w:cs="Consolas"/>
                 <w:color w:val="000000"/>
                 <w:sz w:val="18"/>
-                <w:szCs w:val="20"/>
-                <w:lang w:eastAsia="es-ES"/>
               </w:rPr>
               <w:t xml:space="preserve">="1.0" </w:t>
             </w:r>
@@ -3033,8 +2352,6 @@
                 <w:rFonts w:ascii="Consolas" w:eastAsia="Times New Roman" w:hAnsi="Consolas" w:cs="Consolas"/>
                 <w:color w:val="000000"/>
                 <w:sz w:val="18"/>
-                <w:szCs w:val="20"/>
-                <w:lang w:eastAsia="es-ES"/>
               </w:rPr>
               <w:t>encoding</w:t>
             </w:r>
@@ -3044,8 +2361,6 @@
                 <w:rFonts w:ascii="Consolas" w:eastAsia="Times New Roman" w:hAnsi="Consolas" w:cs="Consolas"/>
                 <w:color w:val="000000"/>
                 <w:sz w:val="18"/>
-                <w:szCs w:val="20"/>
-                <w:lang w:eastAsia="es-ES"/>
               </w:rPr>
               <w:t xml:space="preserve">="UTF-8" </w:t>
             </w:r>
@@ -3055,8 +2370,6 @@
                 <w:rFonts w:ascii="Consolas" w:eastAsia="Times New Roman" w:hAnsi="Consolas" w:cs="Consolas"/>
                 <w:color w:val="000000"/>
                 <w:sz w:val="18"/>
-                <w:szCs w:val="20"/>
-                <w:lang w:eastAsia="es-ES"/>
               </w:rPr>
               <w:t>standalone</w:t>
             </w:r>
@@ -3066,8 +2379,6 @@
                 <w:rFonts w:ascii="Consolas" w:eastAsia="Times New Roman" w:hAnsi="Consolas" w:cs="Consolas"/>
                 <w:color w:val="000000"/>
                 <w:sz w:val="18"/>
-                <w:szCs w:val="20"/>
-                <w:lang w:eastAsia="es-ES"/>
               </w:rPr>
               <w:t>="yes"?&gt;</w:t>
             </w:r>
@@ -3085,8 +2396,6 @@
                 <w:rFonts w:ascii="Consolas" w:eastAsia="Times New Roman" w:hAnsi="Consolas" w:cs="Consolas"/>
                 <w:color w:val="000000"/>
                 <w:sz w:val="18"/>
-                <w:szCs w:val="20"/>
-                <w:lang w:eastAsia="es-ES"/>
               </w:rPr>
               <w:t>&lt;libro&gt;</w:t>
             </w:r>
@@ -3104,8 +2413,6 @@
                 <w:rFonts w:ascii="Consolas" w:eastAsia="Times New Roman" w:hAnsi="Consolas" w:cs="Consolas"/>
                 <w:color w:val="000000"/>
                 <w:sz w:val="18"/>
-                <w:szCs w:val="20"/>
-                <w:lang w:eastAsia="es-ES"/>
               </w:rPr>
               <w:t xml:space="preserve">    &lt;autor&gt;Alicia Ramos&lt;/autor&gt;</w:t>
             </w:r>
@@ -3123,8 +2430,6 @@
                 <w:rFonts w:ascii="Consolas" w:eastAsia="Times New Roman" w:hAnsi="Consolas" w:cs="Consolas"/>
                 <w:color w:val="000000"/>
                 <w:sz w:val="18"/>
-                <w:szCs w:val="20"/>
-                <w:lang w:eastAsia="es-ES"/>
               </w:rPr>
               <w:t xml:space="preserve">    &lt;editorial&gt;Garceta&lt;/editorial&gt;</w:t>
             </w:r>
@@ -3142,8 +2447,6 @@
                 <w:rFonts w:ascii="Consolas" w:eastAsia="Times New Roman" w:hAnsi="Consolas" w:cs="Consolas"/>
                 <w:color w:val="000000"/>
                 <w:sz w:val="18"/>
-                <w:szCs w:val="20"/>
-                <w:lang w:eastAsia="es-ES"/>
               </w:rPr>
               <w:t xml:space="preserve">    &lt;</w:t>
             </w:r>
@@ -3153,8 +2456,6 @@
                 <w:rFonts w:ascii="Consolas" w:eastAsia="Times New Roman" w:hAnsi="Consolas" w:cs="Consolas"/>
                 <w:color w:val="000000"/>
                 <w:sz w:val="18"/>
-                <w:szCs w:val="20"/>
-                <w:lang w:eastAsia="es-ES"/>
               </w:rPr>
               <w:t>isbn</w:t>
             </w:r>
@@ -3164,8 +2465,6 @@
                 <w:rFonts w:ascii="Consolas" w:eastAsia="Times New Roman" w:hAnsi="Consolas" w:cs="Consolas"/>
                 <w:color w:val="000000"/>
                 <w:sz w:val="18"/>
-                <w:szCs w:val="20"/>
-                <w:lang w:eastAsia="es-ES"/>
               </w:rPr>
               <w:t>&gt;978-84-1545-297-3&lt;/</w:t>
             </w:r>
@@ -3175,8 +2474,6 @@
                 <w:rFonts w:ascii="Consolas" w:eastAsia="Times New Roman" w:hAnsi="Consolas" w:cs="Consolas"/>
                 <w:color w:val="000000"/>
                 <w:sz w:val="18"/>
-                <w:szCs w:val="20"/>
-                <w:lang w:eastAsia="es-ES"/>
               </w:rPr>
               <w:t>isbn</w:t>
             </w:r>
@@ -3186,8 +2483,6 @@
                 <w:rFonts w:ascii="Consolas" w:eastAsia="Times New Roman" w:hAnsi="Consolas" w:cs="Consolas"/>
                 <w:color w:val="000000"/>
                 <w:sz w:val="18"/>
-                <w:szCs w:val="20"/>
-                <w:lang w:eastAsia="es-ES"/>
               </w:rPr>
               <w:t>&gt;</w:t>
             </w:r>
@@ -3205,8 +2500,6 @@
                 <w:rFonts w:ascii="Consolas" w:eastAsia="Times New Roman" w:hAnsi="Consolas" w:cs="Consolas"/>
                 <w:color w:val="000000"/>
                 <w:sz w:val="18"/>
-                <w:szCs w:val="20"/>
-                <w:lang w:eastAsia="es-ES"/>
               </w:rPr>
               <w:t xml:space="preserve">    &lt;nombre&gt;Entornos de Desarrollo&lt;/nombre&gt;</w:t>
             </w:r>
@@ -3355,13 +2648,7 @@
         <w:rPr>
           <w:szCs w:val="24"/>
         </w:rPr>
-        <w:t>También el compilador que proporciona JAXB nos va a permitir generar clases Java a partir de esquemas XML, que podrán ser l</w:t>
-      </w:r>
-      <w:r>
-        <w:rPr>
-          <w:szCs w:val="24"/>
-        </w:rPr>
-        <w:t xml:space="preserve">lamadas desde las aplicaciones a través de métodos sets y </w:t>
+        <w:t xml:space="preserve">También el compilador que proporciona JAXB nos va a permitir generar clases Java a partir de esquemas XML, que podrán ser llamadas desde las aplicaciones a través de métodos sets y </w:t>
       </w:r>
       <w:proofErr w:type="spellStart"/>
       <w:r>
@@ -3438,14 +2725,7 @@
           <w:sz w:val="28"/>
           <w:szCs w:val="32"/>
         </w:rPr>
-        <w:t xml:space="preserve">, que serán las clases que </w:t>
-      </w:r>
-      <w:r>
-        <w:rPr>
-          <w:sz w:val="28"/>
-          <w:szCs w:val="32"/>
-        </w:rPr>
-        <w:t xml:space="preserve">se van a mapear. Son </w:t>
+        <w:t xml:space="preserve">, que serán las clases que se van a mapear. Son </w:t>
       </w:r>
       <w:r>
         <w:rPr>
@@ -3504,15 +2784,7 @@
           <w:szCs w:val="32"/>
           <w:highlight w:val="yellow"/>
         </w:rPr>
-        <w:t>, que son las indicaciones que ayud</w:t>
-      </w:r>
-      <w:r>
-        <w:rPr>
-          <w:sz w:val="28"/>
-          <w:szCs w:val="32"/>
-          <w:highlight w:val="yellow"/>
-        </w:rPr>
-        <w:t>an a convertir el JavaBean en XML</w:t>
+        <w:t>, que son las indicaciones que ayudan a convertir el JavaBean en XML</w:t>
       </w:r>
       <w:r>
         <w:rPr>
@@ -3572,7 +2844,6 @@
         </w:rPr>
         <w:t>@</w:t>
       </w:r>
-      <w:proofErr w:type="spellStart"/>
       <w:proofErr w:type="gramStart"/>
       <w:r>
         <w:rPr>
@@ -3582,7 +2853,6 @@
         </w:rPr>
         <w:t>XmlRootElement</w:t>
       </w:r>
-      <w:proofErr w:type="spellEnd"/>
       <w:r>
         <w:rPr>
           <w:rFonts w:ascii="Times New Roman" w:hAnsi="Times New Roman"/>
@@ -3590,22 +2860,13 @@
         </w:rPr>
         <w:t>(</w:t>
       </w:r>
-      <w:proofErr w:type="spellStart"/>
       <w:proofErr w:type="gramEnd"/>
       <w:r>
         <w:rPr>
           <w:rFonts w:ascii="Times New Roman" w:hAnsi="Times New Roman"/>
           <w:szCs w:val="24"/>
         </w:rPr>
-        <w:t>namespace</w:t>
-      </w:r>
-      <w:proofErr w:type="spellEnd"/>
-      <w:r>
-        <w:rPr>
-          <w:rFonts w:ascii="Times New Roman" w:hAnsi="Times New Roman"/>
-          <w:szCs w:val="24"/>
-        </w:rPr>
-        <w:t xml:space="preserve"> = "</w:t>
+        <w:t>namespace = "</w:t>
       </w:r>
       <w:proofErr w:type="spellStart"/>
       <w:r>
@@ -3651,17 +2912,8 @@
           <w:rStyle w:val="CdigoHTML"/>
           <w:rFonts w:eastAsia="Calibri"/>
         </w:rPr>
-        <w:t>@</w:t>
-      </w:r>
-      <w:proofErr w:type="spellStart"/>
-      <w:r>
-        <w:rPr>
-          <w:rStyle w:val="CdigoHTML"/>
-          <w:rFonts w:eastAsia="Calibri"/>
-        </w:rPr>
-        <w:t>XmlRootElement</w:t>
-      </w:r>
-      <w:proofErr w:type="spellEnd"/>
+        <w:t>@XmlRootElement</w:t>
+      </w:r>
     </w:p>
     <w:p>
       <w:pPr>
@@ -3797,7 +3049,6 @@
         </w:rPr>
         <w:t>@</w:t>
       </w:r>
-      <w:proofErr w:type="spellStart"/>
       <w:proofErr w:type="gramStart"/>
       <w:r>
         <w:rPr>
@@ -3807,7 +3058,6 @@
         </w:rPr>
         <w:t>XmlType</w:t>
       </w:r>
-      <w:proofErr w:type="spellEnd"/>
       <w:r>
         <w:rPr>
           <w:rFonts w:ascii="Times New Roman" w:hAnsi="Times New Roman"/>
@@ -3815,22 +3065,13 @@
         </w:rPr>
         <w:t>(</w:t>
       </w:r>
-      <w:proofErr w:type="spellStart"/>
       <w:proofErr w:type="gramEnd"/>
       <w:r>
         <w:rPr>
           <w:rFonts w:ascii="Times New Roman" w:hAnsi="Times New Roman"/>
           <w:szCs w:val="24"/>
         </w:rPr>
-        <w:t>propOrder</w:t>
-      </w:r>
-      <w:proofErr w:type="spellEnd"/>
-      <w:r>
-        <w:rPr>
-          <w:rFonts w:ascii="Times New Roman" w:hAnsi="Times New Roman"/>
-          <w:szCs w:val="24"/>
-        </w:rPr>
-        <w:t xml:space="preserve"> = { "field2", "field1",.. }): Permite definir en qué orden se van escribir los elementos (o las etiquetas) dentro del XML. </w:t>
+        <w:t xml:space="preserve">propOrder = { "field2", "field1",.. }): Permite definir en qué orden se van escribir los elementos (o las etiquetas) dentro del XML. </w:t>
       </w:r>
     </w:p>
     <w:p>
@@ -3865,23 +3106,13 @@
         </w:rPr>
         <w:t xml:space="preserve"> añadiremos @</w:t>
       </w:r>
-      <w:proofErr w:type="spellStart"/>
       <w:r>
         <w:rPr>
           <w:rFonts w:ascii="Times New Roman" w:hAnsi="Times New Roman"/>
           <w:b/>
           <w:szCs w:val="24"/>
         </w:rPr>
-        <w:t>XmlType</w:t>
-      </w:r>
-      <w:proofErr w:type="spellEnd"/>
-      <w:r>
-        <w:rPr>
-          <w:rFonts w:ascii="Times New Roman" w:hAnsi="Times New Roman"/>
-          <w:b/>
-          <w:szCs w:val="24"/>
-        </w:rPr>
-        <w:t>.</w:t>
+        <w:t>XmlType.</w:t>
       </w:r>
     </w:p>
     <w:p>
@@ -3899,29 +3130,22 @@
           <w:rFonts w:ascii="Times New Roman" w:hAnsi="Times New Roman"/>
           <w:szCs w:val="24"/>
         </w:rPr>
-        <w:t xml:space="preserve">Por ejemplo, esta es una </w:t>
-      </w:r>
+        <w:t xml:space="preserve">Por ejemplo, esta es una clase Producto, en la que indico que es un tipo, no es clase raíz, e indico el orden de las etiquetas con </w:t>
+      </w:r>
+      <w:proofErr w:type="spellStart"/>
       <w:r>
         <w:rPr>
           <w:rFonts w:ascii="Times New Roman" w:hAnsi="Times New Roman"/>
           <w:szCs w:val="24"/>
         </w:rPr>
-        <w:t xml:space="preserve">clase Producto, en la que indico que es un tipo, no es clase raíz, e indico el orden de las etiquetas con </w:t>
-      </w:r>
-      <w:proofErr w:type="spellStart"/>
+        <w:t>propOrder</w:t>
+      </w:r>
+      <w:proofErr w:type="spellEnd"/>
       <w:r>
         <w:rPr>
           <w:rFonts w:ascii="Times New Roman" w:hAnsi="Times New Roman"/>
           <w:szCs w:val="24"/>
         </w:rPr>
-        <w:t>propOrder</w:t>
-      </w:r>
-      <w:proofErr w:type="spellEnd"/>
-      <w:r>
-        <w:rPr>
-          <w:rFonts w:ascii="Times New Roman" w:hAnsi="Times New Roman"/>
-          <w:szCs w:val="24"/>
-        </w:rPr>
         <w:t>, los nombres tienen que coincidir con los nombres de los atributos:</w:t>
       </w:r>
     </w:p>
@@ -4024,7 +3248,6 @@
         </w:rPr>
         <w:t>@</w:t>
       </w:r>
-      <w:proofErr w:type="spellStart"/>
       <w:proofErr w:type="gramStart"/>
       <w:r>
         <w:rPr>
@@ -4032,43 +3255,16 @@
           <w:sz w:val="20"/>
           <w:szCs w:val="20"/>
         </w:rPr>
-        <w:t>XmlType</w:t>
-      </w:r>
-      <w:proofErr w:type="spellEnd"/>
+        <w:t>XmlType(</w:t>
+      </w:r>
+      <w:proofErr w:type="gramEnd"/>
       <w:r>
         <w:rPr>
           <w:rFonts w:ascii="Consolas" w:hAnsi="Consolas"/>
           <w:sz w:val="20"/>
           <w:szCs w:val="20"/>
         </w:rPr>
-        <w:t>(</w:t>
-      </w:r>
-      <w:proofErr w:type="spellStart"/>
-      <w:proofErr w:type="gramEnd"/>
-      <w:r>
-        <w:rPr>
-          <w:rFonts w:ascii="Consolas" w:hAnsi="Consolas"/>
-          <w:sz w:val="20"/>
-          <w:szCs w:val="20"/>
-        </w:rPr>
-        <w:t>prop</w:t>
-      </w:r>
-      <w:r>
-        <w:rPr>
-          <w:rFonts w:ascii="Consolas" w:hAnsi="Consolas"/>
-          <w:sz w:val="20"/>
-          <w:szCs w:val="20"/>
-        </w:rPr>
-        <w:t>Order</w:t>
-      </w:r>
-      <w:proofErr w:type="spellEnd"/>
-      <w:r>
-        <w:rPr>
-          <w:rFonts w:ascii="Consolas" w:hAnsi="Consolas"/>
-          <w:sz w:val="20"/>
-          <w:szCs w:val="20"/>
-        </w:rPr>
-        <w:t xml:space="preserve"> = {"</w:t>
+        <w:t>propOrder = {"</w:t>
       </w:r>
       <w:proofErr w:type="spellStart"/>
       <w:r>
@@ -4211,7 +3407,25 @@
           <w:sz w:val="20"/>
           <w:szCs w:val="20"/>
         </w:rPr>
-        <w:t xml:space="preserve"> int </w:t>
+        <w:t xml:space="preserve"> </w:t>
+      </w:r>
+      <w:proofErr w:type="spellStart"/>
+      <w:r>
+        <w:rPr>
+          <w:rFonts w:ascii="Consolas" w:hAnsi="Consolas"/>
+          <w:sz w:val="20"/>
+          <w:szCs w:val="20"/>
+        </w:rPr>
+        <w:t>int</w:t>
+      </w:r>
+      <w:proofErr w:type="spellEnd"/>
+      <w:r>
+        <w:rPr>
+          <w:rFonts w:ascii="Consolas" w:hAnsi="Consolas"/>
+          <w:sz w:val="20"/>
+          <w:szCs w:val="20"/>
+        </w:rPr>
+        <w:t xml:space="preserve"> </w:t>
       </w:r>
       <w:proofErr w:type="spellStart"/>
       <w:r>
@@ -4321,7 +3535,25 @@
           <w:sz w:val="20"/>
           <w:szCs w:val="20"/>
         </w:rPr>
-        <w:t xml:space="preserve"> int existencias;</w:t>
+        <w:t xml:space="preserve"> </w:t>
+      </w:r>
+      <w:proofErr w:type="spellStart"/>
+      <w:r>
+        <w:rPr>
+          <w:rFonts w:ascii="Consolas" w:hAnsi="Consolas"/>
+          <w:sz w:val="20"/>
+          <w:szCs w:val="20"/>
+        </w:rPr>
+        <w:t>int</w:t>
+      </w:r>
+      <w:proofErr w:type="spellEnd"/>
+      <w:r>
+        <w:rPr>
+          <w:rFonts w:ascii="Consolas" w:hAnsi="Consolas"/>
+          <w:sz w:val="20"/>
+          <w:szCs w:val="20"/>
+        </w:rPr>
+        <w:t xml:space="preserve"> existencias;</w:t>
       </w:r>
     </w:p>
     <w:p>
@@ -4358,7 +3590,25 @@
           <w:sz w:val="20"/>
           <w:szCs w:val="20"/>
         </w:rPr>
-        <w:t xml:space="preserve"> int </w:t>
+        <w:t xml:space="preserve"> </w:t>
+      </w:r>
+      <w:proofErr w:type="spellStart"/>
+      <w:r>
+        <w:rPr>
+          <w:rFonts w:ascii="Consolas" w:hAnsi="Consolas"/>
+          <w:sz w:val="20"/>
+          <w:szCs w:val="20"/>
+        </w:rPr>
+        <w:t>int</w:t>
+      </w:r>
+      <w:proofErr w:type="spellEnd"/>
+      <w:r>
+        <w:rPr>
+          <w:rFonts w:ascii="Consolas" w:hAnsi="Consolas"/>
+          <w:sz w:val="20"/>
+          <w:szCs w:val="20"/>
+        </w:rPr>
+        <w:t xml:space="preserve"> </w:t>
       </w:r>
       <w:proofErr w:type="spellStart"/>
       <w:r>
@@ -4602,7 +3852,6 @@
         </w:rPr>
         <w:t xml:space="preserve"> </w:t>
       </w:r>
-      <w:proofErr w:type="spellStart"/>
       <w:proofErr w:type="gramStart"/>
       <w:r>
         <w:rPr>
@@ -4610,16 +3859,7 @@
           <w:sz w:val="20"/>
           <w:szCs w:val="20"/>
         </w:rPr>
-        <w:t>Productoxml</w:t>
-      </w:r>
-      <w:proofErr w:type="spellEnd"/>
-      <w:r>
-        <w:rPr>
-          <w:rFonts w:ascii="Consolas" w:hAnsi="Consolas"/>
-          <w:sz w:val="20"/>
-          <w:szCs w:val="20"/>
-        </w:rPr>
-        <w:t>(</w:t>
+        <w:t>Productoxml(</w:t>
       </w:r>
       <w:proofErr w:type="gramEnd"/>
       <w:r>
@@ -4702,7 +3942,6 @@
         </w:rPr>
         <w:t>@</w:t>
       </w:r>
-      <w:proofErr w:type="spellStart"/>
       <w:proofErr w:type="gramStart"/>
       <w:r>
         <w:rPr>
@@ -4712,7 +3951,6 @@
         </w:rPr>
         <w:t>XmlElement</w:t>
       </w:r>
-      <w:proofErr w:type="spellEnd"/>
       <w:r>
         <w:rPr>
           <w:rFonts w:ascii="Times New Roman" w:hAnsi="Times New Roman"/>
@@ -4720,22 +3958,13 @@
         </w:rPr>
         <w:t>(</w:t>
       </w:r>
-      <w:proofErr w:type="spellStart"/>
       <w:proofErr w:type="gramEnd"/>
       <w:r>
         <w:rPr>
           <w:rFonts w:ascii="Times New Roman" w:hAnsi="Times New Roman"/>
           <w:szCs w:val="24"/>
         </w:rPr>
-        <w:t>name</w:t>
-      </w:r>
-      <w:proofErr w:type="spellEnd"/>
-      <w:r>
-        <w:rPr>
-          <w:rFonts w:ascii="Times New Roman" w:hAnsi="Times New Roman"/>
-          <w:szCs w:val="24"/>
-        </w:rPr>
-        <w:t xml:space="preserve"> = "nombre"):  Define el elemento de XML que se va usar.</w:t>
+        <w:t>name = "nombre"):  Define el elemento de XML que se va usar.</w:t>
       </w:r>
     </w:p>
     <w:p>
@@ -4756,14 +3985,7 @@
           <w:b/>
           <w:szCs w:val="24"/>
         </w:rPr>
-        <w:t xml:space="preserve">el nombre de etiqueta que </w:t>
-      </w:r>
-      <w:r>
-        <w:rPr>
-          <w:b/>
-          <w:szCs w:val="24"/>
-        </w:rPr>
-        <w:t>queramos que salga en el documento XML</w:t>
+        <w:t>el nombre de etiqueta que queramos que salga en el documento XML</w:t>
       </w:r>
       <w:r>
         <w:rPr>
@@ -4802,25 +4024,8 @@
           <w:rStyle w:val="CdigoHTML"/>
           <w:rFonts w:eastAsia="Calibri"/>
         </w:rPr>
-        <w:t>@</w:t>
-      </w:r>
-      <w:proofErr w:type="spellStart"/>
-      <w:r>
-        <w:rPr>
-          <w:rStyle w:val="CdigoHTML"/>
-          <w:rFonts w:eastAsia="Calibri"/>
-        </w:rPr>
-        <w:t>XmlRootElement</w:t>
-      </w:r>
-      <w:proofErr w:type="spellEnd"/>
-      <w:r>
-        <w:rPr>
-          <w:rStyle w:val="CdigoHTML"/>
-          <w:rFonts w:eastAsia="Calibri"/>
-        </w:rPr>
-        <w:t>(</w:t>
-      </w:r>
-      <w:proofErr w:type="spellStart"/>
+        <w:t>@XmlRootElement(</w:t>
+      </w:r>
       <w:r>
         <w:rPr>
           <w:rStyle w:val="CdigoHTML"/>
@@ -4830,29 +4035,12 @@
         </w:rPr>
         <w:t>name</w:t>
       </w:r>
-      <w:proofErr w:type="spellEnd"/>
       <w:r>
         <w:rPr>
           <w:rStyle w:val="CdigoHTML"/>
           <w:rFonts w:eastAsia="Calibri"/>
         </w:rPr>
-        <w:t>="</w:t>
-      </w:r>
-      <w:proofErr w:type="spellStart"/>
-      <w:r>
-        <w:rPr>
-          <w:rStyle w:val="CdigoHTML"/>
-          <w:rFonts w:eastAsia="Calibri"/>
-        </w:rPr>
-        <w:t>Un_Nombre_para_la_raiz</w:t>
-      </w:r>
-      <w:proofErr w:type="spellEnd"/>
-      <w:r>
-        <w:rPr>
-          <w:rStyle w:val="CdigoHTML"/>
-          <w:rFonts w:eastAsia="Calibri"/>
-        </w:rPr>
-        <w:t>")</w:t>
+        <w:t>="Un_Nombre_para_la_raiz")</w:t>
       </w:r>
     </w:p>
     <w:p>
@@ -4876,25 +4064,8 @@
           <w:rStyle w:val="CdigoHTML"/>
           <w:rFonts w:eastAsia="Calibri"/>
         </w:rPr>
-        <w:t>@</w:t>
-      </w:r>
-      <w:proofErr w:type="spellStart"/>
-      <w:r>
-        <w:rPr>
-          <w:rStyle w:val="CdigoHTML"/>
-          <w:rFonts w:eastAsia="Calibri"/>
-        </w:rPr>
-        <w:t>XmlType</w:t>
-      </w:r>
-      <w:proofErr w:type="spellEnd"/>
-      <w:r>
-        <w:rPr>
-          <w:rStyle w:val="CdigoHTML"/>
-          <w:rFonts w:eastAsia="Calibri"/>
-        </w:rPr>
-        <w:t>(</w:t>
-      </w:r>
-      <w:proofErr w:type="spellStart"/>
+        <w:t>@XmlType(</w:t>
+      </w:r>
       <w:r>
         <w:rPr>
           <w:rStyle w:val="CdigoHTML"/>
@@ -4904,29 +4075,12 @@
         </w:rPr>
         <w:t>name</w:t>
       </w:r>
-      <w:proofErr w:type="spellEnd"/>
       <w:r>
         <w:rPr>
           <w:rStyle w:val="CdigoHTML"/>
           <w:rFonts w:eastAsia="Calibri"/>
         </w:rPr>
-        <w:t>="</w:t>
-      </w:r>
-      <w:proofErr w:type="spellStart"/>
-      <w:r>
-        <w:rPr>
-          <w:rStyle w:val="CdigoHTML"/>
-          <w:rFonts w:eastAsia="Calibri"/>
-        </w:rPr>
-        <w:t>Otro_Nombre</w:t>
-      </w:r>
-      <w:proofErr w:type="spellEnd"/>
-      <w:r>
-        <w:rPr>
-          <w:rStyle w:val="CdigoHTML"/>
-          <w:rFonts w:eastAsia="Calibri"/>
-        </w:rPr>
-        <w:t>")</w:t>
+        <w:t>="Otro_Nombre")</w:t>
       </w:r>
     </w:p>
     <w:p>
@@ -4975,19 +4129,8 @@
           <w:szCs w:val="24"/>
           <w:highlight w:val="yellow"/>
         </w:rPr>
-        <w:t>@</w:t>
-      </w:r>
-      <w:proofErr w:type="spellStart"/>
-      <w:r>
-        <w:rPr>
-          <w:b/>
-          <w:i/>
-          <w:szCs w:val="24"/>
-          <w:highlight w:val="yellow"/>
-        </w:rPr>
-        <w:t>XmlElement</w:t>
-      </w:r>
-      <w:proofErr w:type="spellEnd"/>
+        <w:t>@XmlElement</w:t>
+      </w:r>
       <w:r>
         <w:rPr>
           <w:szCs w:val="24"/>
@@ -5016,82 +4159,38 @@
           <w:rFonts w:eastAsia="Calibri"/>
           <w:lang w:val="en-US"/>
         </w:rPr>
-        <w:t>@</w:t>
-      </w:r>
-      <w:proofErr w:type="spellStart"/>
+        <w:t>@XmlRootElement(name="La_ClaseRaiz")</w:t>
+      </w:r>
+    </w:p>
+    <w:p>
+      <w:pPr>
+        <w:shd w:val="clear" w:color="auto" w:fill="F2F2F2"/>
+        <w:ind w:left="708"/>
+        <w:rPr>
+          <w:lang w:val="en-US"/>
+        </w:rPr>
+      </w:pPr>
       <w:r>
         <w:rPr>
           <w:rStyle w:val="CdigoHTML"/>
           <w:rFonts w:eastAsia="Calibri"/>
           <w:lang w:val="en-US"/>
         </w:rPr>
-        <w:t>XmlRootElement</w:t>
-      </w:r>
-      <w:proofErr w:type="spellEnd"/>
+        <w:t>public</w:t>
+      </w:r>
+      <w:r>
+        <w:rPr>
+          <w:lang w:val="en-US"/>
+        </w:rPr>
+        <w:t xml:space="preserve"> </w:t>
+      </w:r>
       <w:r>
         <w:rPr>
           <w:rStyle w:val="CdigoHTML"/>
           <w:rFonts w:eastAsia="Calibri"/>
           <w:lang w:val="en-US"/>
         </w:rPr>
-        <w:t>(name="</w:t>
-      </w:r>
-      <w:proofErr w:type="spellStart"/>
-      <w:r>
-        <w:rPr>
-          <w:rStyle w:val="CdigoHTML"/>
-          <w:rFonts w:eastAsia="Calibri"/>
-          <w:lang w:val="en-US"/>
-        </w:rPr>
-        <w:t>La_ClaseRaiz</w:t>
-      </w:r>
-      <w:proofErr w:type="spellEnd"/>
-      <w:r>
-        <w:rPr>
-          <w:rStyle w:val="CdigoHTML"/>
-          <w:rFonts w:eastAsia="Calibri"/>
-          <w:lang w:val="en-US"/>
-        </w:rPr>
-        <w:t>")</w:t>
-      </w:r>
-    </w:p>
-    <w:p>
-      <w:pPr>
-        <w:shd w:val="clear" w:color="auto" w:fill="F2F2F2"/>
-        <w:ind w:left="708"/>
-        <w:rPr>
-          <w:lang w:val="en-US"/>
-        </w:rPr>
-      </w:pPr>
-      <w:r>
-        <w:rPr>
-          <w:rStyle w:val="CdigoHTML"/>
-          <w:rFonts w:eastAsia="Calibri"/>
-          <w:lang w:val="en-US"/>
-        </w:rPr>
-        <w:t>public</w:t>
-      </w:r>
-      <w:r>
-        <w:rPr>
-          <w:lang w:val="en-US"/>
-        </w:rPr>
-        <w:t xml:space="preserve"> </w:t>
-      </w:r>
-      <w:r>
-        <w:rPr>
-          <w:rStyle w:val="CdigoHTML"/>
-          <w:rFonts w:eastAsia="Calibri"/>
-          <w:lang w:val="en-US"/>
-        </w:rPr>
-        <w:t>cl</w:t>
-      </w:r>
-      <w:r>
-        <w:rPr>
-          <w:rStyle w:val="CdigoHTML"/>
-          <w:rFonts w:eastAsia="Calibri"/>
-          <w:lang w:val="en-US"/>
-        </w:rPr>
-        <w:t>ass</w:t>
+        <w:t>class</w:t>
       </w:r>
       <w:r>
         <w:rPr>
@@ -5220,9 +4319,71 @@
           <w:bCs/>
           <w:shd w:val="clear" w:color="auto" w:fill="FFFF00"/>
         </w:rPr>
-        <w:t>@</w:t>
-      </w:r>
-      <w:proofErr w:type="spellStart"/>
+        <w:t>@XmlElemen</w:t>
+      </w:r>
+      <w:r>
+        <w:rPr>
+          <w:rStyle w:val="CdigoHTML"/>
+          <w:rFonts w:eastAsia="Calibri"/>
+          <w:b/>
+          <w:bCs/>
+        </w:rPr>
+        <w:t>t</w:t>
+      </w:r>
+      <w:r>
+        <w:rPr>
+          <w:rStyle w:val="CdigoHTML"/>
+          <w:rFonts w:eastAsia="Calibri"/>
+        </w:rPr>
+        <w:t>(</w:t>
+      </w:r>
+      <w:r>
+        <w:rPr>
+          <w:rStyle w:val="CdigoHTML"/>
+          <w:rFonts w:eastAsia="Calibri"/>
+          <w:b/>
+          <w:bCs/>
+        </w:rPr>
+        <w:t>name</w:t>
+      </w:r>
+      <w:r>
+        <w:rPr>
+          <w:rStyle w:val="CdigoHTML"/>
+          <w:rFonts w:eastAsia="Calibri"/>
+        </w:rPr>
+        <w:t>="El_Atributo")</w:t>
+      </w:r>
+    </w:p>
+    <w:p>
+      <w:pPr>
+        <w:shd w:val="clear" w:color="auto" w:fill="F2F2F2"/>
+        <w:ind w:left="708"/>
+      </w:pPr>
+      <w:r>
+        <w:rPr>
+          <w:rStyle w:val="CdigoHTML"/>
+          <w:rFonts w:eastAsia="Calibri"/>
+        </w:rPr>
+        <w:t>   </w:t>
+      </w:r>
+      <w:proofErr w:type="spellStart"/>
+      <w:r>
+        <w:rPr>
+          <w:rStyle w:val="CdigoHTML"/>
+          <w:rFonts w:eastAsia="Calibri"/>
+        </w:rPr>
+        <w:t>String</w:t>
+      </w:r>
+      <w:proofErr w:type="spellEnd"/>
+      <w:r>
+        <w:rPr>
+          <w:rStyle w:val="CdigoHTML"/>
+          <w:rFonts w:eastAsia="Calibri"/>
+        </w:rPr>
+        <w:t xml:space="preserve"> </w:t>
+      </w:r>
+      <w:proofErr w:type="spellStart"/>
+      <w:proofErr w:type="gramStart"/>
       <w:r>
         <w:rPr>
           <w:rStyle w:val="CdigoHTML"/>
@@ -5231,98 +4392,6 @@
           <w:bCs/>
           <w:shd w:val="clear" w:color="auto" w:fill="FFFF00"/>
         </w:rPr>
-        <w:t>XmlElemen</w:t>
-      </w:r>
-      <w:r>
-        <w:rPr>
-          <w:rStyle w:val="CdigoHTML"/>
-          <w:rFonts w:eastAsia="Calibri"/>
-          <w:b/>
-          <w:bCs/>
-        </w:rPr>
-        <w:t>t</w:t>
-      </w:r>
-      <w:proofErr w:type="spellEnd"/>
-      <w:r>
-        <w:rPr>
-          <w:rStyle w:val="CdigoHTML"/>
-          <w:rFonts w:eastAsia="Calibri"/>
-        </w:rPr>
-        <w:t>(</w:t>
-      </w:r>
-      <w:proofErr w:type="spellStart"/>
-      <w:r>
-        <w:rPr>
-          <w:rStyle w:val="CdigoHTML"/>
-          <w:rFonts w:eastAsia="Calibri"/>
-          <w:b/>
-          <w:bCs/>
-        </w:rPr>
-        <w:t>name</w:t>
-      </w:r>
-      <w:proofErr w:type="spellEnd"/>
-      <w:r>
-        <w:rPr>
-          <w:rStyle w:val="CdigoHTML"/>
-          <w:rFonts w:eastAsia="Calibri"/>
-        </w:rPr>
-        <w:t>="</w:t>
-      </w:r>
-      <w:proofErr w:type="spellStart"/>
-      <w:r>
-        <w:rPr>
-          <w:rStyle w:val="CdigoHTML"/>
-          <w:rFonts w:eastAsia="Calibri"/>
-        </w:rPr>
-        <w:t>El_Atributo</w:t>
-      </w:r>
-      <w:proofErr w:type="spellEnd"/>
-      <w:r>
-        <w:rPr>
-          <w:rStyle w:val="CdigoHTML"/>
-          <w:rFonts w:eastAsia="Calibri"/>
-        </w:rPr>
-        <w:t>")</w:t>
-      </w:r>
-    </w:p>
-    <w:p>
-      <w:pPr>
-        <w:shd w:val="clear" w:color="auto" w:fill="F2F2F2"/>
-        <w:ind w:left="708"/>
-      </w:pPr>
-      <w:r>
-        <w:rPr>
-          <w:rStyle w:val="CdigoHTML"/>
-          <w:rFonts w:eastAsia="Calibri"/>
-        </w:rPr>
-        <w:t>   </w:t>
-      </w:r>
-      <w:proofErr w:type="spellStart"/>
-      <w:r>
-        <w:rPr>
-          <w:rStyle w:val="CdigoHTML"/>
-          <w:rFonts w:eastAsia="Calibri"/>
-        </w:rPr>
-        <w:t>String</w:t>
-      </w:r>
-      <w:proofErr w:type="spellEnd"/>
-      <w:r>
-        <w:rPr>
-          <w:rStyle w:val="CdigoHTML"/>
-          <w:rFonts w:eastAsia="Calibri"/>
-        </w:rPr>
-        <w:t xml:space="preserve"> </w:t>
-      </w:r>
-      <w:proofErr w:type="spellStart"/>
-      <w:proofErr w:type="gramStart"/>
-      <w:r>
-        <w:rPr>
-          <w:rStyle w:val="CdigoHTML"/>
-          <w:rFonts w:eastAsia="Calibri"/>
-          <w:b/>
-          <w:bCs/>
-          <w:shd w:val="clear" w:color="auto" w:fill="FFFF00"/>
-        </w:rPr>
         <w:t>getUnAtributo</w:t>
       </w:r>
       <w:proofErr w:type="spellEnd"/>
@@ -5428,21 +4497,7 @@
         <w:rPr>
           <w:szCs w:val="24"/>
         </w:rPr>
-        <w:t>Si el atributo es una colección (</w:t>
-      </w:r>
-      <w:proofErr w:type="spellStart"/>
-      <w:r>
-        <w:rPr>
-          <w:szCs w:val="24"/>
-        </w:rPr>
-        <w:t>array</w:t>
-      </w:r>
-      <w:proofErr w:type="spellEnd"/>
-      <w:r>
-        <w:rPr>
-          <w:szCs w:val="24"/>
-        </w:rPr>
-        <w:t xml:space="preserve">, </w:t>
+        <w:t xml:space="preserve">Si el atributo es una colección (array, </w:t>
       </w:r>
       <w:proofErr w:type="spellStart"/>
       <w:r>
@@ -5478,42 +4533,22 @@
           <w:i/>
           <w:szCs w:val="24"/>
         </w:rPr>
-        <w:t>@</w:t>
-      </w:r>
-      <w:proofErr w:type="spellStart"/>
+        <w:t>@XmlElementWrapper</w:t>
+      </w:r>
+      <w:r>
+        <w:rPr>
+          <w:szCs w:val="24"/>
+        </w:rPr>
+        <w:t xml:space="preserve"> y </w:t>
+      </w:r>
       <w:r>
         <w:rPr>
           <w:b/>
           <w:i/>
           <w:szCs w:val="24"/>
         </w:rPr>
-        <w:t>XmlElementWrapper</w:t>
-      </w:r>
-      <w:proofErr w:type="spellEnd"/>
-      <w:r>
-        <w:rPr>
-          <w:szCs w:val="24"/>
-        </w:rPr>
-        <w:t xml:space="preserve"> y </w:t>
-      </w:r>
-      <w:r>
-        <w:rPr>
-          <w:b/>
-          <w:i/>
-          <w:szCs w:val="24"/>
-        </w:rPr>
-        <w:t>@</w:t>
-      </w:r>
-      <w:proofErr w:type="spellStart"/>
-      <w:r>
-        <w:rPr>
-          <w:b/>
-          <w:i/>
-          <w:szCs w:val="24"/>
-        </w:rPr>
-        <w:t>XmlElement</w:t>
-      </w:r>
-      <w:proofErr w:type="spellEnd"/>
+        <w:t>@XmlElement</w:t>
+      </w:r>
       <w:r>
         <w:rPr>
           <w:szCs w:val="24"/>
@@ -5536,43 +4571,7 @@
           <w:lang w:val="en-US"/>
         </w:rPr>
         <w:lastRenderedPageBreak/>
-        <w:t>@</w:t>
-      </w:r>
-      <w:proofErr w:type="spellStart"/>
-      <w:r>
-        <w:rPr>
-          <w:rStyle w:val="CdigoHTML"/>
-          <w:rFonts w:eastAsia="Calibri"/>
-          <w:lang w:val="en-US"/>
-        </w:rPr>
-        <w:t>XmlRootElement</w:t>
-      </w:r>
-      <w:proofErr w:type="spellEnd"/>
-      <w:r>
-        <w:rPr>
-          <w:rStyle w:val="CdigoHTML"/>
-          <w:rFonts w:eastAsia="Calibri"/>
-          <w:lang w:val="en-US"/>
-        </w:rPr>
-        <w:t>(name="</w:t>
-      </w:r>
-      <w:proofErr w:type="spellStart"/>
-      <w:r>
-        <w:rPr>
-          <w:rStyle w:val="CdigoHTML"/>
-          <w:rFonts w:eastAsia="Calibri"/>
-          <w:lang w:val="en-US"/>
-        </w:rPr>
-        <w:t>La_ClaseRaiz</w:t>
-      </w:r>
-      <w:proofErr w:type="spellEnd"/>
-      <w:r>
-        <w:rPr>
-          <w:rStyle w:val="CdigoHTML"/>
-          <w:rFonts w:eastAsia="Calibri"/>
-          <w:lang w:val="en-US"/>
-        </w:rPr>
-        <w:t>")</w:t>
+        <w:t>@XmlRootElement(name="La_ClaseRaiz")</w:t>
       </w:r>
     </w:p>
     <w:p>
@@ -5718,9 +4717,18 @@
           <w:b/>
           <w:lang w:val="en-US"/>
         </w:rPr>
-        <w:t>   @</w:t>
-      </w:r>
-      <w:proofErr w:type="spellStart"/>
+        <w:t>   @XmlElementWrapper</w:t>
+      </w:r>
+    </w:p>
+    <w:p>
+      <w:pPr>
+        <w:shd w:val="clear" w:color="auto" w:fill="F2F2F2"/>
+        <w:ind w:left="708"/>
+        <w:rPr>
+          <w:b/>
+          <w:lang w:val="en-US"/>
+        </w:rPr>
+      </w:pPr>
       <w:r>
         <w:rPr>
           <w:rStyle w:val="CdigoHTML"/>
@@ -5728,67 +4736,7 @@
           <w:b/>
           <w:lang w:val="en-US"/>
         </w:rPr>
-        <w:t>XmlElementWrapper</w:t>
-      </w:r>
-      <w:proofErr w:type="spellEnd"/>
-    </w:p>
-    <w:p>
-      <w:pPr>
-        <w:shd w:val="clear" w:color="auto" w:fill="F2F2F2"/>
-        <w:ind w:left="708"/>
-        <w:rPr>
-          <w:b/>
-          <w:lang w:val="en-US"/>
-        </w:rPr>
-      </w:pPr>
-      <w:r>
-        <w:rPr>
-          <w:rStyle w:val="CdigoHTML"/>
-          <w:rFonts w:eastAsia="Calibri"/>
-          <w:b/>
-          <w:lang w:val="en-US"/>
-        </w:rPr>
-        <w:t>   @</w:t>
-      </w:r>
-      <w:proofErr w:type="spellStart"/>
-      <w:r>
-        <w:rPr>
-          <w:rStyle w:val="CdigoHTML"/>
-          <w:rFonts w:eastAsia="Calibri"/>
-          <w:b/>
-          <w:lang w:val="en-US"/>
-        </w:rPr>
-        <w:t>XmlElement</w:t>
-      </w:r>
-      <w:proofErr w:type="spellEnd"/>
-      <w:r>
-        <w:rPr>
-          <w:rStyle w:val="CdigoHTML"/>
-          <w:rFonts w:eastAsia="Calibri"/>
-          <w:b/>
-          <w:lang w:val="en-US"/>
-        </w:rPr>
-        <w:t>(name="</w:t>
-      </w:r>
-      <w:proofErr w:type="spellStart"/>
-      <w:r>
-        <w:rPr>
-          <w:rStyle w:val="CdigoHTML"/>
-          <w:rFonts w:eastAsia="Calibri"/>
-          <w:b/>
-          <w:lang w:val="en-US"/>
-        </w:rPr>
-        <w:t>Elemento_Array</w:t>
-      </w:r>
-      <w:proofErr w:type="spellEnd"/>
-      <w:r>
-        <w:rPr>
-          <w:rStyle w:val="CdigoHTML"/>
-          <w:rFonts w:eastAsia="Calibri"/>
-          <w:b/>
-          <w:lang w:val="en-US"/>
-        </w:rPr>
-        <w:t>")</w:t>
+        <w:t>   @XmlElement(name="Elemento_Array")</w:t>
       </w:r>
     </w:p>
     <w:p>
@@ -5852,15 +4800,7 @@
           <w:rFonts w:eastAsia="Calibri"/>
           <w:lang w:val="en-US"/>
         </w:rPr>
-        <w:t>      </w:t>
-      </w:r>
-      <w:r>
-        <w:rPr>
-          <w:rStyle w:val="CdigoHTML"/>
-          <w:rFonts w:eastAsia="Calibri"/>
-          <w:lang w:val="en-US"/>
-        </w:rPr>
-        <w:t>return</w:t>
+        <w:t>      return</w:t>
       </w:r>
       <w:r>
         <w:rPr>
@@ -6032,14 +4972,7 @@
           <w:rStyle w:val="CdigoHTML"/>
           <w:rFonts w:eastAsia="Calibri"/>
         </w:rPr>
-        <w:t xml:space="preserve"> se desea generar el siguie</w:t>
-      </w:r>
-      <w:r>
-        <w:rPr>
-          <w:rStyle w:val="CdigoHTML"/>
-          <w:rFonts w:eastAsia="Calibri"/>
-        </w:rPr>
-        <w:t>nte documento XML:</w:t>
+        <w:t xml:space="preserve"> se desea generar el siguiente documento XML:</w:t>
       </w:r>
     </w:p>
     <w:p>
@@ -6051,7 +4984,6 @@
           <w:szCs w:val="20"/>
         </w:rPr>
       </w:pPr>
-      <w:proofErr w:type="gramStart"/>
       <w:r>
         <w:rPr>
           <w:rFonts w:ascii="Consolas" w:hAnsi="Consolas" w:cs="Consolas"/>
@@ -6072,7 +5004,6 @@
         <w:t>xml</w:t>
       </w:r>
       <w:proofErr w:type="spellEnd"/>
-      <w:proofErr w:type="gramEnd"/>
       <w:r>
         <w:rPr>
           <w:rFonts w:ascii="Consolas" w:hAnsi="Consolas" w:cs="Consolas"/>
@@ -6323,15 +5254,7 @@
           <w:rFonts w:eastAsia="Calibri" w:cs="Times New Roman"/>
           <w:sz w:val="22"/>
         </w:rPr>
-        <w:t xml:space="preserve">Se trata de </w:t>
-      </w:r>
-      <w:r>
-        <w:rPr>
-          <w:rStyle w:val="CdigoHTML"/>
-          <w:rFonts w:eastAsia="Calibri" w:cs="Times New Roman"/>
-          <w:sz w:val="22"/>
-        </w:rPr>
-        <w:t>presentar un documento XML con la información de un único libro</w:t>
+        <w:t>Se trata de presentar un documento XML con la información de un único libro</w:t>
       </w:r>
     </w:p>
     <w:p>
@@ -6359,7 +5282,6 @@
         </w:rPr>
         <w:t>@</w:t>
       </w:r>
-      <w:proofErr w:type="spellStart"/>
       <w:proofErr w:type="gramStart"/>
       <w:r>
         <w:rPr>
@@ -6367,16 +5289,7 @@
           <w:b/>
           <w:szCs w:val="20"/>
         </w:rPr>
-        <w:t>XmlRootElement</w:t>
-      </w:r>
-      <w:proofErr w:type="spellEnd"/>
-      <w:r>
-        <w:rPr>
-          <w:rFonts w:ascii="Consolas" w:hAnsi="Consolas" w:cs="Consolas"/>
-          <w:b/>
-          <w:szCs w:val="20"/>
-        </w:rPr>
-        <w:t>(</w:t>
+        <w:t>XmlRootElement(</w:t>
       </w:r>
       <w:proofErr w:type="gramEnd"/>
       <w:r>
@@ -6497,7 +5410,6 @@
         </w:rPr>
         <w:t>@</w:t>
       </w:r>
-      <w:proofErr w:type="spellStart"/>
       <w:proofErr w:type="gramStart"/>
       <w:r>
         <w:rPr>
@@ -6506,17 +5418,7 @@
           <w:szCs w:val="20"/>
           <w:highlight w:val="yellow"/>
         </w:rPr>
-        <w:t>XmlRootElement</w:t>
-      </w:r>
-      <w:proofErr w:type="spellEnd"/>
-      <w:r>
-        <w:rPr>
-          <w:rFonts w:ascii="Consolas" w:hAnsi="Consolas" w:cs="Consolas"/>
-          <w:b/>
-          <w:szCs w:val="20"/>
-          <w:highlight w:val="yellow"/>
-        </w:rPr>
-        <w:t>(</w:t>
+        <w:t>XmlRootElement(</w:t>
       </w:r>
       <w:proofErr w:type="gramEnd"/>
       <w:r>
@@ -6548,8 +5450,19 @@
           <w:sz w:val="18"/>
           <w:szCs w:val="20"/>
         </w:rPr>
-        <w:t>publi</w:t>
-      </w:r>
+        <w:t>public</w:t>
+      </w:r>
+      <w:proofErr w:type="spellEnd"/>
+      <w:r>
+        <w:rPr>
+          <w:rFonts w:ascii="Consolas" w:hAnsi="Consolas" w:cs="Consolas"/>
+          <w:color w:val="000000"/>
+          <w:sz w:val="18"/>
+          <w:szCs w:val="20"/>
+        </w:rPr>
+        <w:t xml:space="preserve"> </w:t>
+      </w:r>
+      <w:proofErr w:type="spellStart"/>
       <w:r>
         <w:rPr>
           <w:rFonts w:ascii="Consolas" w:hAnsi="Consolas" w:cs="Consolas"/>
@@ -6559,17 +5472,17 @@
           <w:sz w:val="18"/>
           <w:szCs w:val="20"/>
         </w:rPr>
-        <w:t>c</w:t>
-      </w:r>
-      <w:proofErr w:type="spellEnd"/>
-      <w:r>
-        <w:rPr>
-          <w:rFonts w:ascii="Consolas" w:hAnsi="Consolas" w:cs="Consolas"/>
-          <w:color w:val="000000"/>
-          <w:sz w:val="18"/>
-          <w:szCs w:val="20"/>
-        </w:rPr>
-        <w:t xml:space="preserve"> </w:t>
+        <w:t>class</w:t>
+      </w:r>
+      <w:proofErr w:type="spellEnd"/>
+      <w:r>
+        <w:rPr>
+          <w:rFonts w:ascii="Consolas" w:hAnsi="Consolas" w:cs="Consolas"/>
+          <w:color w:val="000000"/>
+          <w:sz w:val="18"/>
+          <w:szCs w:val="20"/>
+        </w:rPr>
+        <w:t xml:space="preserve"> Libro {</w:t>
       </w:r>
       <w:proofErr w:type="spellStart"/>
       <w:r>
@@ -6581,18 +5494,66 @@
           <w:sz w:val="18"/>
           <w:szCs w:val="20"/>
         </w:rPr>
-        <w:t>class</w:t>
-      </w:r>
-      <w:proofErr w:type="spellEnd"/>
-      <w:r>
-        <w:rPr>
-          <w:rFonts w:ascii="Consolas" w:hAnsi="Consolas" w:cs="Consolas"/>
-          <w:color w:val="000000"/>
-          <w:sz w:val="18"/>
-          <w:szCs w:val="20"/>
-        </w:rPr>
-        <w:t xml:space="preserve"> Libro {</w:t>
-      </w:r>
+        <w:t>private</w:t>
+      </w:r>
+      <w:proofErr w:type="spellEnd"/>
+      <w:r>
+        <w:rPr>
+          <w:rFonts w:ascii="Consolas" w:hAnsi="Consolas" w:cs="Consolas"/>
+          <w:color w:val="000000"/>
+          <w:sz w:val="18"/>
+          <w:szCs w:val="20"/>
+        </w:rPr>
+        <w:t xml:space="preserve"> </w:t>
+      </w:r>
+      <w:proofErr w:type="spellStart"/>
+      <w:r>
+        <w:rPr>
+          <w:rFonts w:ascii="Consolas" w:hAnsi="Consolas" w:cs="Consolas"/>
+          <w:color w:val="000000"/>
+          <w:sz w:val="18"/>
+          <w:szCs w:val="20"/>
+        </w:rPr>
+        <w:t>String</w:t>
+      </w:r>
+      <w:proofErr w:type="spellEnd"/>
+      <w:r>
+        <w:rPr>
+          <w:rFonts w:ascii="Consolas" w:hAnsi="Consolas" w:cs="Consolas"/>
+          <w:color w:val="000000"/>
+          <w:sz w:val="18"/>
+          <w:szCs w:val="20"/>
+        </w:rPr>
+        <w:t xml:space="preserve"> </w:t>
+      </w:r>
+      <w:r>
+        <w:rPr>
+          <w:rFonts w:ascii="Consolas" w:hAnsi="Consolas" w:cs="Consolas"/>
+          <w:color w:val="0000C0"/>
+          <w:sz w:val="18"/>
+          <w:szCs w:val="20"/>
+        </w:rPr>
+        <w:t>nombre</w:t>
+      </w:r>
+      <w:r>
+        <w:rPr>
+          <w:rFonts w:ascii="Consolas" w:hAnsi="Consolas" w:cs="Consolas"/>
+          <w:color w:val="000000"/>
+          <w:sz w:val="18"/>
+          <w:szCs w:val="20"/>
+        </w:rPr>
+        <w:t>;</w:t>
+      </w:r>
+    </w:p>
+    <w:p>
+      <w:pPr>
+        <w:shd w:val="clear" w:color="auto" w:fill="E7E6E6" w:themeFill="background2"/>
+        <w:rPr>
+          <w:rFonts w:ascii="Consolas" w:hAnsi="Consolas" w:cs="Consolas"/>
+          <w:sz w:val="18"/>
+          <w:szCs w:val="20"/>
+        </w:rPr>
+      </w:pPr>
       <w:proofErr w:type="spellStart"/>
       <w:r>
         <w:rPr>
@@ -6642,7 +5603,7 @@
           <w:sz w:val="18"/>
           <w:szCs w:val="20"/>
         </w:rPr>
-        <w:t>nombre</w:t>
+        <w:t>autor</w:t>
       </w:r>
       <w:r>
         <w:rPr>
@@ -6712,7 +5673,7 @@
           <w:sz w:val="18"/>
           <w:szCs w:val="20"/>
         </w:rPr>
-        <w:t>autor</w:t>
+        <w:t>editorial</w:t>
       </w:r>
       <w:r>
         <w:rPr>
@@ -6775,6 +5736,7 @@
         </w:rPr>
         <w:t xml:space="preserve"> </w:t>
       </w:r>
+      <w:proofErr w:type="spellStart"/>
       <w:r>
         <w:rPr>
           <w:rFonts w:ascii="Consolas" w:hAnsi="Consolas" w:cs="Consolas"/>
@@ -6782,8 +5744,9 @@
           <w:sz w:val="18"/>
           <w:szCs w:val="20"/>
         </w:rPr>
-        <w:t>editorial</w:t>
-      </w:r>
+        <w:t>isbn</w:t>
+      </w:r>
+      <w:proofErr w:type="spellEnd"/>
       <w:r>
         <w:rPr>
           <w:rFonts w:ascii="Consolas" w:hAnsi="Consolas" w:cs="Consolas"/>
@@ -6813,7 +5776,7 @@
           <w:sz w:val="18"/>
           <w:szCs w:val="20"/>
         </w:rPr>
-        <w:t>private</w:t>
+        <w:t>public</w:t>
       </w:r>
       <w:proofErr w:type="spellEnd"/>
       <w:r>
@@ -6825,7 +5788,18 @@
         </w:rPr>
         <w:t xml:space="preserve"> </w:t>
       </w:r>
-      <w:proofErr w:type="spellStart"/>
+      <w:proofErr w:type="gramStart"/>
+      <w:r>
+        <w:rPr>
+          <w:rFonts w:ascii="Consolas" w:hAnsi="Consolas" w:cs="Consolas"/>
+          <w:color w:val="000000"/>
+          <w:sz w:val="18"/>
+          <w:szCs w:val="20"/>
+        </w:rPr>
+        <w:t>Libro(</w:t>
+      </w:r>
+      <w:proofErr w:type="spellStart"/>
+      <w:proofErr w:type="gramEnd"/>
       <w:r>
         <w:rPr>
           <w:rFonts w:ascii="Consolas" w:hAnsi="Consolas" w:cs="Consolas"/>
@@ -6845,11 +5819,144 @@
         </w:rPr>
         <w:t xml:space="preserve"> </w:t>
       </w:r>
-      <w:proofErr w:type="spellStart"/>
-      <w:r>
-        <w:rPr>
-          <w:rFonts w:ascii="Consolas" w:hAnsi="Consolas" w:cs="Consolas"/>
-          <w:color w:val="0000C0"/>
+      <w:r>
+        <w:rPr>
+          <w:rFonts w:ascii="Consolas" w:hAnsi="Consolas" w:cs="Consolas"/>
+          <w:color w:val="6A3E3E"/>
+          <w:sz w:val="18"/>
+          <w:szCs w:val="20"/>
+        </w:rPr>
+        <w:t>nombre</w:t>
+      </w:r>
+      <w:r>
+        <w:rPr>
+          <w:rFonts w:ascii="Consolas" w:hAnsi="Consolas" w:cs="Consolas"/>
+          <w:color w:val="000000"/>
+          <w:sz w:val="18"/>
+          <w:szCs w:val="20"/>
+        </w:rPr>
+        <w:t xml:space="preserve">, </w:t>
+      </w:r>
+      <w:proofErr w:type="spellStart"/>
+      <w:r>
+        <w:rPr>
+          <w:rFonts w:ascii="Consolas" w:hAnsi="Consolas" w:cs="Consolas"/>
+          <w:color w:val="000000"/>
+          <w:sz w:val="18"/>
+          <w:szCs w:val="20"/>
+        </w:rPr>
+        <w:t>String</w:t>
+      </w:r>
+      <w:proofErr w:type="spellEnd"/>
+      <w:r>
+        <w:rPr>
+          <w:rFonts w:ascii="Consolas" w:hAnsi="Consolas" w:cs="Consolas"/>
+          <w:color w:val="000000"/>
+          <w:sz w:val="18"/>
+          <w:szCs w:val="20"/>
+        </w:rPr>
+        <w:t xml:space="preserve"> </w:t>
+      </w:r>
+      <w:r>
+        <w:rPr>
+          <w:rFonts w:ascii="Consolas" w:hAnsi="Consolas" w:cs="Consolas"/>
+          <w:color w:val="6A3E3E"/>
+          <w:sz w:val="18"/>
+          <w:szCs w:val="20"/>
+        </w:rPr>
+        <w:t>autor</w:t>
+      </w:r>
+      <w:r>
+        <w:rPr>
+          <w:rFonts w:ascii="Consolas" w:hAnsi="Consolas" w:cs="Consolas"/>
+          <w:color w:val="000000"/>
+          <w:sz w:val="18"/>
+          <w:szCs w:val="20"/>
+        </w:rPr>
+        <w:t xml:space="preserve">, </w:t>
+      </w:r>
+      <w:proofErr w:type="spellStart"/>
+      <w:r>
+        <w:rPr>
+          <w:rFonts w:ascii="Consolas" w:hAnsi="Consolas" w:cs="Consolas"/>
+          <w:color w:val="000000"/>
+          <w:sz w:val="18"/>
+          <w:szCs w:val="20"/>
+        </w:rPr>
+        <w:t>String</w:t>
+      </w:r>
+      <w:proofErr w:type="spellEnd"/>
+      <w:r>
+        <w:rPr>
+          <w:rFonts w:ascii="Consolas" w:hAnsi="Consolas" w:cs="Consolas"/>
+          <w:color w:val="000000"/>
+          <w:sz w:val="18"/>
+          <w:szCs w:val="20"/>
+        </w:rPr>
+        <w:t xml:space="preserve"> </w:t>
+      </w:r>
+      <w:r>
+        <w:rPr>
+          <w:rFonts w:ascii="Consolas" w:hAnsi="Consolas" w:cs="Consolas"/>
+          <w:color w:val="6A3E3E"/>
+          <w:sz w:val="18"/>
+          <w:szCs w:val="20"/>
+        </w:rPr>
+        <w:t>editorial</w:t>
+      </w:r>
+      <w:r>
+        <w:rPr>
+          <w:rFonts w:ascii="Consolas" w:hAnsi="Consolas" w:cs="Consolas"/>
+          <w:color w:val="000000"/>
+          <w:sz w:val="18"/>
+          <w:szCs w:val="20"/>
+        </w:rPr>
+        <w:t>,</w:t>
+      </w:r>
+    </w:p>
+    <w:p>
+      <w:pPr>
+        <w:shd w:val="clear" w:color="auto" w:fill="E7E6E6" w:themeFill="background2"/>
+        <w:rPr>
+          <w:rFonts w:ascii="Consolas" w:hAnsi="Consolas" w:cs="Consolas"/>
+          <w:sz w:val="18"/>
+          <w:szCs w:val="20"/>
+        </w:rPr>
+      </w:pPr>
+      <w:r>
+        <w:rPr>
+          <w:rFonts w:ascii="Consolas" w:hAnsi="Consolas" w:cs="Consolas"/>
+          <w:color w:val="000000"/>
+          <w:sz w:val="18"/>
+          <w:szCs w:val="20"/>
+        </w:rPr>
+        <w:t xml:space="preserve">         </w:t>
+      </w:r>
+      <w:proofErr w:type="spellStart"/>
+      <w:r>
+        <w:rPr>
+          <w:rFonts w:ascii="Consolas" w:hAnsi="Consolas" w:cs="Consolas"/>
+          <w:color w:val="000000"/>
+          <w:sz w:val="18"/>
+          <w:szCs w:val="20"/>
+        </w:rPr>
+        <w:t>String</w:t>
+      </w:r>
+      <w:proofErr w:type="spellEnd"/>
+      <w:r>
+        <w:rPr>
+          <w:rFonts w:ascii="Consolas" w:hAnsi="Consolas" w:cs="Consolas"/>
+          <w:color w:val="000000"/>
+          <w:sz w:val="18"/>
+          <w:szCs w:val="20"/>
+        </w:rPr>
+        <w:t xml:space="preserve"> </w:t>
+      </w:r>
+      <w:proofErr w:type="spellStart"/>
+      <w:r>
+        <w:rPr>
+          <w:rFonts w:ascii="Consolas" w:hAnsi="Consolas" w:cs="Consolas"/>
+          <w:color w:val="6A3E3E"/>
           <w:sz w:val="18"/>
           <w:szCs w:val="20"/>
         </w:rPr>
@@ -6863,7 +5970,7 @@
           <w:sz w:val="18"/>
           <w:szCs w:val="20"/>
         </w:rPr>
-        <w:t>;</w:t>
+        <w:t>) {</w:t>
       </w:r>
     </w:p>
     <w:p>
@@ -6875,7 +5982,16 @@
           <w:szCs w:val="20"/>
         </w:rPr>
       </w:pPr>
-      <w:proofErr w:type="spellStart"/>
+      <w:r>
+        <w:rPr>
+          <w:rFonts w:ascii="Consolas" w:hAnsi="Consolas" w:cs="Consolas"/>
+          <w:color w:val="000000"/>
+          <w:sz w:val="18"/>
+          <w:szCs w:val="20"/>
+        </w:rPr>
+        <w:tab/>
+      </w:r>
+      <w:proofErr w:type="gramStart"/>
       <w:r>
         <w:rPr>
           <w:rFonts w:ascii="Consolas" w:hAnsi="Consolas" w:cs="Consolas"/>
@@ -6885,235 +6001,8 @@
           <w:sz w:val="18"/>
           <w:szCs w:val="20"/>
         </w:rPr>
-        <w:t>public</w:t>
-      </w:r>
-      <w:proofErr w:type="spellEnd"/>
-      <w:r>
-        <w:rPr>
-          <w:rFonts w:ascii="Consolas" w:hAnsi="Consolas" w:cs="Consolas"/>
-          <w:color w:val="000000"/>
-          <w:sz w:val="18"/>
-          <w:szCs w:val="20"/>
-        </w:rPr>
-        <w:t xml:space="preserve"> </w:t>
-      </w:r>
-      <w:proofErr w:type="gramStart"/>
-      <w:r>
-        <w:rPr>
-          <w:rFonts w:ascii="Consolas" w:hAnsi="Consolas" w:cs="Consolas"/>
-          <w:color w:val="000000"/>
-          <w:sz w:val="18"/>
-          <w:szCs w:val="20"/>
-        </w:rPr>
-        <w:t>Libro(</w:t>
-      </w:r>
-      <w:proofErr w:type="spellStart"/>
-      <w:proofErr w:type="gramEnd"/>
-      <w:r>
-        <w:rPr>
-          <w:rFonts w:ascii="Consolas" w:hAnsi="Consolas" w:cs="Consolas"/>
-          <w:color w:val="000000"/>
-          <w:sz w:val="18"/>
-          <w:szCs w:val="20"/>
-        </w:rPr>
-        <w:t>String</w:t>
-      </w:r>
-      <w:proofErr w:type="spellEnd"/>
-      <w:r>
-        <w:rPr>
-          <w:rFonts w:ascii="Consolas" w:hAnsi="Consolas" w:cs="Consolas"/>
-          <w:color w:val="000000"/>
-          <w:sz w:val="18"/>
-          <w:szCs w:val="20"/>
-        </w:rPr>
-        <w:t xml:space="preserve"> </w:t>
-      </w:r>
-      <w:r>
-        <w:rPr>
-          <w:rFonts w:ascii="Consolas" w:hAnsi="Consolas" w:cs="Consolas"/>
-          <w:color w:val="6A3E3E"/>
-          <w:sz w:val="18"/>
-          <w:szCs w:val="20"/>
-        </w:rPr>
-        <w:t>nombre</w:t>
-      </w:r>
-      <w:r>
-        <w:rPr>
-          <w:rFonts w:ascii="Consolas" w:hAnsi="Consolas" w:cs="Consolas"/>
-          <w:color w:val="000000"/>
-          <w:sz w:val="18"/>
-          <w:szCs w:val="20"/>
-        </w:rPr>
-        <w:t xml:space="preserve">, </w:t>
-      </w:r>
-      <w:proofErr w:type="spellStart"/>
-      <w:r>
-        <w:rPr>
-          <w:rFonts w:ascii="Consolas" w:hAnsi="Consolas" w:cs="Consolas"/>
-          <w:color w:val="000000"/>
-          <w:sz w:val="18"/>
-          <w:szCs w:val="20"/>
-        </w:rPr>
-        <w:t>String</w:t>
-      </w:r>
-      <w:proofErr w:type="spellEnd"/>
-      <w:r>
-        <w:rPr>
-          <w:rFonts w:ascii="Consolas" w:hAnsi="Consolas" w:cs="Consolas"/>
-          <w:color w:val="000000"/>
-          <w:sz w:val="18"/>
-          <w:szCs w:val="20"/>
-        </w:rPr>
-        <w:t xml:space="preserve"> </w:t>
-      </w:r>
-      <w:r>
-        <w:rPr>
-          <w:rFonts w:ascii="Consolas" w:hAnsi="Consolas" w:cs="Consolas"/>
-          <w:color w:val="6A3E3E"/>
-          <w:sz w:val="18"/>
-          <w:szCs w:val="20"/>
-        </w:rPr>
-        <w:t>autor</w:t>
-      </w:r>
-      <w:r>
-        <w:rPr>
-          <w:rFonts w:ascii="Consolas" w:hAnsi="Consolas" w:cs="Consolas"/>
-          <w:color w:val="000000"/>
-          <w:sz w:val="18"/>
-          <w:szCs w:val="20"/>
-        </w:rPr>
-        <w:t xml:space="preserve">, </w:t>
-      </w:r>
-      <w:proofErr w:type="spellStart"/>
-      <w:r>
-        <w:rPr>
-          <w:rFonts w:ascii="Consolas" w:hAnsi="Consolas" w:cs="Consolas"/>
-          <w:color w:val="000000"/>
-          <w:sz w:val="18"/>
-          <w:szCs w:val="20"/>
-        </w:rPr>
-        <w:t>String</w:t>
-      </w:r>
-      <w:proofErr w:type="spellEnd"/>
-      <w:r>
-        <w:rPr>
-          <w:rFonts w:ascii="Consolas" w:hAnsi="Consolas" w:cs="Consolas"/>
-          <w:color w:val="000000"/>
-          <w:sz w:val="18"/>
-          <w:szCs w:val="20"/>
-        </w:rPr>
-        <w:t xml:space="preserve"> </w:t>
-      </w:r>
-      <w:r>
-        <w:rPr>
-          <w:rFonts w:ascii="Consolas" w:hAnsi="Consolas" w:cs="Consolas"/>
-          <w:color w:val="6A3E3E"/>
-          <w:sz w:val="18"/>
-          <w:szCs w:val="20"/>
-        </w:rPr>
-        <w:t>editorial</w:t>
-      </w:r>
-      <w:r>
-        <w:rPr>
-          <w:rFonts w:ascii="Consolas" w:hAnsi="Consolas" w:cs="Consolas"/>
-          <w:color w:val="000000"/>
-          <w:sz w:val="18"/>
-          <w:szCs w:val="20"/>
-        </w:rPr>
-        <w:t>,</w:t>
-      </w:r>
-    </w:p>
-    <w:p>
-      <w:pPr>
-        <w:shd w:val="clear" w:color="auto" w:fill="E7E6E6" w:themeFill="background2"/>
-        <w:rPr>
-          <w:rFonts w:ascii="Consolas" w:hAnsi="Consolas" w:cs="Consolas"/>
-          <w:sz w:val="18"/>
-          <w:szCs w:val="20"/>
-        </w:rPr>
-      </w:pPr>
-      <w:r>
-        <w:rPr>
-          <w:rFonts w:ascii="Consolas" w:hAnsi="Consolas" w:cs="Consolas"/>
-          <w:color w:val="000000"/>
-          <w:sz w:val="18"/>
-          <w:szCs w:val="20"/>
-        </w:rPr>
-        <w:t xml:space="preserve">         </w:t>
-      </w:r>
-      <w:proofErr w:type="spellStart"/>
-      <w:r>
-        <w:rPr>
-          <w:rFonts w:ascii="Consolas" w:hAnsi="Consolas" w:cs="Consolas"/>
-          <w:color w:val="000000"/>
-          <w:sz w:val="18"/>
-          <w:szCs w:val="20"/>
-        </w:rPr>
-        <w:t>String</w:t>
-      </w:r>
-      <w:proofErr w:type="spellEnd"/>
-      <w:r>
-        <w:rPr>
-          <w:rFonts w:ascii="Consolas" w:hAnsi="Consolas" w:cs="Consolas"/>
-          <w:color w:val="000000"/>
-          <w:sz w:val="18"/>
-          <w:szCs w:val="20"/>
-        </w:rPr>
-        <w:t xml:space="preserve"> </w:t>
-      </w:r>
-      <w:proofErr w:type="spellStart"/>
-      <w:r>
-        <w:rPr>
-          <w:rFonts w:ascii="Consolas" w:hAnsi="Consolas" w:cs="Consolas"/>
-          <w:color w:val="6A3E3E"/>
-          <w:sz w:val="18"/>
-          <w:szCs w:val="20"/>
-        </w:rPr>
-        <w:t>isbn</w:t>
-      </w:r>
-      <w:proofErr w:type="spellEnd"/>
-      <w:r>
-        <w:rPr>
-          <w:rFonts w:ascii="Consolas" w:hAnsi="Consolas" w:cs="Consolas"/>
-          <w:color w:val="000000"/>
-          <w:sz w:val="18"/>
-          <w:szCs w:val="20"/>
-        </w:rPr>
-        <w:t>) {</w:t>
-      </w:r>
-    </w:p>
-    <w:p>
-      <w:pPr>
-        <w:shd w:val="clear" w:color="auto" w:fill="E7E6E6" w:themeFill="background2"/>
-        <w:rPr>
-          <w:rFonts w:ascii="Consolas" w:hAnsi="Consolas" w:cs="Consolas"/>
-          <w:sz w:val="18"/>
-          <w:szCs w:val="20"/>
-        </w:rPr>
-      </w:pPr>
-      <w:r>
-        <w:rPr>
-          <w:rFonts w:ascii="Consolas" w:hAnsi="Consolas" w:cs="Consolas"/>
-          <w:color w:val="000000"/>
-          <w:sz w:val="18"/>
-          <w:szCs w:val="20"/>
-        </w:rPr>
-        <w:tab/>
-      </w:r>
-      <w:proofErr w:type="spellStart"/>
-      <w:proofErr w:type="gramStart"/>
-      <w:r>
-        <w:rPr>
-          <w:rFonts w:ascii="Consolas" w:hAnsi="Consolas" w:cs="Consolas"/>
-          <w:b/>
-          <w:bCs/>
-          <w:color w:val="7F0055"/>
-          <w:sz w:val="18"/>
-          <w:szCs w:val="20"/>
-        </w:rPr>
         <w:t>super</w:t>
       </w:r>
-      <w:proofErr w:type="spellEnd"/>
       <w:r>
         <w:rPr>
           <w:rFonts w:ascii="Consolas" w:hAnsi="Consolas" w:cs="Consolas"/>
@@ -8839,7 +7728,6 @@
         </w:rPr>
         <w:t>@</w:t>
       </w:r>
-      <w:proofErr w:type="spellStart"/>
       <w:proofErr w:type="gramEnd"/>
       <w:r>
         <w:rPr>
@@ -8850,7 +7738,6 @@
         </w:rPr>
         <w:t>XmlRootElement</w:t>
       </w:r>
-      <w:proofErr w:type="spellEnd"/>
       <w:r>
         <w:rPr>
           <w:rStyle w:val="CdigoHTML"/>
@@ -9466,7 +8353,6 @@
         </w:rPr>
         <w:t xml:space="preserve">Hacemos la conversión llamando al método </w:t>
       </w:r>
-      <w:proofErr w:type="spellStart"/>
       <w:r>
         <w:rPr>
           <w:rStyle w:val="CdigoHTML"/>
@@ -9476,7 +8362,6 @@
         </w:rPr>
         <w:t>marshal</w:t>
       </w:r>
-      <w:proofErr w:type="spellEnd"/>
       <w:r>
         <w:rPr>
           <w:rStyle w:val="CdigoHTML"/>
@@ -10419,6 +9304,7 @@
         <w:t xml:space="preserve"> </w:t>
       </w:r>
       <w:proofErr w:type="spellStart"/>
+      <w:proofErr w:type="gramStart"/>
       <w:r>
         <w:rPr>
           <w:rFonts w:ascii="Consolas" w:hAnsi="Consolas" w:cs="Consolas"/>
@@ -10439,7 +9325,7 @@
         <w:t>(</w:t>
       </w:r>
       <w:proofErr w:type="spellStart"/>
-      <w:proofErr w:type="gramStart"/>
+      <w:proofErr w:type="gramEnd"/>
       <w:r>
         <w:rPr>
           <w:rFonts w:ascii="Consolas" w:hAnsi="Consolas" w:cs="Consolas"/>
@@ -10457,17 +9343,7 @@
           <w:sz w:val="18"/>
           <w:szCs w:val="20"/>
         </w:rPr>
-        <w:t>[</w:t>
-      </w:r>
-      <w:proofErr w:type="gramEnd"/>
-      <w:r>
-        <w:rPr>
-          <w:rFonts w:ascii="Consolas" w:hAnsi="Consolas" w:cs="Consolas"/>
-          <w:color w:val="000000"/>
-          <w:sz w:val="18"/>
-          <w:szCs w:val="20"/>
-        </w:rPr>
-        <w:t xml:space="preserve">] </w:t>
+        <w:t xml:space="preserve">[] </w:t>
       </w:r>
       <w:proofErr w:type="spellStart"/>
       <w:r>
@@ -10606,16 +9482,7 @@
           <w:sz w:val="18"/>
           <w:szCs w:val="20"/>
         </w:rPr>
-        <w:t xml:space="preserve">    </w:t>
-      </w:r>
-      <w:r>
-        <w:rPr>
-          <w:rFonts w:ascii="Consolas" w:hAnsi="Consolas" w:cs="Consolas"/>
-          <w:color w:val="000000"/>
-          <w:sz w:val="18"/>
-          <w:szCs w:val="20"/>
-        </w:rPr>
-        <w:t xml:space="preserve">            </w:t>
+        <w:t xml:space="preserve">                </w:t>
       </w:r>
       <w:r>
         <w:rPr>
@@ -11584,7 +10451,7 @@
           <w:sz w:val="18"/>
           <w:szCs w:val="20"/>
         </w:rPr>
-        <w:t xml:space="preserve"> Auto-</w:t>
+        <w:t xml:space="preserve"> </w:t>
       </w:r>
       <w:proofErr w:type="spellStart"/>
       <w:r>
@@ -11594,7 +10461,7 @@
           <w:sz w:val="18"/>
           <w:szCs w:val="20"/>
         </w:rPr>
-        <w:t>generated</w:t>
+        <w:t>Auto-generated</w:t>
       </w:r>
       <w:proofErr w:type="spellEnd"/>
       <w:r>
@@ -12485,8 +11352,419 @@
           <w:bCs/>
           <w:sz w:val="22"/>
         </w:rPr>
-        <w:t xml:space="preserve">Prueba a añadir las </w:t>
-      </w:r>
+        <w:t>Prueba a añadir las anotaciones en la clase Libro para obtener la siguiente salida:</w:t>
+      </w:r>
+    </w:p>
+    <w:p>
+      <w:pPr>
+        <w:rPr>
+          <w:rFonts w:ascii="Consolas" w:hAnsi="Consolas" w:cs="Consolas"/>
+          <w:sz w:val="20"/>
+          <w:szCs w:val="20"/>
+        </w:rPr>
+      </w:pPr>
+      <w:r>
+        <w:rPr>
+          <w:rFonts w:ascii="Consolas" w:hAnsi="Consolas" w:cs="Consolas"/>
+          <w:color w:val="000000"/>
+          <w:sz w:val="20"/>
+          <w:szCs w:val="20"/>
+        </w:rPr>
+        <w:t>&lt;?</w:t>
+      </w:r>
+      <w:proofErr w:type="spellStart"/>
+      <w:r>
+        <w:rPr>
+          <w:rFonts w:ascii="Consolas" w:hAnsi="Consolas" w:cs="Consolas"/>
+          <w:color w:val="000000"/>
+          <w:sz w:val="20"/>
+          <w:szCs w:val="20"/>
+        </w:rPr>
+        <w:t>xml</w:t>
+      </w:r>
+      <w:proofErr w:type="spellEnd"/>
+      <w:r>
+        <w:rPr>
+          <w:rFonts w:ascii="Consolas" w:hAnsi="Consolas" w:cs="Consolas"/>
+          <w:color w:val="000000"/>
+          <w:sz w:val="20"/>
+          <w:szCs w:val="20"/>
+        </w:rPr>
+        <w:t xml:space="preserve"> </w:t>
+      </w:r>
+      <w:proofErr w:type="spellStart"/>
+      <w:r>
+        <w:rPr>
+          <w:rFonts w:ascii="Consolas" w:hAnsi="Consolas" w:cs="Consolas"/>
+          <w:color w:val="000000"/>
+          <w:sz w:val="20"/>
+          <w:szCs w:val="20"/>
+        </w:rPr>
+        <w:t>version</w:t>
+      </w:r>
+      <w:proofErr w:type="spellEnd"/>
+      <w:r>
+        <w:rPr>
+          <w:rFonts w:ascii="Consolas" w:hAnsi="Consolas" w:cs="Consolas"/>
+          <w:color w:val="000000"/>
+          <w:sz w:val="20"/>
+          <w:szCs w:val="20"/>
+        </w:rPr>
+        <w:t xml:space="preserve">="1.0" </w:t>
+      </w:r>
+      <w:proofErr w:type="spellStart"/>
+      <w:r>
+        <w:rPr>
+          <w:rFonts w:ascii="Consolas" w:hAnsi="Consolas" w:cs="Consolas"/>
+          <w:color w:val="000000"/>
+          <w:sz w:val="20"/>
+          <w:szCs w:val="20"/>
+        </w:rPr>
+        <w:t>encoding</w:t>
+      </w:r>
+      <w:proofErr w:type="spellEnd"/>
+      <w:r>
+        <w:rPr>
+          <w:rFonts w:ascii="Consolas" w:hAnsi="Consolas" w:cs="Consolas"/>
+          <w:color w:val="000000"/>
+          <w:sz w:val="20"/>
+          <w:szCs w:val="20"/>
+        </w:rPr>
+        <w:t xml:space="preserve">="UTF-8" </w:t>
+      </w:r>
+      <w:proofErr w:type="spellStart"/>
+      <w:r>
+        <w:rPr>
+          <w:rFonts w:ascii="Consolas" w:hAnsi="Consolas" w:cs="Consolas"/>
+          <w:color w:val="000000"/>
+          <w:sz w:val="20"/>
+          <w:szCs w:val="20"/>
+        </w:rPr>
+        <w:t>standalone</w:t>
+      </w:r>
+      <w:proofErr w:type="spellEnd"/>
+      <w:r>
+        <w:rPr>
+          <w:rFonts w:ascii="Consolas" w:hAnsi="Consolas" w:cs="Consolas"/>
+          <w:color w:val="000000"/>
+          <w:sz w:val="20"/>
+          <w:szCs w:val="20"/>
+        </w:rPr>
+        <w:t>="yes"?&gt;</w:t>
+      </w:r>
+    </w:p>
+    <w:p>
+      <w:pPr>
+        <w:rPr>
+          <w:rFonts w:ascii="Consolas" w:hAnsi="Consolas" w:cs="Consolas"/>
+          <w:sz w:val="20"/>
+          <w:szCs w:val="20"/>
+        </w:rPr>
+      </w:pPr>
+      <w:r>
+        <w:rPr>
+          <w:rFonts w:ascii="Consolas" w:hAnsi="Consolas" w:cs="Consolas"/>
+          <w:color w:val="000000"/>
+          <w:sz w:val="20"/>
+          <w:szCs w:val="20"/>
+        </w:rPr>
+        <w:t>&lt;</w:t>
+      </w:r>
+      <w:proofErr w:type="spellStart"/>
+      <w:r>
+        <w:rPr>
+          <w:rFonts w:ascii="Consolas" w:hAnsi="Consolas" w:cs="Consolas"/>
+          <w:color w:val="000000"/>
+          <w:sz w:val="20"/>
+          <w:szCs w:val="20"/>
+          <w:highlight w:val="yellow"/>
+        </w:rPr>
+        <w:t>milibrito</w:t>
+      </w:r>
+      <w:proofErr w:type="spellEnd"/>
+      <w:r>
+        <w:rPr>
+          <w:rFonts w:ascii="Consolas" w:hAnsi="Consolas" w:cs="Consolas"/>
+          <w:color w:val="000000"/>
+          <w:sz w:val="20"/>
+          <w:szCs w:val="20"/>
+        </w:rPr>
+        <w:t>&gt;</w:t>
+      </w:r>
+    </w:p>
+    <w:p>
+      <w:pPr>
+        <w:rPr>
+          <w:rFonts w:ascii="Consolas" w:hAnsi="Consolas" w:cs="Consolas"/>
+          <w:sz w:val="20"/>
+          <w:szCs w:val="20"/>
+        </w:rPr>
+      </w:pPr>
+      <w:r>
+        <w:rPr>
+          <w:rFonts w:ascii="Consolas" w:hAnsi="Consolas" w:cs="Consolas"/>
+          <w:color w:val="000000"/>
+          <w:sz w:val="20"/>
+          <w:szCs w:val="20"/>
+        </w:rPr>
+        <w:t xml:space="preserve">    &lt;</w:t>
+      </w:r>
+      <w:r>
+        <w:rPr>
+          <w:rFonts w:ascii="Consolas" w:hAnsi="Consolas" w:cs="Consolas"/>
+          <w:color w:val="000000"/>
+          <w:sz w:val="20"/>
+          <w:szCs w:val="20"/>
+          <w:highlight w:val="yellow"/>
+        </w:rPr>
+        <w:t>autorcito</w:t>
+      </w:r>
+      <w:r>
+        <w:rPr>
+          <w:rFonts w:ascii="Consolas" w:hAnsi="Consolas" w:cs="Consolas"/>
+          <w:color w:val="000000"/>
+          <w:sz w:val="20"/>
+          <w:szCs w:val="20"/>
+        </w:rPr>
+        <w:t>&gt;Alicia Ramos&lt;/autorcito&gt;</w:t>
+      </w:r>
+    </w:p>
+    <w:p>
+      <w:pPr>
+        <w:rPr>
+          <w:rFonts w:ascii="Consolas" w:hAnsi="Consolas" w:cs="Consolas"/>
+          <w:sz w:val="20"/>
+          <w:szCs w:val="20"/>
+        </w:rPr>
+      </w:pPr>
+      <w:r>
+        <w:rPr>
+          <w:rFonts w:ascii="Consolas" w:hAnsi="Consolas" w:cs="Consolas"/>
+          <w:color w:val="000000"/>
+          <w:sz w:val="20"/>
+          <w:szCs w:val="20"/>
+        </w:rPr>
+        <w:t xml:space="preserve">    &lt;</w:t>
+      </w:r>
+      <w:proofErr w:type="spellStart"/>
+      <w:r>
+        <w:rPr>
+          <w:rFonts w:ascii="Consolas" w:hAnsi="Consolas" w:cs="Consolas"/>
+          <w:color w:val="000000"/>
+          <w:sz w:val="20"/>
+          <w:szCs w:val="20"/>
+          <w:highlight w:val="yellow"/>
+        </w:rPr>
+        <w:t>mieditorial</w:t>
+      </w:r>
+      <w:proofErr w:type="spellEnd"/>
+      <w:r>
+        <w:rPr>
+          <w:rFonts w:ascii="Consolas" w:hAnsi="Consolas" w:cs="Consolas"/>
+          <w:color w:val="000000"/>
+          <w:sz w:val="20"/>
+          <w:szCs w:val="20"/>
+        </w:rPr>
+        <w:t>&gt;Garceta&lt;/</w:t>
+      </w:r>
+      <w:proofErr w:type="spellStart"/>
+      <w:r>
+        <w:rPr>
+          <w:rFonts w:ascii="Consolas" w:hAnsi="Consolas" w:cs="Consolas"/>
+          <w:color w:val="000000"/>
+          <w:sz w:val="20"/>
+          <w:szCs w:val="20"/>
+        </w:rPr>
+        <w:t>mieditorial</w:t>
+      </w:r>
+      <w:proofErr w:type="spellEnd"/>
+      <w:r>
+        <w:rPr>
+          <w:rFonts w:ascii="Consolas" w:hAnsi="Consolas" w:cs="Consolas"/>
+          <w:color w:val="000000"/>
+          <w:sz w:val="20"/>
+          <w:szCs w:val="20"/>
+        </w:rPr>
+        <w:t>&gt;</w:t>
+      </w:r>
+    </w:p>
+    <w:p>
+      <w:pPr>
+        <w:rPr>
+          <w:rFonts w:ascii="Consolas" w:hAnsi="Consolas" w:cs="Consolas"/>
+          <w:sz w:val="20"/>
+          <w:szCs w:val="20"/>
+        </w:rPr>
+      </w:pPr>
+      <w:r>
+        <w:rPr>
+          <w:rFonts w:ascii="Consolas" w:hAnsi="Consolas" w:cs="Consolas"/>
+          <w:color w:val="000000"/>
+          <w:sz w:val="20"/>
+          <w:szCs w:val="20"/>
+        </w:rPr>
+        <w:t xml:space="preserve">    &lt;</w:t>
+      </w:r>
+      <w:proofErr w:type="spellStart"/>
+      <w:r>
+        <w:rPr>
+          <w:rFonts w:ascii="Consolas" w:hAnsi="Consolas" w:cs="Consolas"/>
+          <w:color w:val="000000"/>
+          <w:sz w:val="20"/>
+          <w:szCs w:val="20"/>
+          <w:highlight w:val="yellow"/>
+        </w:rPr>
+        <w:t>miisbn</w:t>
+      </w:r>
+      <w:proofErr w:type="spellEnd"/>
+      <w:r>
+        <w:rPr>
+          <w:rFonts w:ascii="Consolas" w:hAnsi="Consolas" w:cs="Consolas"/>
+          <w:color w:val="000000"/>
+          <w:sz w:val="20"/>
+          <w:szCs w:val="20"/>
+        </w:rPr>
+        <w:t>&gt;978-84-1545-297-3&lt;/</w:t>
+      </w:r>
+      <w:proofErr w:type="spellStart"/>
+      <w:r>
+        <w:rPr>
+          <w:rFonts w:ascii="Consolas" w:hAnsi="Consolas" w:cs="Consolas"/>
+          <w:color w:val="000000"/>
+          <w:sz w:val="20"/>
+          <w:szCs w:val="20"/>
+        </w:rPr>
+        <w:t>miisbn</w:t>
+      </w:r>
+      <w:proofErr w:type="spellEnd"/>
+      <w:r>
+        <w:rPr>
+          <w:rFonts w:ascii="Consolas" w:hAnsi="Consolas" w:cs="Consolas"/>
+          <w:color w:val="000000"/>
+          <w:sz w:val="20"/>
+          <w:szCs w:val="20"/>
+        </w:rPr>
+        <w:t>&gt;</w:t>
+      </w:r>
+    </w:p>
+    <w:p>
+      <w:pPr>
+        <w:rPr>
+          <w:rFonts w:ascii="Consolas" w:hAnsi="Consolas" w:cs="Consolas"/>
+          <w:sz w:val="20"/>
+          <w:szCs w:val="20"/>
+        </w:rPr>
+      </w:pPr>
+      <w:r>
+        <w:rPr>
+          <w:rFonts w:ascii="Consolas" w:hAnsi="Consolas" w:cs="Consolas"/>
+          <w:color w:val="000000"/>
+          <w:sz w:val="20"/>
+          <w:szCs w:val="20"/>
+        </w:rPr>
+        <w:t xml:space="preserve">    &lt;</w:t>
+      </w:r>
+      <w:r>
+        <w:rPr>
+          <w:rFonts w:ascii="Consolas" w:hAnsi="Consolas" w:cs="Consolas"/>
+          <w:color w:val="000000"/>
+          <w:sz w:val="20"/>
+          <w:szCs w:val="20"/>
+          <w:highlight w:val="yellow"/>
+        </w:rPr>
+        <w:t>nombrecito</w:t>
+      </w:r>
+      <w:r>
+        <w:rPr>
+          <w:rFonts w:ascii="Consolas" w:hAnsi="Consolas" w:cs="Consolas"/>
+          <w:color w:val="000000"/>
+          <w:sz w:val="20"/>
+          <w:szCs w:val="20"/>
+        </w:rPr>
+        <w:t>&gt;Entornos de Desarrollo&lt;/nombrecito&gt;</w:t>
+      </w:r>
+    </w:p>
+    <w:p>
+      <w:pPr>
+        <w:pStyle w:val="LParrafosCapitulos"/>
+        <w:ind w:firstLine="0"/>
+        <w:rPr>
+          <w:rFonts w:ascii="Consolas" w:hAnsi="Consolas" w:cs="Consolas"/>
+          <w:color w:val="000000"/>
+          <w:sz w:val="20"/>
+          <w:szCs w:val="20"/>
+        </w:rPr>
+      </w:pPr>
+      <w:r>
+        <w:rPr>
+          <w:rFonts w:ascii="Consolas" w:hAnsi="Consolas" w:cs="Consolas"/>
+          <w:color w:val="000000"/>
+          <w:sz w:val="20"/>
+          <w:szCs w:val="20"/>
+        </w:rPr>
+        <w:t>&lt;/</w:t>
+      </w:r>
+      <w:proofErr w:type="spellStart"/>
+      <w:r>
+        <w:rPr>
+          <w:rFonts w:ascii="Consolas" w:hAnsi="Consolas" w:cs="Consolas"/>
+          <w:color w:val="000000"/>
+          <w:sz w:val="20"/>
+          <w:szCs w:val="20"/>
+          <w:highlight w:val="yellow"/>
+        </w:rPr>
+        <w:t>milibrito</w:t>
+      </w:r>
+      <w:proofErr w:type="spellEnd"/>
+      <w:r>
+        <w:rPr>
+          <w:rFonts w:ascii="Consolas" w:hAnsi="Consolas" w:cs="Consolas"/>
+          <w:color w:val="000000"/>
+          <w:sz w:val="20"/>
+          <w:szCs w:val="20"/>
+        </w:rPr>
+        <w:t>&gt;</w:t>
+      </w:r>
+    </w:p>
+    <w:p>
+      <w:pPr>
+        <w:pStyle w:val="LParrafosCapitulos"/>
+        <w:rPr>
+          <w:rStyle w:val="CdigoHTML"/>
+          <w:rFonts w:ascii="Times New Roman" w:eastAsia="Calibri" w:hAnsi="Times New Roman" w:cs="Times New Roman"/>
+          <w:sz w:val="22"/>
+        </w:rPr>
+      </w:pPr>
+    </w:p>
+    <w:p>
+      <w:pPr>
+        <w:pStyle w:val="LParrafosCapitulos"/>
+        <w:rPr>
+          <w:rStyle w:val="CdigoHTML"/>
+          <w:rFonts w:ascii="Times New Roman" w:eastAsia="Calibri" w:hAnsi="Times New Roman" w:cs="Times New Roman"/>
+          <w:sz w:val="22"/>
+        </w:rPr>
+      </w:pPr>
+      <w:r>
+        <w:rPr>
+          <w:rStyle w:val="CdigoHTML"/>
+          <w:rFonts w:eastAsia="Calibri" w:cs="Times New Roman"/>
+          <w:sz w:val="22"/>
+        </w:rPr>
+        <w:t xml:space="preserve">Si no se pone orden en las etiquetas, estas se visualizan por orden alfabético. </w:t>
+      </w:r>
+    </w:p>
+    <w:p>
+      <w:pPr>
+        <w:pStyle w:val="LParrafosCapitulos"/>
+        <w:rPr>
+          <w:rStyle w:val="CdigoHTML"/>
+          <w:rFonts w:ascii="Times New Roman" w:eastAsia="Calibri" w:hAnsi="Times New Roman" w:cs="Times New Roman"/>
+          <w:b/>
+          <w:bCs/>
+          <w:sz w:val="22"/>
+        </w:rPr>
+      </w:pPr>
       <w:r>
         <w:rPr>
           <w:rStyle w:val="CdigoHTML"/>
@@ -12495,18 +11773,17 @@
           <w:bCs/>
           <w:sz w:val="22"/>
         </w:rPr>
-        <w:t>anotaciones en la clase Libro para obtener la siguiente salida:</w:t>
-      </w:r>
-    </w:p>
-    <w:p>
-      <w:pPr>
-        <w:rPr>
-          <w:rFonts w:ascii="Consolas" w:hAnsi="Consolas" w:cs="Consolas"/>
-          <w:sz w:val="20"/>
-          <w:szCs w:val="20"/>
-        </w:rPr>
-      </w:pPr>
-      <w:proofErr w:type="gramStart"/>
+        <w:t>Prueba a añadir las anotaciones en la clase Libro para que el orden de las etiquetas sea este:</w:t>
+      </w:r>
+    </w:p>
+    <w:p>
+      <w:pPr>
+        <w:rPr>
+          <w:rFonts w:ascii="Consolas" w:hAnsi="Consolas" w:cs="Consolas"/>
+          <w:sz w:val="20"/>
+          <w:szCs w:val="20"/>
+        </w:rPr>
+      </w:pPr>
       <w:r>
         <w:rPr>
           <w:rFonts w:ascii="Consolas" w:hAnsi="Consolas" w:cs="Consolas"/>
@@ -12527,7 +11804,6 @@
         <w:t>xml</w:t>
       </w:r>
       <w:proofErr w:type="spellEnd"/>
-      <w:proofErr w:type="gramEnd"/>
       <w:r>
         <w:rPr>
           <w:rFonts w:ascii="Consolas" w:hAnsi="Consolas" w:cs="Consolas"/>
@@ -12622,9 +11898,141 @@
           <w:color w:val="000000"/>
           <w:sz w:val="20"/>
           <w:szCs w:val="20"/>
+        </w:rPr>
+        <w:t>milibrito</w:t>
+      </w:r>
+      <w:proofErr w:type="spellEnd"/>
+      <w:r>
+        <w:rPr>
+          <w:rFonts w:ascii="Consolas" w:hAnsi="Consolas" w:cs="Consolas"/>
+          <w:color w:val="000000"/>
+          <w:sz w:val="20"/>
+          <w:szCs w:val="20"/>
+        </w:rPr>
+        <w:t>&gt;</w:t>
+      </w:r>
+    </w:p>
+    <w:p>
+      <w:pPr>
+        <w:rPr>
+          <w:rFonts w:ascii="Consolas" w:hAnsi="Consolas" w:cs="Consolas"/>
+          <w:sz w:val="20"/>
+          <w:szCs w:val="20"/>
+        </w:rPr>
+      </w:pPr>
+      <w:r>
+        <w:rPr>
+          <w:rFonts w:ascii="Consolas" w:hAnsi="Consolas" w:cs="Consolas"/>
+          <w:color w:val="000000"/>
+          <w:sz w:val="20"/>
+          <w:szCs w:val="20"/>
+        </w:rPr>
+        <w:t xml:space="preserve">    &lt;</w:t>
+      </w:r>
+      <w:r>
+        <w:rPr>
+          <w:rFonts w:ascii="Consolas" w:hAnsi="Consolas" w:cs="Consolas"/>
+          <w:color w:val="000000"/>
+          <w:sz w:val="20"/>
+          <w:szCs w:val="20"/>
           <w:highlight w:val="yellow"/>
         </w:rPr>
-        <w:t>milibrito</w:t>
+        <w:t>nombre</w:t>
+      </w:r>
+      <w:r>
+        <w:rPr>
+          <w:rFonts w:ascii="Consolas" w:hAnsi="Consolas" w:cs="Consolas"/>
+          <w:color w:val="000000"/>
+          <w:sz w:val="20"/>
+          <w:szCs w:val="20"/>
+        </w:rPr>
+        <w:t>&gt;Entornos de Desarrollo&lt;/nombre&gt;</w:t>
+      </w:r>
+    </w:p>
+    <w:p>
+      <w:pPr>
+        <w:rPr>
+          <w:rFonts w:ascii="Consolas" w:hAnsi="Consolas" w:cs="Consolas"/>
+          <w:sz w:val="20"/>
+          <w:szCs w:val="20"/>
+        </w:rPr>
+      </w:pPr>
+      <w:r>
+        <w:rPr>
+          <w:rFonts w:ascii="Consolas" w:hAnsi="Consolas" w:cs="Consolas"/>
+          <w:color w:val="000000"/>
+          <w:sz w:val="20"/>
+          <w:szCs w:val="20"/>
+        </w:rPr>
+        <w:t xml:space="preserve">    &lt;</w:t>
+      </w:r>
+      <w:r>
+        <w:rPr>
+          <w:rFonts w:ascii="Consolas" w:hAnsi="Consolas" w:cs="Consolas"/>
+          <w:color w:val="000000"/>
+          <w:sz w:val="20"/>
+          <w:szCs w:val="20"/>
+          <w:highlight w:val="yellow"/>
+        </w:rPr>
+        <w:t>editorial</w:t>
+      </w:r>
+      <w:r>
+        <w:rPr>
+          <w:rFonts w:ascii="Consolas" w:hAnsi="Consolas" w:cs="Consolas"/>
+          <w:color w:val="000000"/>
+          <w:sz w:val="20"/>
+          <w:szCs w:val="20"/>
+        </w:rPr>
+        <w:t>&gt;Garceta&lt;/editorial&gt;</w:t>
+      </w:r>
+    </w:p>
+    <w:p>
+      <w:pPr>
+        <w:rPr>
+          <w:rFonts w:ascii="Consolas" w:hAnsi="Consolas" w:cs="Consolas"/>
+          <w:sz w:val="20"/>
+          <w:szCs w:val="20"/>
+        </w:rPr>
+      </w:pPr>
+      <w:r>
+        <w:rPr>
+          <w:rFonts w:ascii="Consolas" w:hAnsi="Consolas" w:cs="Consolas"/>
+          <w:color w:val="000000"/>
+          <w:sz w:val="20"/>
+          <w:szCs w:val="20"/>
+        </w:rPr>
+        <w:t xml:space="preserve">    &lt;</w:t>
+      </w:r>
+      <w:proofErr w:type="spellStart"/>
+      <w:r>
+        <w:rPr>
+          <w:rFonts w:ascii="Consolas" w:hAnsi="Consolas" w:cs="Consolas"/>
+          <w:color w:val="000000"/>
+          <w:sz w:val="20"/>
+          <w:szCs w:val="20"/>
+          <w:highlight w:val="yellow"/>
+        </w:rPr>
+        <w:t>isbn</w:t>
+      </w:r>
+      <w:proofErr w:type="spellEnd"/>
+      <w:r>
+        <w:rPr>
+          <w:rFonts w:ascii="Consolas" w:hAnsi="Consolas" w:cs="Consolas"/>
+          <w:color w:val="000000"/>
+          <w:sz w:val="20"/>
+          <w:szCs w:val="20"/>
+        </w:rPr>
+        <w:t>&gt;978-84-1545-297-3&lt;/</w:t>
+      </w:r>
+      <w:proofErr w:type="spellStart"/>
+      <w:r>
+        <w:rPr>
+          <w:rFonts w:ascii="Consolas" w:hAnsi="Consolas" w:cs="Consolas"/>
+          <w:color w:val="000000"/>
+          <w:sz w:val="20"/>
+          <w:szCs w:val="20"/>
+        </w:rPr>
+        <w:t>isbn</w:t>
       </w:r>
       <w:proofErr w:type="spellEnd"/>
       <w:r>
@@ -12662,234 +12070,57 @@
           <w:szCs w:val="20"/>
           <w:highlight w:val="yellow"/>
         </w:rPr>
-        <w:t>autorcito</w:t>
-      </w:r>
-      <w:r>
-        <w:rPr>
-          <w:rFonts w:ascii="Consolas" w:hAnsi="Consolas" w:cs="Consolas"/>
-          <w:color w:val="000000"/>
-          <w:sz w:val="20"/>
-          <w:szCs w:val="20"/>
-        </w:rPr>
-        <w:t>&gt;Alicia Ramos&lt;/autorcito&gt;</w:t>
-      </w:r>
-    </w:p>
-    <w:p>
-      <w:pPr>
-        <w:rPr>
-          <w:rFonts w:ascii="Consolas" w:hAnsi="Consolas" w:cs="Consolas"/>
-          <w:sz w:val="20"/>
-          <w:szCs w:val="20"/>
-        </w:rPr>
-      </w:pPr>
-      <w:r>
-        <w:rPr>
-          <w:rFonts w:ascii="Consolas" w:hAnsi="Consolas" w:cs="Consolas"/>
-          <w:color w:val="000000"/>
-          <w:sz w:val="20"/>
-          <w:szCs w:val="20"/>
-        </w:rPr>
-        <w:t xml:space="preserve">    &lt;</w:t>
-      </w:r>
-      <w:proofErr w:type="spellStart"/>
-      <w:r>
-        <w:rPr>
-          <w:rFonts w:ascii="Consolas" w:hAnsi="Consolas" w:cs="Consolas"/>
-          <w:color w:val="000000"/>
-          <w:sz w:val="20"/>
-          <w:szCs w:val="20"/>
-          <w:highlight w:val="yellow"/>
-        </w:rPr>
-        <w:t>mieditorial</w:t>
-      </w:r>
-      <w:proofErr w:type="spellEnd"/>
-      <w:r>
-        <w:rPr>
-          <w:rFonts w:ascii="Consolas" w:hAnsi="Consolas" w:cs="Consolas"/>
-          <w:color w:val="000000"/>
-          <w:sz w:val="20"/>
-          <w:szCs w:val="20"/>
-        </w:rPr>
-        <w:t>&gt;Garceta&lt;/</w:t>
-      </w:r>
-      <w:proofErr w:type="spellStart"/>
-      <w:r>
-        <w:rPr>
-          <w:rFonts w:ascii="Consolas" w:hAnsi="Consolas" w:cs="Consolas"/>
-          <w:color w:val="000000"/>
-          <w:sz w:val="20"/>
-          <w:szCs w:val="20"/>
-        </w:rPr>
-        <w:t>mieditorial</w:t>
-      </w:r>
-      <w:proofErr w:type="spellEnd"/>
-      <w:r>
-        <w:rPr>
-          <w:rFonts w:ascii="Consolas" w:hAnsi="Consolas" w:cs="Consolas"/>
-          <w:color w:val="000000"/>
-          <w:sz w:val="20"/>
-          <w:szCs w:val="20"/>
-        </w:rPr>
-        <w:t>&gt;</w:t>
-      </w:r>
-    </w:p>
-    <w:p>
-      <w:pPr>
-        <w:rPr>
-          <w:rFonts w:ascii="Consolas" w:hAnsi="Consolas" w:cs="Consolas"/>
-          <w:sz w:val="20"/>
-          <w:szCs w:val="20"/>
-        </w:rPr>
-      </w:pPr>
-      <w:r>
-        <w:rPr>
-          <w:rFonts w:ascii="Consolas" w:hAnsi="Consolas" w:cs="Consolas"/>
-          <w:color w:val="000000"/>
-          <w:sz w:val="20"/>
-          <w:szCs w:val="20"/>
-        </w:rPr>
-        <w:t xml:space="preserve">    &lt;</w:t>
-      </w:r>
-      <w:proofErr w:type="spellStart"/>
-      <w:r>
-        <w:rPr>
-          <w:rFonts w:ascii="Consolas" w:hAnsi="Consolas" w:cs="Consolas"/>
-          <w:color w:val="000000"/>
-          <w:sz w:val="20"/>
-          <w:szCs w:val="20"/>
-          <w:highlight w:val="yellow"/>
-        </w:rPr>
-        <w:t>miisbn</w:t>
-      </w:r>
-      <w:proofErr w:type="spellEnd"/>
-      <w:r>
-        <w:rPr>
-          <w:rFonts w:ascii="Consolas" w:hAnsi="Consolas" w:cs="Consolas"/>
-          <w:color w:val="000000"/>
-          <w:sz w:val="20"/>
-          <w:szCs w:val="20"/>
-        </w:rPr>
-        <w:t>&gt;978-84-1545-297-3&lt;/</w:t>
-      </w:r>
-      <w:proofErr w:type="spellStart"/>
-      <w:r>
-        <w:rPr>
-          <w:rFonts w:ascii="Consolas" w:hAnsi="Consolas" w:cs="Consolas"/>
-          <w:color w:val="000000"/>
-          <w:sz w:val="20"/>
-          <w:szCs w:val="20"/>
-        </w:rPr>
-        <w:t>miisbn</w:t>
-      </w:r>
-      <w:proofErr w:type="spellEnd"/>
-      <w:r>
-        <w:rPr>
-          <w:rFonts w:ascii="Consolas" w:hAnsi="Consolas" w:cs="Consolas"/>
-          <w:color w:val="000000"/>
-          <w:sz w:val="20"/>
-          <w:szCs w:val="20"/>
-        </w:rPr>
-        <w:t>&gt;</w:t>
-      </w:r>
-    </w:p>
-    <w:p>
-      <w:pPr>
-        <w:rPr>
-          <w:rFonts w:ascii="Consolas" w:hAnsi="Consolas" w:cs="Consolas"/>
-          <w:sz w:val="20"/>
-          <w:szCs w:val="20"/>
-        </w:rPr>
-      </w:pPr>
-      <w:r>
-        <w:rPr>
-          <w:rFonts w:ascii="Consolas" w:hAnsi="Consolas" w:cs="Consolas"/>
-          <w:color w:val="000000"/>
-          <w:sz w:val="20"/>
-          <w:szCs w:val="20"/>
-        </w:rPr>
-        <w:t xml:space="preserve">    &lt;</w:t>
-      </w:r>
-      <w:r>
-        <w:rPr>
-          <w:rFonts w:ascii="Consolas" w:hAnsi="Consolas" w:cs="Consolas"/>
-          <w:color w:val="000000"/>
-          <w:sz w:val="20"/>
-          <w:szCs w:val="20"/>
-          <w:highlight w:val="yellow"/>
-        </w:rPr>
-        <w:t>n</w:t>
-      </w:r>
-      <w:r>
-        <w:rPr>
-          <w:rFonts w:ascii="Consolas" w:hAnsi="Consolas" w:cs="Consolas"/>
-          <w:color w:val="000000"/>
-          <w:sz w:val="20"/>
-          <w:szCs w:val="20"/>
-          <w:highlight w:val="yellow"/>
-        </w:rPr>
-        <w:t>ombrecito</w:t>
-      </w:r>
-      <w:r>
-        <w:rPr>
-          <w:rFonts w:ascii="Consolas" w:hAnsi="Consolas" w:cs="Consolas"/>
-          <w:color w:val="000000"/>
-          <w:sz w:val="20"/>
-          <w:szCs w:val="20"/>
-        </w:rPr>
-        <w:t>&gt;Entornos de Desarrollo&lt;/nombrecito&gt;</w:t>
+        <w:t>autor</w:t>
+      </w:r>
+      <w:r>
+        <w:rPr>
+          <w:rFonts w:ascii="Consolas" w:hAnsi="Consolas" w:cs="Consolas"/>
+          <w:color w:val="000000"/>
+          <w:sz w:val="20"/>
+          <w:szCs w:val="20"/>
+        </w:rPr>
+        <w:t>&gt;Alicia Ramos&lt;/autor&gt;</w:t>
       </w:r>
     </w:p>
     <w:p>
       <w:pPr>
         <w:pStyle w:val="LParrafosCapitulos"/>
         <w:ind w:firstLine="0"/>
-        <w:rPr>
-          <w:rFonts w:ascii="Consolas" w:hAnsi="Consolas" w:cs="Consolas"/>
-          <w:color w:val="000000"/>
-          <w:sz w:val="20"/>
-          <w:szCs w:val="20"/>
-        </w:rPr>
-      </w:pPr>
-      <w:r>
-        <w:rPr>
-          <w:rFonts w:ascii="Consolas" w:hAnsi="Consolas" w:cs="Consolas"/>
-          <w:color w:val="000000"/>
-          <w:sz w:val="20"/>
-          <w:szCs w:val="20"/>
-        </w:rPr>
-        <w:t>&lt;/</w:t>
-      </w:r>
-      <w:proofErr w:type="spellStart"/>
-      <w:r>
-        <w:rPr>
-          <w:rFonts w:ascii="Consolas" w:hAnsi="Consolas" w:cs="Consolas"/>
-          <w:color w:val="000000"/>
-          <w:sz w:val="20"/>
-          <w:szCs w:val="20"/>
-          <w:highlight w:val="yellow"/>
-        </w:rPr>
-        <w:t>milibrito</w:t>
-      </w:r>
-      <w:proofErr w:type="spellEnd"/>
-      <w:r>
-        <w:rPr>
-          <w:rFonts w:ascii="Consolas" w:hAnsi="Consolas" w:cs="Consolas"/>
-          <w:color w:val="000000"/>
-          <w:sz w:val="20"/>
-          <w:szCs w:val="20"/>
-        </w:rPr>
-        <w:t>&gt;</w:t>
-      </w:r>
-    </w:p>
-    <w:p>
-      <w:pPr>
-        <w:pStyle w:val="LParrafosCapitulos"/>
         <w:rPr>
           <w:rStyle w:val="CdigoHTML"/>
           <w:rFonts w:ascii="Times New Roman" w:eastAsia="Calibri" w:hAnsi="Times New Roman" w:cs="Times New Roman"/>
           <w:sz w:val="22"/>
         </w:rPr>
       </w:pPr>
+      <w:r>
+        <w:rPr>
+          <w:rFonts w:ascii="Consolas" w:hAnsi="Consolas" w:cs="Consolas"/>
+          <w:color w:val="000000"/>
+          <w:sz w:val="20"/>
+          <w:szCs w:val="20"/>
+        </w:rPr>
+        <w:t>&lt;/</w:t>
+      </w:r>
+      <w:proofErr w:type="spellStart"/>
+      <w:r>
+        <w:rPr>
+          <w:rFonts w:ascii="Consolas" w:hAnsi="Consolas" w:cs="Consolas"/>
+          <w:color w:val="000000"/>
+          <w:sz w:val="20"/>
+          <w:szCs w:val="20"/>
+        </w:rPr>
+        <w:t>milibrito</w:t>
+      </w:r>
+      <w:proofErr w:type="spellEnd"/>
+      <w:r>
+        <w:rPr>
+          <w:rFonts w:ascii="Consolas" w:hAnsi="Consolas" w:cs="Consolas"/>
+          <w:color w:val="000000"/>
+          <w:sz w:val="20"/>
+          <w:szCs w:val="20"/>
+        </w:rPr>
+        <w:t>&gt;</w:t>
+      </w:r>
     </w:p>
     <w:p>
       <w:pPr>
@@ -12900,394 +12131,6 @@
           <w:sz w:val="22"/>
         </w:rPr>
       </w:pPr>
-      <w:r>
-        <w:rPr>
-          <w:rStyle w:val="CdigoHTML"/>
-          <w:rFonts w:eastAsia="Calibri" w:cs="Times New Roman"/>
-          <w:sz w:val="22"/>
-        </w:rPr>
-        <w:t xml:space="preserve">Si no se pone orden en las etiquetas, estas se visualizan por orden alfabético. </w:t>
-      </w:r>
-    </w:p>
-    <w:p>
-      <w:pPr>
-        <w:pStyle w:val="LParrafosCapitulos"/>
-        <w:rPr>
-          <w:rStyle w:val="CdigoHTML"/>
-          <w:rFonts w:ascii="Times New Roman" w:eastAsia="Calibri" w:hAnsi="Times New Roman" w:cs="Times New Roman"/>
-          <w:b/>
-          <w:bCs/>
-          <w:sz w:val="22"/>
-        </w:rPr>
-      </w:pPr>
-      <w:r>
-        <w:rPr>
-          <w:rStyle w:val="CdigoHTML"/>
-          <w:rFonts w:eastAsia="Calibri" w:cs="Times New Roman"/>
-          <w:b/>
-          <w:bCs/>
-          <w:sz w:val="22"/>
-        </w:rPr>
-        <w:t>Prueba a añadir las anotaciones en la clase Libro para que el orden de las etiquetas sea este:</w:t>
-      </w:r>
-    </w:p>
-    <w:p>
-      <w:pPr>
-        <w:rPr>
-          <w:rFonts w:ascii="Consolas" w:hAnsi="Consolas" w:cs="Consolas"/>
-          <w:sz w:val="20"/>
-          <w:szCs w:val="20"/>
-        </w:rPr>
-      </w:pPr>
-      <w:proofErr w:type="gramStart"/>
-      <w:r>
-        <w:rPr>
-          <w:rFonts w:ascii="Consolas" w:hAnsi="Consolas" w:cs="Consolas"/>
-          <w:color w:val="000000"/>
-          <w:sz w:val="20"/>
-          <w:szCs w:val="20"/>
-        </w:rPr>
-        <w:t>&lt;?</w:t>
-      </w:r>
-      <w:proofErr w:type="spellStart"/>
-      <w:r>
-        <w:rPr>
-          <w:rFonts w:ascii="Consolas" w:hAnsi="Consolas" w:cs="Consolas"/>
-          <w:color w:val="000000"/>
-          <w:sz w:val="20"/>
-          <w:szCs w:val="20"/>
-        </w:rPr>
-        <w:t>xml</w:t>
-      </w:r>
-      <w:proofErr w:type="spellEnd"/>
-      <w:proofErr w:type="gramEnd"/>
-      <w:r>
-        <w:rPr>
-          <w:rFonts w:ascii="Consolas" w:hAnsi="Consolas" w:cs="Consolas"/>
-          <w:color w:val="000000"/>
-          <w:sz w:val="20"/>
-          <w:szCs w:val="20"/>
-        </w:rPr>
-        <w:t xml:space="preserve"> </w:t>
-      </w:r>
-      <w:proofErr w:type="spellStart"/>
-      <w:r>
-        <w:rPr>
-          <w:rFonts w:ascii="Consolas" w:hAnsi="Consolas" w:cs="Consolas"/>
-          <w:color w:val="000000"/>
-          <w:sz w:val="20"/>
-          <w:szCs w:val="20"/>
-        </w:rPr>
-        <w:t>version</w:t>
-      </w:r>
-      <w:proofErr w:type="spellEnd"/>
-      <w:r>
-        <w:rPr>
-          <w:rFonts w:ascii="Consolas" w:hAnsi="Consolas" w:cs="Consolas"/>
-          <w:color w:val="000000"/>
-          <w:sz w:val="20"/>
-          <w:szCs w:val="20"/>
-        </w:rPr>
-        <w:t xml:space="preserve">="1.0" </w:t>
-      </w:r>
-      <w:proofErr w:type="spellStart"/>
-      <w:r>
-        <w:rPr>
-          <w:rFonts w:ascii="Consolas" w:hAnsi="Consolas" w:cs="Consolas"/>
-          <w:color w:val="000000"/>
-          <w:sz w:val="20"/>
-          <w:szCs w:val="20"/>
-        </w:rPr>
-        <w:t>encoding</w:t>
-      </w:r>
-      <w:proofErr w:type="spellEnd"/>
-      <w:r>
-        <w:rPr>
-          <w:rFonts w:ascii="Consolas" w:hAnsi="Consolas" w:cs="Consolas"/>
-          <w:color w:val="000000"/>
-          <w:sz w:val="20"/>
-          <w:szCs w:val="20"/>
-        </w:rPr>
-        <w:t xml:space="preserve">="UTF-8" </w:t>
-      </w:r>
-      <w:proofErr w:type="spellStart"/>
-      <w:r>
-        <w:rPr>
-          <w:rFonts w:ascii="Consolas" w:hAnsi="Consolas" w:cs="Consolas"/>
-          <w:color w:val="000000"/>
-          <w:sz w:val="20"/>
-          <w:szCs w:val="20"/>
-        </w:rPr>
-        <w:t>standalone</w:t>
-      </w:r>
-      <w:proofErr w:type="spellEnd"/>
-      <w:r>
-        <w:rPr>
-          <w:rFonts w:ascii="Consolas" w:hAnsi="Consolas" w:cs="Consolas"/>
-          <w:color w:val="000000"/>
-          <w:sz w:val="20"/>
-          <w:szCs w:val="20"/>
-        </w:rPr>
-        <w:t>="yes"?&gt;</w:t>
-      </w:r>
-    </w:p>
-    <w:p>
-      <w:pPr>
-        <w:rPr>
-          <w:rFonts w:ascii="Consolas" w:hAnsi="Consolas" w:cs="Consolas"/>
-          <w:sz w:val="20"/>
-          <w:szCs w:val="20"/>
-        </w:rPr>
-      </w:pPr>
-      <w:r>
-        <w:rPr>
-          <w:rFonts w:ascii="Consolas" w:hAnsi="Consolas" w:cs="Consolas"/>
-          <w:color w:val="000000"/>
-          <w:sz w:val="20"/>
-          <w:szCs w:val="20"/>
-        </w:rPr>
-        <w:t>&lt;</w:t>
-      </w:r>
-      <w:proofErr w:type="spellStart"/>
-      <w:r>
-        <w:rPr>
-          <w:rFonts w:ascii="Consolas" w:hAnsi="Consolas" w:cs="Consolas"/>
-          <w:color w:val="000000"/>
-          <w:sz w:val="20"/>
-          <w:szCs w:val="20"/>
-        </w:rPr>
-        <w:t>milibrito</w:t>
-      </w:r>
-      <w:proofErr w:type="spellEnd"/>
-      <w:r>
-        <w:rPr>
-          <w:rFonts w:ascii="Consolas" w:hAnsi="Consolas" w:cs="Consolas"/>
-          <w:color w:val="000000"/>
-          <w:sz w:val="20"/>
-          <w:szCs w:val="20"/>
-        </w:rPr>
-        <w:t>&gt;</w:t>
-      </w:r>
-    </w:p>
-    <w:p>
-      <w:pPr>
-        <w:rPr>
-          <w:rFonts w:ascii="Consolas" w:hAnsi="Consolas" w:cs="Consolas"/>
-          <w:sz w:val="20"/>
-          <w:szCs w:val="20"/>
-        </w:rPr>
-      </w:pPr>
-      <w:r>
-        <w:rPr>
-          <w:rFonts w:ascii="Consolas" w:hAnsi="Consolas" w:cs="Consolas"/>
-          <w:color w:val="000000"/>
-          <w:sz w:val="20"/>
-          <w:szCs w:val="20"/>
-        </w:rPr>
-        <w:t xml:space="preserve">    &lt;</w:t>
-      </w:r>
-      <w:r>
-        <w:rPr>
-          <w:rFonts w:ascii="Consolas" w:hAnsi="Consolas" w:cs="Consolas"/>
-          <w:color w:val="000000"/>
-          <w:sz w:val="20"/>
-          <w:szCs w:val="20"/>
-          <w:highlight w:val="yellow"/>
-        </w:rPr>
-        <w:t>nombre</w:t>
-      </w:r>
-      <w:r>
-        <w:rPr>
-          <w:rFonts w:ascii="Consolas" w:hAnsi="Consolas" w:cs="Consolas"/>
-          <w:color w:val="000000"/>
-          <w:sz w:val="20"/>
-          <w:szCs w:val="20"/>
-        </w:rPr>
-        <w:t>&gt;Entornos de Desarrollo&lt;/nombre&gt;</w:t>
-      </w:r>
-    </w:p>
-    <w:p>
-      <w:pPr>
-        <w:rPr>
-          <w:rFonts w:ascii="Consolas" w:hAnsi="Consolas" w:cs="Consolas"/>
-          <w:sz w:val="20"/>
-          <w:szCs w:val="20"/>
-        </w:rPr>
-      </w:pPr>
-      <w:r>
-        <w:rPr>
-          <w:rFonts w:ascii="Consolas" w:hAnsi="Consolas" w:cs="Consolas"/>
-          <w:color w:val="000000"/>
-          <w:sz w:val="20"/>
-          <w:szCs w:val="20"/>
-        </w:rPr>
-        <w:t xml:space="preserve">    &lt;</w:t>
-      </w:r>
-      <w:r>
-        <w:rPr>
-          <w:rFonts w:ascii="Consolas" w:hAnsi="Consolas" w:cs="Consolas"/>
-          <w:color w:val="000000"/>
-          <w:sz w:val="20"/>
-          <w:szCs w:val="20"/>
-          <w:highlight w:val="yellow"/>
-        </w:rPr>
-        <w:t>editorial</w:t>
-      </w:r>
-      <w:r>
-        <w:rPr>
-          <w:rFonts w:ascii="Consolas" w:hAnsi="Consolas" w:cs="Consolas"/>
-          <w:color w:val="000000"/>
-          <w:sz w:val="20"/>
-          <w:szCs w:val="20"/>
-        </w:rPr>
-        <w:t>&gt;Garceta&lt;/editorial&gt;</w:t>
-      </w:r>
-    </w:p>
-    <w:p>
-      <w:pPr>
-        <w:rPr>
-          <w:rFonts w:ascii="Consolas" w:hAnsi="Consolas" w:cs="Consolas"/>
-          <w:sz w:val="20"/>
-          <w:szCs w:val="20"/>
-        </w:rPr>
-      </w:pPr>
-      <w:r>
-        <w:rPr>
-          <w:rFonts w:ascii="Consolas" w:hAnsi="Consolas" w:cs="Consolas"/>
-          <w:color w:val="000000"/>
-          <w:sz w:val="20"/>
-          <w:szCs w:val="20"/>
-        </w:rPr>
-        <w:t xml:space="preserve">    &lt;</w:t>
-      </w:r>
-      <w:proofErr w:type="spellStart"/>
-      <w:r>
-        <w:rPr>
-          <w:rFonts w:ascii="Consolas" w:hAnsi="Consolas" w:cs="Consolas"/>
-          <w:color w:val="000000"/>
-          <w:sz w:val="20"/>
-          <w:szCs w:val="20"/>
-          <w:highlight w:val="yellow"/>
-        </w:rPr>
-        <w:t>isbn</w:t>
-      </w:r>
-      <w:proofErr w:type="spellEnd"/>
-      <w:r>
-        <w:rPr>
-          <w:rFonts w:ascii="Consolas" w:hAnsi="Consolas" w:cs="Consolas"/>
-          <w:color w:val="000000"/>
-          <w:sz w:val="20"/>
-          <w:szCs w:val="20"/>
-        </w:rPr>
-        <w:t>&gt;978-84-1545-297-3&lt;/</w:t>
-      </w:r>
-      <w:proofErr w:type="spellStart"/>
-      <w:r>
-        <w:rPr>
-          <w:rFonts w:ascii="Consolas" w:hAnsi="Consolas" w:cs="Consolas"/>
-          <w:color w:val="000000"/>
-          <w:sz w:val="20"/>
-          <w:szCs w:val="20"/>
-        </w:rPr>
-        <w:t>isbn</w:t>
-      </w:r>
-      <w:proofErr w:type="spellEnd"/>
-      <w:r>
-        <w:rPr>
-          <w:rFonts w:ascii="Consolas" w:hAnsi="Consolas" w:cs="Consolas"/>
-          <w:color w:val="000000"/>
-          <w:sz w:val="20"/>
-          <w:szCs w:val="20"/>
-        </w:rPr>
-        <w:t>&gt;</w:t>
-      </w:r>
-    </w:p>
-    <w:p>
-      <w:pPr>
-        <w:rPr>
-          <w:rFonts w:ascii="Consolas" w:hAnsi="Consolas" w:cs="Consolas"/>
-          <w:sz w:val="20"/>
-          <w:szCs w:val="20"/>
-        </w:rPr>
-      </w:pPr>
-      <w:r>
-        <w:rPr>
-          <w:rFonts w:ascii="Consolas" w:hAnsi="Consolas" w:cs="Consolas"/>
-          <w:color w:val="000000"/>
-          <w:sz w:val="20"/>
-          <w:szCs w:val="20"/>
-        </w:rPr>
-        <w:t xml:space="preserve">    &lt;</w:t>
-      </w:r>
-      <w:r>
-        <w:rPr>
-          <w:rFonts w:ascii="Consolas" w:hAnsi="Consolas" w:cs="Consolas"/>
-          <w:color w:val="000000"/>
-          <w:sz w:val="20"/>
-          <w:szCs w:val="20"/>
-          <w:highlight w:val="yellow"/>
-        </w:rPr>
-        <w:t>autor</w:t>
-      </w:r>
-      <w:r>
-        <w:rPr>
-          <w:rFonts w:ascii="Consolas" w:hAnsi="Consolas" w:cs="Consolas"/>
-          <w:color w:val="000000"/>
-          <w:sz w:val="20"/>
-          <w:szCs w:val="20"/>
-        </w:rPr>
-        <w:t>&gt;Alicia Ramos&lt;/autor&gt;</w:t>
-      </w:r>
-    </w:p>
-    <w:p>
-      <w:pPr>
-        <w:pStyle w:val="LParrafosCapitulos"/>
-        <w:ind w:firstLine="0"/>
-        <w:rPr>
-          <w:rStyle w:val="CdigoHTML"/>
-          <w:rFonts w:ascii="Times New Roman" w:eastAsia="Calibri" w:hAnsi="Times New Roman" w:cs="Times New Roman"/>
-          <w:sz w:val="22"/>
-        </w:rPr>
-      </w:pPr>
-      <w:r>
-        <w:rPr>
-          <w:rFonts w:ascii="Consolas" w:hAnsi="Consolas" w:cs="Consolas"/>
-          <w:color w:val="000000"/>
-          <w:sz w:val="20"/>
-          <w:szCs w:val="20"/>
-        </w:rPr>
-        <w:t>&lt;/</w:t>
-      </w:r>
-      <w:proofErr w:type="spellStart"/>
-      <w:r>
-        <w:rPr>
-          <w:rFonts w:ascii="Consolas" w:hAnsi="Consolas" w:cs="Consolas"/>
-          <w:color w:val="000000"/>
-          <w:sz w:val="20"/>
-          <w:szCs w:val="20"/>
-        </w:rPr>
-        <w:t>milibrito</w:t>
-      </w:r>
-      <w:proofErr w:type="spellEnd"/>
-      <w:r>
-        <w:rPr>
-          <w:rFonts w:ascii="Consolas" w:hAnsi="Consolas" w:cs="Consolas"/>
-          <w:color w:val="000000"/>
-          <w:sz w:val="20"/>
-          <w:szCs w:val="20"/>
-        </w:rPr>
-        <w:t>&gt;</w:t>
-      </w:r>
-    </w:p>
-    <w:p>
-      <w:pPr>
-        <w:pStyle w:val="LParrafosCapitulos"/>
-        <w:rPr>
-          <w:rStyle w:val="CdigoHTML"/>
-          <w:rFonts w:ascii="Times New Roman" w:eastAsia="Calibri" w:hAnsi="Times New Roman" w:cs="Times New Roman"/>
-          <w:sz w:val="22"/>
-        </w:rPr>
-      </w:pPr>
     </w:p>
     <w:p>
       <w:pPr>
@@ -13302,56 +12145,26 @@
           <w:b/>
           <w:highlight w:val="yellow"/>
         </w:rPr>
-        <w:t>@</w:t>
-      </w:r>
-      <w:proofErr w:type="spellStart"/>
+        <w:t>@XmlRootElement(name</w:t>
+      </w:r>
+      <w:proofErr w:type="gramStart"/>
       <w:r>
         <w:rPr>
           <w:rFonts w:ascii="Consolas" w:hAnsi="Consolas" w:cs="Consolas"/>
           <w:b/>
           <w:highlight w:val="yellow"/>
         </w:rPr>
-        <w:t>XmlRootElement</w:t>
-      </w:r>
-      <w:proofErr w:type="spellEnd"/>
+        <w:t>=”</w:t>
+      </w:r>
       <w:r>
         <w:rPr>
           <w:rFonts w:ascii="Consolas" w:hAnsi="Consolas" w:cs="Consolas"/>
           <w:b/>
+          <w:color w:val="000000"/>
           <w:highlight w:val="yellow"/>
         </w:rPr>
-        <w:t>(</w:t>
-      </w:r>
-      <w:proofErr w:type="spellStart"/>
-      <w:r>
-        <w:rPr>
-          <w:rFonts w:ascii="Consolas" w:hAnsi="Consolas" w:cs="Consolas"/>
-          <w:b/>
-          <w:highlight w:val="yellow"/>
-        </w:rPr>
-        <w:t>name</w:t>
-      </w:r>
-      <w:proofErr w:type="spellEnd"/>
-      <w:proofErr w:type="gramStart"/>
-      <w:r>
-        <w:rPr>
-          <w:rFonts w:ascii="Consolas" w:hAnsi="Consolas" w:cs="Consolas"/>
-          <w:b/>
-          <w:highlight w:val="yellow"/>
-        </w:rPr>
-        <w:t>=”</w:t>
-      </w:r>
-      <w:proofErr w:type="spellStart"/>
-      <w:r>
-        <w:rPr>
-          <w:rFonts w:ascii="Consolas" w:hAnsi="Consolas" w:cs="Consolas"/>
-          <w:b/>
-          <w:color w:val="000000"/>
-          <w:highlight w:val="yellow"/>
-        </w:rPr>
         <w:t>milibrito</w:t>
       </w:r>
-      <w:proofErr w:type="spellEnd"/>
       <w:proofErr w:type="gramEnd"/>
       <w:r>
         <w:rPr>
@@ -13380,7 +12193,6 @@
         </w:rPr>
         <w:t>@</w:t>
       </w:r>
-      <w:proofErr w:type="spellStart"/>
       <w:proofErr w:type="gramStart"/>
       <w:r>
         <w:rPr>
@@ -13392,7 +12204,6 @@
         </w:rPr>
         <w:t>XmlType</w:t>
       </w:r>
-      <w:proofErr w:type="spellEnd"/>
       <w:r>
         <w:rPr>
           <w:rFonts w:ascii="Consolas" w:hAnsi="Consolas"/>
@@ -13401,7 +12212,6 @@
         </w:rPr>
         <w:t>(</w:t>
       </w:r>
-      <w:proofErr w:type="spellStart"/>
       <w:proofErr w:type="gramEnd"/>
       <w:r>
         <w:rPr>
@@ -13410,17 +12220,7 @@
           <w:color w:val="000000"/>
           <w:highlight w:val="yellow"/>
         </w:rPr>
-        <w:t>propOrder</w:t>
-      </w:r>
-      <w:proofErr w:type="spellEnd"/>
-      <w:r>
-        <w:rPr>
-          <w:rFonts w:ascii="Consolas" w:hAnsi="Consolas" w:cs="Consolas"/>
-          <w:b/>
-          <w:color w:val="000000"/>
-          <w:highlight w:val="yellow"/>
-        </w:rPr>
-        <w:t xml:space="preserve"> = {“autor”, “editorial”,”</w:t>
+        <w:t>propOrder = {“autor”, “editorial”,”</w:t>
       </w:r>
       <w:proofErr w:type="spellStart"/>
       <w:r>
@@ -14011,7 +12811,6 @@
         </w:rPr>
         <w:tab/>
       </w:r>
-      <w:proofErr w:type="spellStart"/>
       <w:proofErr w:type="gramStart"/>
       <w:r>
         <w:rPr>
@@ -14024,7 +12823,6 @@
         </w:rPr>
         <w:t>super</w:t>
       </w:r>
-      <w:proofErr w:type="spellEnd"/>
       <w:r>
         <w:rPr>
           <w:rFonts w:ascii="Consolas" w:hAnsi="Consolas" w:cs="Consolas"/>
@@ -14462,9 +13260,8 @@
           <w:color w:val="000000"/>
           <w:shd w:val="clear" w:color="auto" w:fill="FFFF00"/>
         </w:rPr>
-        <w:t>@</w:t>
-      </w:r>
-      <w:proofErr w:type="spellStart"/>
+        <w:t>@XmlElemen</w:t>
+      </w:r>
       <w:r>
         <w:rPr>
           <w:rStyle w:val="CdigoHTML"/>
@@ -14472,9 +13269,18 @@
           <w:b/>
           <w:bCs/>
           <w:color w:val="000000"/>
-          <w:shd w:val="clear" w:color="auto" w:fill="FFFF00"/>
-        </w:rPr>
-        <w:t>XmlElemen</w:t>
+          <w:highlight w:val="yellow"/>
+        </w:rPr>
+        <w:t>t</w:t>
+      </w:r>
+      <w:r>
+        <w:rPr>
+          <w:rStyle w:val="CdigoHTML"/>
+          <w:rFonts w:eastAsia="Calibri"/>
+          <w:color w:val="000000"/>
+          <w:highlight w:val="yellow"/>
+        </w:rPr>
+        <w:t>(</w:t>
       </w:r>
       <w:r>
         <w:rPr>
@@ -14485,9 +13291,8 @@
           <w:color w:val="000000"/>
           <w:highlight w:val="yellow"/>
         </w:rPr>
-        <w:t>t</w:t>
-      </w:r>
-      <w:proofErr w:type="spellEnd"/>
+        <w:t>name</w:t>
+      </w:r>
       <w:r>
         <w:rPr>
           <w:rStyle w:val="CdigoHTML"/>
@@ -14495,9 +13300,169 @@
           <w:color w:val="000000"/>
           <w:highlight w:val="yellow"/>
         </w:rPr>
+        <w:t>="</w:t>
+      </w:r>
+      <w:r>
+        <w:rPr>
+          <w:rStyle w:val="CdigoHTML"/>
+          <w:rFonts w:ascii="Consolas" w:eastAsia="Calibri" w:hAnsi="Consolas" w:cs="Consolas"/>
+          <w:color w:val="000000"/>
+          <w:highlight w:val="yellow"/>
+        </w:rPr>
+        <w:t>nombrecito</w:t>
+      </w:r>
+      <w:r>
+        <w:rPr>
+          <w:rStyle w:val="CdigoHTML"/>
+          <w:rFonts w:eastAsia="Calibri"/>
+          <w:color w:val="000000"/>
+          <w:highlight w:val="yellow"/>
+        </w:rPr>
+        <w:t>")</w:t>
+      </w:r>
+    </w:p>
+    <w:p>
+      <w:pPr>
+        <w:shd w:val="clear" w:color="auto" w:fill="E7E6E6" w:themeFill="background2"/>
+        <w:rPr>
+          <w:rFonts w:ascii="Consolas" w:hAnsi="Consolas" w:cs="Consolas"/>
+          <w:sz w:val="18"/>
+          <w:szCs w:val="20"/>
+        </w:rPr>
+      </w:pPr>
+      <w:proofErr w:type="spellStart"/>
+      <w:r>
+        <w:rPr>
+          <w:rFonts w:ascii="Consolas" w:hAnsi="Consolas" w:cs="Consolas"/>
+          <w:b/>
+          <w:bCs/>
+          <w:color w:val="7F0055"/>
+          <w:sz w:val="18"/>
+          <w:szCs w:val="20"/>
+        </w:rPr>
+        <w:t>public</w:t>
+      </w:r>
+      <w:proofErr w:type="spellEnd"/>
+      <w:r>
+        <w:rPr>
+          <w:rFonts w:ascii="Consolas" w:hAnsi="Consolas" w:cs="Consolas"/>
+          <w:color w:val="000000"/>
+          <w:sz w:val="18"/>
+          <w:szCs w:val="20"/>
+        </w:rPr>
+        <w:t xml:space="preserve"> </w:t>
+      </w:r>
+      <w:proofErr w:type="spellStart"/>
+      <w:r>
+        <w:rPr>
+          <w:rFonts w:ascii="Consolas" w:hAnsi="Consolas" w:cs="Consolas"/>
+          <w:color w:val="000000"/>
+          <w:sz w:val="18"/>
+          <w:szCs w:val="20"/>
+        </w:rPr>
+        <w:t>String</w:t>
+      </w:r>
+      <w:proofErr w:type="spellEnd"/>
+      <w:r>
+        <w:rPr>
+          <w:rFonts w:ascii="Consolas" w:hAnsi="Consolas" w:cs="Consolas"/>
+          <w:color w:val="000000"/>
+          <w:sz w:val="18"/>
+          <w:szCs w:val="20"/>
+        </w:rPr>
+        <w:t xml:space="preserve"> </w:t>
+      </w:r>
+      <w:proofErr w:type="spellStart"/>
+      <w:proofErr w:type="gramStart"/>
+      <w:r>
+        <w:rPr>
+          <w:rFonts w:ascii="Consolas" w:hAnsi="Consolas" w:cs="Consolas"/>
+          <w:color w:val="000000"/>
+          <w:sz w:val="18"/>
+          <w:szCs w:val="20"/>
+        </w:rPr>
+        <w:t>getNombre</w:t>
+      </w:r>
+      <w:proofErr w:type="spellEnd"/>
+      <w:r>
+        <w:rPr>
+          <w:rFonts w:ascii="Consolas" w:hAnsi="Consolas" w:cs="Consolas"/>
+          <w:color w:val="000000"/>
+          <w:sz w:val="18"/>
+          <w:szCs w:val="20"/>
+        </w:rPr>
         <w:t>(</w:t>
       </w:r>
-      <w:proofErr w:type="spellStart"/>
+      <w:proofErr w:type="gramEnd"/>
+      <w:r>
+        <w:rPr>
+          <w:rFonts w:ascii="Consolas" w:hAnsi="Consolas" w:cs="Consolas"/>
+          <w:color w:val="000000"/>
+          <w:sz w:val="18"/>
+          <w:szCs w:val="20"/>
+        </w:rPr>
+        <w:t xml:space="preserve">) { </w:t>
+      </w:r>
+      <w:proofErr w:type="spellStart"/>
+      <w:r>
+        <w:rPr>
+          <w:rFonts w:ascii="Consolas" w:hAnsi="Consolas" w:cs="Consolas"/>
+          <w:b/>
+          <w:bCs/>
+          <w:color w:val="7F0055"/>
+          <w:sz w:val="18"/>
+          <w:szCs w:val="20"/>
+        </w:rPr>
+        <w:t>return</w:t>
+      </w:r>
+      <w:proofErr w:type="spellEnd"/>
+      <w:r>
+        <w:rPr>
+          <w:rFonts w:ascii="Consolas" w:hAnsi="Consolas" w:cs="Consolas"/>
+          <w:color w:val="000000"/>
+          <w:sz w:val="18"/>
+          <w:szCs w:val="20"/>
+        </w:rPr>
+        <w:t xml:space="preserve"> </w:t>
+      </w:r>
+      <w:r>
+        <w:rPr>
+          <w:rFonts w:ascii="Consolas" w:hAnsi="Consolas" w:cs="Consolas"/>
+          <w:color w:val="0000C0"/>
+          <w:sz w:val="18"/>
+          <w:szCs w:val="20"/>
+        </w:rPr>
+        <w:t>nombre</w:t>
+      </w:r>
+      <w:r>
+        <w:rPr>
+          <w:rFonts w:ascii="Consolas" w:hAnsi="Consolas" w:cs="Consolas"/>
+          <w:color w:val="000000"/>
+          <w:sz w:val="18"/>
+          <w:szCs w:val="20"/>
+        </w:rPr>
+        <w:t>; }</w:t>
+      </w:r>
+    </w:p>
+    <w:p>
+      <w:pPr>
+        <w:shd w:val="clear" w:color="auto" w:fill="E7E6E6" w:themeFill="background2"/>
+        <w:rPr>
+          <w:rFonts w:ascii="Consolas" w:hAnsi="Consolas" w:cs="Consolas"/>
+          <w:sz w:val="18"/>
+          <w:szCs w:val="20"/>
+        </w:rPr>
+      </w:pPr>
+    </w:p>
+    <w:p>
+      <w:pPr>
+        <w:shd w:val="clear" w:color="auto" w:fill="E7E6E6" w:themeFill="background2"/>
+        <w:rPr>
+          <w:rFonts w:ascii="Consolas" w:hAnsi="Consolas" w:cs="Consolas"/>
+          <w:sz w:val="18"/>
+          <w:szCs w:val="20"/>
+        </w:rPr>
+      </w:pPr>
       <w:r>
         <w:rPr>
           <w:rStyle w:val="CdigoHTML"/>
@@ -14505,181 +13470,10 @@
           <w:b/>
           <w:bCs/>
           <w:color w:val="000000"/>
-          <w:highlight w:val="yellow"/>
-        </w:rPr>
-        <w:t>name</w:t>
-      </w:r>
-      <w:proofErr w:type="spellEnd"/>
-      <w:r>
-        <w:rPr>
-          <w:rStyle w:val="CdigoHTML"/>
-          <w:rFonts w:eastAsia="Calibri"/>
-          <w:color w:val="000000"/>
-          <w:highlight w:val="yellow"/>
-        </w:rPr>
-        <w:t>="</w:t>
-      </w:r>
-      <w:r>
-        <w:rPr>
-          <w:rStyle w:val="CdigoHTML"/>
-          <w:rFonts w:ascii="Consolas" w:eastAsia="Calibri" w:hAnsi="Consolas" w:cs="Consolas"/>
-          <w:color w:val="000000"/>
-          <w:highlight w:val="yellow"/>
-        </w:rPr>
-        <w:t>nombrecito</w:t>
-      </w:r>
-      <w:r>
-        <w:rPr>
-          <w:rStyle w:val="CdigoHTML"/>
-          <w:rFonts w:eastAsia="Calibri"/>
-          <w:color w:val="000000"/>
-          <w:highlight w:val="yellow"/>
-        </w:rPr>
-        <w:t>")</w:t>
-      </w:r>
-    </w:p>
-    <w:p>
-      <w:pPr>
-        <w:shd w:val="clear" w:color="auto" w:fill="E7E6E6" w:themeFill="background2"/>
-        <w:rPr>
-          <w:rFonts w:ascii="Consolas" w:hAnsi="Consolas" w:cs="Consolas"/>
-          <w:sz w:val="18"/>
-          <w:szCs w:val="20"/>
-        </w:rPr>
-      </w:pPr>
-      <w:proofErr w:type="spellStart"/>
-      <w:r>
-        <w:rPr>
-          <w:rFonts w:ascii="Consolas" w:hAnsi="Consolas" w:cs="Consolas"/>
-          <w:b/>
-          <w:bCs/>
-          <w:color w:val="7F0055"/>
-          <w:sz w:val="18"/>
-          <w:szCs w:val="20"/>
-        </w:rPr>
-        <w:t>public</w:t>
-      </w:r>
-      <w:proofErr w:type="spellEnd"/>
-      <w:r>
-        <w:rPr>
-          <w:rFonts w:ascii="Consolas" w:hAnsi="Consolas" w:cs="Consolas"/>
-          <w:color w:val="000000"/>
-          <w:sz w:val="18"/>
-          <w:szCs w:val="20"/>
-        </w:rPr>
-        <w:t xml:space="preserve"> </w:t>
-      </w:r>
-      <w:proofErr w:type="spellStart"/>
-      <w:r>
-        <w:rPr>
-          <w:rFonts w:ascii="Consolas" w:hAnsi="Consolas" w:cs="Consolas"/>
-          <w:color w:val="000000"/>
-          <w:sz w:val="18"/>
-          <w:szCs w:val="20"/>
-        </w:rPr>
-        <w:t>String</w:t>
-      </w:r>
-      <w:proofErr w:type="spellEnd"/>
-      <w:r>
-        <w:rPr>
-          <w:rFonts w:ascii="Consolas" w:hAnsi="Consolas" w:cs="Consolas"/>
-          <w:color w:val="000000"/>
-          <w:sz w:val="18"/>
-          <w:szCs w:val="20"/>
-        </w:rPr>
-        <w:t xml:space="preserve"> </w:t>
-      </w:r>
-      <w:proofErr w:type="spellStart"/>
-      <w:proofErr w:type="gramStart"/>
-      <w:r>
-        <w:rPr>
-          <w:rFonts w:ascii="Consolas" w:hAnsi="Consolas" w:cs="Consolas"/>
-          <w:color w:val="000000"/>
-          <w:sz w:val="18"/>
-          <w:szCs w:val="20"/>
-        </w:rPr>
-        <w:t>getNombre</w:t>
-      </w:r>
-      <w:proofErr w:type="spellEnd"/>
-      <w:r>
-        <w:rPr>
-          <w:rFonts w:ascii="Consolas" w:hAnsi="Consolas" w:cs="Consolas"/>
-          <w:color w:val="000000"/>
-          <w:sz w:val="18"/>
-          <w:szCs w:val="20"/>
-        </w:rPr>
-        <w:t>(</w:t>
-      </w:r>
-      <w:proofErr w:type="gramEnd"/>
-      <w:r>
-        <w:rPr>
-          <w:rFonts w:ascii="Consolas" w:hAnsi="Consolas" w:cs="Consolas"/>
-          <w:color w:val="000000"/>
-          <w:sz w:val="18"/>
-          <w:szCs w:val="20"/>
-        </w:rPr>
-        <w:t xml:space="preserve">) { </w:t>
-      </w:r>
-      <w:proofErr w:type="spellStart"/>
-      <w:r>
-        <w:rPr>
-          <w:rFonts w:ascii="Consolas" w:hAnsi="Consolas" w:cs="Consolas"/>
-          <w:b/>
-          <w:bCs/>
-          <w:color w:val="7F0055"/>
-          <w:sz w:val="18"/>
-          <w:szCs w:val="20"/>
-        </w:rPr>
-        <w:t>return</w:t>
-      </w:r>
-      <w:proofErr w:type="spellEnd"/>
-      <w:r>
-        <w:rPr>
-          <w:rFonts w:ascii="Consolas" w:hAnsi="Consolas" w:cs="Consolas"/>
-          <w:color w:val="000000"/>
-          <w:sz w:val="18"/>
-          <w:szCs w:val="20"/>
-        </w:rPr>
-        <w:t xml:space="preserve"> </w:t>
-      </w:r>
-      <w:r>
-        <w:rPr>
-          <w:rFonts w:ascii="Consolas" w:hAnsi="Consolas" w:cs="Consolas"/>
-          <w:color w:val="0000C0"/>
-          <w:sz w:val="18"/>
-          <w:szCs w:val="20"/>
-        </w:rPr>
-        <w:t>nombre</w:t>
-      </w:r>
-      <w:r>
-        <w:rPr>
-          <w:rFonts w:ascii="Consolas" w:hAnsi="Consolas" w:cs="Consolas"/>
-          <w:color w:val="000000"/>
-          <w:sz w:val="18"/>
-          <w:szCs w:val="20"/>
-        </w:rPr>
-        <w:t>; }</w:t>
-      </w:r>
-    </w:p>
-    <w:p>
-      <w:pPr>
-        <w:shd w:val="clear" w:color="auto" w:fill="E7E6E6" w:themeFill="background2"/>
-        <w:rPr>
-          <w:rFonts w:ascii="Consolas" w:hAnsi="Consolas" w:cs="Consolas"/>
-          <w:sz w:val="18"/>
-          <w:szCs w:val="20"/>
-        </w:rPr>
-      </w:pPr>
-    </w:p>
-    <w:p>
-      <w:pPr>
-        <w:shd w:val="clear" w:color="auto" w:fill="E7E6E6" w:themeFill="background2"/>
-        <w:rPr>
-          <w:rFonts w:ascii="Consolas" w:hAnsi="Consolas" w:cs="Consolas"/>
-          <w:sz w:val="18"/>
-          <w:szCs w:val="20"/>
-        </w:rPr>
-      </w:pPr>
+          <w:shd w:val="clear" w:color="auto" w:fill="FFFF00"/>
+        </w:rPr>
+        <w:t>@XmlElemen</w:t>
+      </w:r>
       <w:r>
         <w:rPr>
           <w:rStyle w:val="CdigoHTML"/>
@@ -14687,11 +13481,17 @@
           <w:b/>
           <w:bCs/>
           <w:color w:val="000000"/>
-          <w:shd w:val="clear" w:color="auto" w:fill="FFFF00"/>
-        </w:rPr>
-        <w:t>@</w:t>
-      </w:r>
-      <w:proofErr w:type="spellStart"/>
+        </w:rPr>
+        <w:t>t</w:t>
+      </w:r>
+      <w:r>
+        <w:rPr>
+          <w:rStyle w:val="CdigoHTML"/>
+          <w:rFonts w:eastAsia="Calibri"/>
+          <w:color w:val="000000"/>
+        </w:rPr>
+        <w:t>(</w:t>
+      </w:r>
       <w:r>
         <w:rPr>
           <w:rStyle w:val="CdigoHTML"/>
@@ -14699,10 +13499,177 @@
           <w:b/>
           <w:bCs/>
           <w:color w:val="000000"/>
-          <w:shd w:val="clear" w:color="auto" w:fill="FFFF00"/>
-        </w:rPr>
-        <w:t>XmlElemen</w:t>
-      </w:r>
+        </w:rPr>
+        <w:t>name</w:t>
+      </w:r>
+      <w:r>
+        <w:rPr>
+          <w:rStyle w:val="CdigoHTML"/>
+          <w:rFonts w:eastAsia="Calibri"/>
+          <w:color w:val="000000"/>
+        </w:rPr>
+        <w:t>="</w:t>
+      </w:r>
+      <w:r>
+        <w:rPr>
+          <w:rStyle w:val="CdigoHTML"/>
+          <w:rFonts w:ascii="Consolas" w:eastAsia="Calibri" w:hAnsi="Consolas" w:cs="Consolas"/>
+          <w:color w:val="000000"/>
+          <w:highlight w:val="yellow"/>
+        </w:rPr>
+        <w:t>autorcito</w:t>
+      </w:r>
+      <w:r>
+        <w:rPr>
+          <w:rStyle w:val="CdigoHTML"/>
+          <w:rFonts w:eastAsia="Calibri"/>
+          <w:color w:val="000000"/>
+        </w:rPr>
+        <w:t>")</w:t>
+      </w:r>
+    </w:p>
+    <w:p>
+      <w:pPr>
+        <w:shd w:val="clear" w:color="auto" w:fill="E7E6E6" w:themeFill="background2"/>
+        <w:rPr>
+          <w:rFonts w:ascii="Consolas" w:hAnsi="Consolas" w:cs="Consolas"/>
+          <w:sz w:val="18"/>
+          <w:szCs w:val="20"/>
+        </w:rPr>
+      </w:pPr>
+      <w:proofErr w:type="spellStart"/>
+      <w:r>
+        <w:rPr>
+          <w:rFonts w:ascii="Consolas" w:hAnsi="Consolas" w:cs="Consolas"/>
+          <w:b/>
+          <w:bCs/>
+          <w:color w:val="7F0055"/>
+          <w:sz w:val="18"/>
+          <w:szCs w:val="20"/>
+        </w:rPr>
+        <w:t>public</w:t>
+      </w:r>
+      <w:proofErr w:type="spellEnd"/>
+      <w:r>
+        <w:rPr>
+          <w:rFonts w:ascii="Consolas" w:hAnsi="Consolas" w:cs="Consolas"/>
+          <w:color w:val="000000"/>
+          <w:sz w:val="18"/>
+          <w:szCs w:val="20"/>
+        </w:rPr>
+        <w:t xml:space="preserve"> </w:t>
+      </w:r>
+      <w:proofErr w:type="spellStart"/>
+      <w:r>
+        <w:rPr>
+          <w:rFonts w:ascii="Consolas" w:hAnsi="Consolas" w:cs="Consolas"/>
+          <w:color w:val="000000"/>
+          <w:sz w:val="18"/>
+          <w:szCs w:val="20"/>
+        </w:rPr>
+        <w:t>String</w:t>
+      </w:r>
+      <w:proofErr w:type="spellEnd"/>
+      <w:r>
+        <w:rPr>
+          <w:rFonts w:ascii="Consolas" w:hAnsi="Consolas" w:cs="Consolas"/>
+          <w:color w:val="000000"/>
+          <w:sz w:val="18"/>
+          <w:szCs w:val="20"/>
+        </w:rPr>
+        <w:t xml:space="preserve"> </w:t>
+      </w:r>
+      <w:proofErr w:type="spellStart"/>
+      <w:proofErr w:type="gramStart"/>
+      <w:r>
+        <w:rPr>
+          <w:rFonts w:ascii="Consolas" w:hAnsi="Consolas" w:cs="Consolas"/>
+          <w:color w:val="000000"/>
+          <w:sz w:val="18"/>
+          <w:szCs w:val="20"/>
+        </w:rPr>
+        <w:t>getAutor</w:t>
+      </w:r>
+      <w:proofErr w:type="spellEnd"/>
+      <w:r>
+        <w:rPr>
+          <w:rFonts w:ascii="Consolas" w:hAnsi="Consolas" w:cs="Consolas"/>
+          <w:color w:val="000000"/>
+          <w:sz w:val="18"/>
+          <w:szCs w:val="20"/>
+        </w:rPr>
+        <w:t>(</w:t>
+      </w:r>
+      <w:proofErr w:type="gramEnd"/>
+      <w:r>
+        <w:rPr>
+          <w:rFonts w:ascii="Consolas" w:hAnsi="Consolas" w:cs="Consolas"/>
+          <w:color w:val="000000"/>
+          <w:sz w:val="18"/>
+          <w:szCs w:val="20"/>
+        </w:rPr>
+        <w:t xml:space="preserve">) { </w:t>
+      </w:r>
+      <w:proofErr w:type="spellStart"/>
+      <w:r>
+        <w:rPr>
+          <w:rFonts w:ascii="Consolas" w:hAnsi="Consolas" w:cs="Consolas"/>
+          <w:b/>
+          <w:bCs/>
+          <w:color w:val="7F0055"/>
+          <w:sz w:val="18"/>
+          <w:szCs w:val="20"/>
+        </w:rPr>
+        <w:t>return</w:t>
+      </w:r>
+      <w:proofErr w:type="spellEnd"/>
+      <w:r>
+        <w:rPr>
+          <w:rFonts w:ascii="Consolas" w:hAnsi="Consolas" w:cs="Consolas"/>
+          <w:color w:val="000000"/>
+          <w:sz w:val="18"/>
+          <w:szCs w:val="20"/>
+        </w:rPr>
+        <w:t xml:space="preserve"> </w:t>
+      </w:r>
+      <w:r>
+        <w:rPr>
+          <w:rFonts w:ascii="Consolas" w:hAnsi="Consolas" w:cs="Consolas"/>
+          <w:color w:val="0000C0"/>
+          <w:sz w:val="18"/>
+          <w:szCs w:val="20"/>
+        </w:rPr>
+        <w:t>autor</w:t>
+      </w:r>
+      <w:r>
+        <w:rPr>
+          <w:rFonts w:ascii="Consolas" w:hAnsi="Consolas" w:cs="Consolas"/>
+          <w:color w:val="000000"/>
+          <w:sz w:val="18"/>
+          <w:szCs w:val="20"/>
+        </w:rPr>
+        <w:t>;  }</w:t>
+      </w:r>
+    </w:p>
+    <w:p>
+      <w:pPr>
+        <w:shd w:val="clear" w:color="auto" w:fill="E7E6E6" w:themeFill="background2"/>
+        <w:rPr>
+          <w:rFonts w:ascii="Consolas" w:hAnsi="Consolas" w:cs="Consolas"/>
+          <w:sz w:val="18"/>
+          <w:szCs w:val="20"/>
+        </w:rPr>
+      </w:pPr>
+    </w:p>
+    <w:p>
+      <w:pPr>
+        <w:shd w:val="clear" w:color="auto" w:fill="E7E6E6" w:themeFill="background2"/>
+        <w:rPr>
+          <w:rFonts w:ascii="Consolas" w:hAnsi="Consolas" w:cs="Consolas"/>
+          <w:sz w:val="20"/>
+          <w:szCs w:val="20"/>
+        </w:rPr>
+      </w:pPr>
       <w:r>
         <w:rPr>
           <w:rStyle w:val="CdigoHTML"/>
@@ -14710,19 +13677,10 @@
           <w:b/>
           <w:bCs/>
           <w:color w:val="000000"/>
-        </w:rPr>
-        <w:t>t</w:t>
-      </w:r>
-      <w:proofErr w:type="spellEnd"/>
-      <w:r>
-        <w:rPr>
-          <w:rStyle w:val="CdigoHTML"/>
-          <w:rFonts w:eastAsia="Calibri"/>
-          <w:color w:val="000000"/>
-        </w:rPr>
-        <w:t>(</w:t>
-      </w:r>
-      <w:proofErr w:type="spellStart"/>
+          <w:shd w:val="clear" w:color="auto" w:fill="FFFF00"/>
+        </w:rPr>
+        <w:t>@XmlElemen</w:t>
+      </w:r>
       <w:r>
         <w:rPr>
           <w:rStyle w:val="CdigoHTML"/>
@@ -14730,178 +13688,19 @@
           <w:b/>
           <w:bCs/>
           <w:color w:val="000000"/>
-        </w:rPr>
-        <w:t>name</w:t>
-      </w:r>
-      <w:proofErr w:type="spellEnd"/>
+          <w:highlight w:val="yellow"/>
+        </w:rPr>
+        <w:t>t</w:t>
+      </w:r>
       <w:r>
         <w:rPr>
           <w:rStyle w:val="CdigoHTML"/>
           <w:rFonts w:eastAsia="Calibri"/>
           <w:color w:val="000000"/>
-        </w:rPr>
-        <w:t>="</w:t>
-      </w:r>
-      <w:r>
-        <w:rPr>
-          <w:rStyle w:val="CdigoHTML"/>
-          <w:rFonts w:ascii="Consolas" w:eastAsia="Calibri" w:hAnsi="Consolas" w:cs="Consolas"/>
-          <w:color w:val="000000"/>
           <w:highlight w:val="yellow"/>
         </w:rPr>
-        <w:t>autorcito</w:t>
-      </w:r>
-      <w:r>
-        <w:rPr>
-          <w:rStyle w:val="CdigoHTML"/>
-          <w:rFonts w:eastAsia="Calibri"/>
-          <w:color w:val="000000"/>
-        </w:rPr>
-        <w:t>")</w:t>
-      </w:r>
-    </w:p>
-    <w:p>
-      <w:pPr>
-        <w:shd w:val="clear" w:color="auto" w:fill="E7E6E6" w:themeFill="background2"/>
-        <w:rPr>
-          <w:rFonts w:ascii="Consolas" w:hAnsi="Consolas" w:cs="Consolas"/>
-          <w:sz w:val="18"/>
-          <w:szCs w:val="20"/>
-        </w:rPr>
-      </w:pPr>
-      <w:proofErr w:type="spellStart"/>
-      <w:r>
-        <w:rPr>
-          <w:rFonts w:ascii="Consolas" w:hAnsi="Consolas" w:cs="Consolas"/>
-          <w:b/>
-          <w:bCs/>
-          <w:color w:val="7F0055"/>
-          <w:sz w:val="18"/>
-          <w:szCs w:val="20"/>
-        </w:rPr>
-        <w:t>public</w:t>
-      </w:r>
-      <w:proofErr w:type="spellEnd"/>
-      <w:r>
-        <w:rPr>
-          <w:rFonts w:ascii="Consolas" w:hAnsi="Consolas" w:cs="Consolas"/>
-          <w:color w:val="000000"/>
-          <w:sz w:val="18"/>
-          <w:szCs w:val="20"/>
-        </w:rPr>
-        <w:t xml:space="preserve"> </w:t>
-      </w:r>
-      <w:proofErr w:type="spellStart"/>
-      <w:r>
-        <w:rPr>
-          <w:rFonts w:ascii="Consolas" w:hAnsi="Consolas" w:cs="Consolas"/>
-          <w:color w:val="000000"/>
-          <w:sz w:val="18"/>
-          <w:szCs w:val="20"/>
-        </w:rPr>
-        <w:t>String</w:t>
-      </w:r>
-      <w:proofErr w:type="spellEnd"/>
-      <w:r>
-        <w:rPr>
-          <w:rFonts w:ascii="Consolas" w:hAnsi="Consolas" w:cs="Consolas"/>
-          <w:color w:val="000000"/>
-          <w:sz w:val="18"/>
-          <w:szCs w:val="20"/>
-        </w:rPr>
-        <w:t xml:space="preserve"> </w:t>
-      </w:r>
-      <w:proofErr w:type="spellStart"/>
-      <w:proofErr w:type="gramStart"/>
-      <w:r>
-        <w:rPr>
-          <w:rFonts w:ascii="Consolas" w:hAnsi="Consolas" w:cs="Consolas"/>
-          <w:color w:val="000000"/>
-          <w:sz w:val="18"/>
-          <w:szCs w:val="20"/>
-        </w:rPr>
-        <w:t>getAutor</w:t>
-      </w:r>
-      <w:proofErr w:type="spellEnd"/>
-      <w:r>
-        <w:rPr>
-          <w:rFonts w:ascii="Consolas" w:hAnsi="Consolas" w:cs="Consolas"/>
-          <w:color w:val="000000"/>
-          <w:sz w:val="18"/>
-          <w:szCs w:val="20"/>
-        </w:rPr>
         <w:t>(</w:t>
       </w:r>
-      <w:proofErr w:type="gramEnd"/>
-      <w:r>
-        <w:rPr>
-          <w:rFonts w:ascii="Consolas" w:hAnsi="Consolas" w:cs="Consolas"/>
-          <w:color w:val="000000"/>
-          <w:sz w:val="18"/>
-          <w:szCs w:val="20"/>
-        </w:rPr>
-        <w:t xml:space="preserve">) { </w:t>
-      </w:r>
-      <w:proofErr w:type="spellStart"/>
-      <w:r>
-        <w:rPr>
-          <w:rFonts w:ascii="Consolas" w:hAnsi="Consolas" w:cs="Consolas"/>
-          <w:b/>
-          <w:bCs/>
-          <w:color w:val="7F0055"/>
-          <w:sz w:val="18"/>
-          <w:szCs w:val="20"/>
-        </w:rPr>
-        <w:t>return</w:t>
-      </w:r>
-      <w:proofErr w:type="spellEnd"/>
-      <w:r>
-        <w:rPr>
-          <w:rFonts w:ascii="Consolas" w:hAnsi="Consolas" w:cs="Consolas"/>
-          <w:color w:val="000000"/>
-          <w:sz w:val="18"/>
-          <w:szCs w:val="20"/>
-        </w:rPr>
-        <w:t xml:space="preserve"> </w:t>
-      </w:r>
-      <w:r>
-        <w:rPr>
-          <w:rFonts w:ascii="Consolas" w:hAnsi="Consolas" w:cs="Consolas"/>
-          <w:color w:val="0000C0"/>
-          <w:sz w:val="18"/>
-          <w:szCs w:val="20"/>
-        </w:rPr>
-        <w:t>autor</w:t>
-      </w:r>
-      <w:r>
-        <w:rPr>
-          <w:rFonts w:ascii="Consolas" w:hAnsi="Consolas" w:cs="Consolas"/>
-          <w:color w:val="000000"/>
-          <w:sz w:val="18"/>
-          <w:szCs w:val="20"/>
-        </w:rPr>
-        <w:t>;  }</w:t>
-      </w:r>
-    </w:p>
-    <w:p>
-      <w:pPr>
-        <w:shd w:val="clear" w:color="auto" w:fill="E7E6E6" w:themeFill="background2"/>
-        <w:rPr>
-          <w:rFonts w:ascii="Consolas" w:hAnsi="Consolas" w:cs="Consolas"/>
-          <w:sz w:val="18"/>
-          <w:szCs w:val="20"/>
-        </w:rPr>
-      </w:pPr>
-    </w:p>
-    <w:p>
-      <w:pPr>
-        <w:shd w:val="clear" w:color="auto" w:fill="E7E6E6" w:themeFill="background2"/>
-        <w:rPr>
-          <w:rFonts w:ascii="Consolas" w:hAnsi="Consolas" w:cs="Consolas"/>
-          <w:sz w:val="20"/>
-          <w:szCs w:val="20"/>
-        </w:rPr>
-      </w:pPr>
       <w:r>
         <w:rPr>
           <w:rStyle w:val="CdigoHTML"/>
@@ -14909,11 +13708,180 @@
           <w:b/>
           <w:bCs/>
           <w:color w:val="000000"/>
-          <w:shd w:val="clear" w:color="auto" w:fill="FFFF00"/>
-        </w:rPr>
-        <w:t>@</w:t>
-      </w:r>
-      <w:proofErr w:type="spellStart"/>
+          <w:highlight w:val="yellow"/>
+        </w:rPr>
+        <w:t>name</w:t>
+      </w:r>
+      <w:r>
+        <w:rPr>
+          <w:rStyle w:val="CdigoHTML"/>
+          <w:rFonts w:eastAsia="Calibri"/>
+          <w:color w:val="000000"/>
+          <w:highlight w:val="yellow"/>
+        </w:rPr>
+        <w:t>="</w:t>
+      </w:r>
+      <w:r>
+        <w:rPr>
+          <w:rStyle w:val="CdigoHTML"/>
+          <w:rFonts w:ascii="Consolas" w:eastAsia="Calibri" w:hAnsi="Consolas" w:cs="Consolas"/>
+          <w:color w:val="000000"/>
+          <w:highlight w:val="yellow"/>
+        </w:rPr>
+        <w:t>mieditorial</w:t>
+      </w:r>
+      <w:r>
+        <w:rPr>
+          <w:rStyle w:val="CdigoHTML"/>
+          <w:rFonts w:eastAsia="Calibri"/>
+          <w:color w:val="000000"/>
+          <w:highlight w:val="yellow"/>
+        </w:rPr>
+        <w:t>")</w:t>
+      </w:r>
+    </w:p>
+    <w:p>
+      <w:pPr>
+        <w:shd w:val="clear" w:color="auto" w:fill="E7E6E6" w:themeFill="background2"/>
+        <w:rPr>
+          <w:rFonts w:ascii="Consolas" w:hAnsi="Consolas" w:cs="Consolas"/>
+          <w:sz w:val="18"/>
+          <w:szCs w:val="20"/>
+        </w:rPr>
+      </w:pPr>
+      <w:proofErr w:type="spellStart"/>
+      <w:r>
+        <w:rPr>
+          <w:rFonts w:ascii="Consolas" w:hAnsi="Consolas" w:cs="Consolas"/>
+          <w:b/>
+          <w:bCs/>
+          <w:color w:val="7F0055"/>
+          <w:sz w:val="18"/>
+          <w:szCs w:val="20"/>
+        </w:rPr>
+        <w:t>public</w:t>
+      </w:r>
+      <w:proofErr w:type="spellEnd"/>
+      <w:r>
+        <w:rPr>
+          <w:rFonts w:ascii="Consolas" w:hAnsi="Consolas" w:cs="Consolas"/>
+          <w:color w:val="000000"/>
+          <w:sz w:val="18"/>
+          <w:szCs w:val="20"/>
+        </w:rPr>
+        <w:t xml:space="preserve"> </w:t>
+      </w:r>
+      <w:proofErr w:type="spellStart"/>
+      <w:r>
+        <w:rPr>
+          <w:rFonts w:ascii="Consolas" w:hAnsi="Consolas" w:cs="Consolas"/>
+          <w:color w:val="000000"/>
+          <w:sz w:val="18"/>
+          <w:szCs w:val="20"/>
+        </w:rPr>
+        <w:t>String</w:t>
+      </w:r>
+      <w:proofErr w:type="spellEnd"/>
+      <w:r>
+        <w:rPr>
+          <w:rFonts w:ascii="Consolas" w:hAnsi="Consolas" w:cs="Consolas"/>
+          <w:color w:val="000000"/>
+          <w:sz w:val="18"/>
+          <w:szCs w:val="20"/>
+        </w:rPr>
+        <w:t xml:space="preserve"> </w:t>
+      </w:r>
+      <w:proofErr w:type="spellStart"/>
+      <w:proofErr w:type="gramStart"/>
+      <w:r>
+        <w:rPr>
+          <w:rFonts w:ascii="Consolas" w:hAnsi="Consolas" w:cs="Consolas"/>
+          <w:color w:val="000000"/>
+          <w:sz w:val="18"/>
+          <w:szCs w:val="20"/>
+        </w:rPr>
+        <w:t>getEditorial</w:t>
+      </w:r>
+      <w:proofErr w:type="spellEnd"/>
+      <w:r>
+        <w:rPr>
+          <w:rFonts w:ascii="Consolas" w:hAnsi="Consolas" w:cs="Consolas"/>
+          <w:color w:val="000000"/>
+          <w:sz w:val="18"/>
+          <w:szCs w:val="20"/>
+        </w:rPr>
+        <w:t>(</w:t>
+      </w:r>
+      <w:proofErr w:type="gramEnd"/>
+      <w:r>
+        <w:rPr>
+          <w:rFonts w:ascii="Consolas" w:hAnsi="Consolas" w:cs="Consolas"/>
+          <w:color w:val="000000"/>
+          <w:sz w:val="18"/>
+          <w:szCs w:val="20"/>
+        </w:rPr>
+        <w:t>) {</w:t>
+      </w:r>
+      <w:proofErr w:type="spellStart"/>
+      <w:r>
+        <w:rPr>
+          <w:rFonts w:ascii="Consolas" w:hAnsi="Consolas" w:cs="Consolas"/>
+          <w:b/>
+          <w:bCs/>
+          <w:color w:val="7F0055"/>
+          <w:sz w:val="18"/>
+          <w:szCs w:val="20"/>
+        </w:rPr>
+        <w:t>return</w:t>
+      </w:r>
+      <w:proofErr w:type="spellEnd"/>
+      <w:r>
+        <w:rPr>
+          <w:rFonts w:ascii="Consolas" w:hAnsi="Consolas" w:cs="Consolas"/>
+          <w:color w:val="000000"/>
+          <w:sz w:val="18"/>
+          <w:szCs w:val="20"/>
+        </w:rPr>
+        <w:t xml:space="preserve"> </w:t>
+      </w:r>
+      <w:r>
+        <w:rPr>
+          <w:rFonts w:ascii="Consolas" w:hAnsi="Consolas" w:cs="Consolas"/>
+          <w:color w:val="0000C0"/>
+          <w:sz w:val="18"/>
+          <w:szCs w:val="20"/>
+        </w:rPr>
+        <w:t>editorial</w:t>
+      </w:r>
+      <w:r>
+        <w:rPr>
+          <w:rFonts w:ascii="Consolas" w:hAnsi="Consolas" w:cs="Consolas"/>
+          <w:color w:val="000000"/>
+          <w:sz w:val="18"/>
+          <w:szCs w:val="20"/>
+        </w:rPr>
+        <w:t>; }</w:t>
+      </w:r>
+    </w:p>
+    <w:p>
+      <w:pPr>
+        <w:shd w:val="clear" w:color="auto" w:fill="E7E6E6" w:themeFill="background2"/>
+        <w:rPr>
+          <w:rFonts w:ascii="Consolas" w:hAnsi="Consolas" w:cs="Consolas"/>
+          <w:sz w:val="18"/>
+          <w:szCs w:val="20"/>
+        </w:rPr>
+      </w:pPr>
+    </w:p>
+    <w:p>
+      <w:pPr>
+        <w:shd w:val="clear" w:color="auto" w:fill="E7E6E6" w:themeFill="background2"/>
+        <w:rPr>
+          <w:rFonts w:ascii="Consolas" w:hAnsi="Consolas" w:cs="Consolas"/>
+          <w:sz w:val="20"/>
+          <w:szCs w:val="20"/>
+        </w:rPr>
+      </w:pPr>
       <w:r>
         <w:rPr>
           <w:rStyle w:val="CdigoHTML"/>
@@ -14923,7 +13891,7 @@
           <w:color w:val="000000"/>
           <w:shd w:val="clear" w:color="auto" w:fill="FFFF00"/>
         </w:rPr>
-        <w:t>XmlElemen</w:t>
+        <w:t>@XmlElemen</w:t>
       </w:r>
       <w:r>
         <w:rPr>
@@ -14936,7 +13904,6 @@
         </w:rPr>
         <w:t>t</w:t>
       </w:r>
-      <w:proofErr w:type="spellEnd"/>
       <w:r>
         <w:rPr>
           <w:rStyle w:val="CdigoHTML"/>
@@ -14946,7 +13913,6 @@
         </w:rPr>
         <w:t>(</w:t>
       </w:r>
-      <w:proofErr w:type="spellStart"/>
       <w:r>
         <w:rPr>
           <w:rStyle w:val="CdigoHTML"/>
@@ -14958,7 +13924,6 @@
         </w:rPr>
         <w:t>name</w:t>
       </w:r>
-      <w:proofErr w:type="spellEnd"/>
       <w:r>
         <w:rPr>
           <w:rStyle w:val="CdigoHTML"/>
@@ -14968,7 +13933,6 @@
         </w:rPr>
         <w:t>="</w:t>
       </w:r>
-      <w:proofErr w:type="spellStart"/>
       <w:r>
         <w:rPr>
           <w:rStyle w:val="CdigoHTML"/>
@@ -14976,238 +13940,8 @@
           <w:color w:val="000000"/>
           <w:highlight w:val="yellow"/>
         </w:rPr>
-        <w:t>mieditorial</w:t>
-      </w:r>
-      <w:proofErr w:type="spellEnd"/>
-      <w:r>
-        <w:rPr>
-          <w:rStyle w:val="CdigoHTML"/>
-          <w:rFonts w:eastAsia="Calibri"/>
-          <w:color w:val="000000"/>
-          <w:highlight w:val="yellow"/>
-        </w:rPr>
-        <w:t>")</w:t>
-      </w:r>
-    </w:p>
-    <w:p>
-      <w:pPr>
-        <w:shd w:val="clear" w:color="auto" w:fill="E7E6E6" w:themeFill="background2"/>
-        <w:rPr>
-          <w:rFonts w:ascii="Consolas" w:hAnsi="Consolas" w:cs="Consolas"/>
-          <w:sz w:val="18"/>
-          <w:szCs w:val="20"/>
-        </w:rPr>
-      </w:pPr>
-      <w:proofErr w:type="spellStart"/>
-      <w:r>
-        <w:rPr>
-          <w:rFonts w:ascii="Consolas" w:hAnsi="Consolas" w:cs="Consolas"/>
-          <w:b/>
-          <w:bCs/>
-          <w:color w:val="7F0055"/>
-          <w:sz w:val="18"/>
-          <w:szCs w:val="20"/>
-        </w:rPr>
-        <w:t>public</w:t>
-      </w:r>
-      <w:proofErr w:type="spellEnd"/>
-      <w:r>
-        <w:rPr>
-          <w:rFonts w:ascii="Consolas" w:hAnsi="Consolas" w:cs="Consolas"/>
-          <w:color w:val="000000"/>
-          <w:sz w:val="18"/>
-          <w:szCs w:val="20"/>
-        </w:rPr>
-        <w:t xml:space="preserve"> </w:t>
-      </w:r>
-      <w:proofErr w:type="spellStart"/>
-      <w:r>
-        <w:rPr>
-          <w:rFonts w:ascii="Consolas" w:hAnsi="Consolas" w:cs="Consolas"/>
-          <w:color w:val="000000"/>
-          <w:sz w:val="18"/>
-          <w:szCs w:val="20"/>
-        </w:rPr>
-        <w:t>String</w:t>
-      </w:r>
-      <w:proofErr w:type="spellEnd"/>
-      <w:r>
-        <w:rPr>
-          <w:rFonts w:ascii="Consolas" w:hAnsi="Consolas" w:cs="Consolas"/>
-          <w:color w:val="000000"/>
-          <w:sz w:val="18"/>
-          <w:szCs w:val="20"/>
-        </w:rPr>
-        <w:t xml:space="preserve"> </w:t>
-      </w:r>
-      <w:proofErr w:type="spellStart"/>
-      <w:proofErr w:type="gramStart"/>
-      <w:r>
-        <w:rPr>
-          <w:rFonts w:ascii="Consolas" w:hAnsi="Consolas" w:cs="Consolas"/>
-          <w:color w:val="000000"/>
-          <w:sz w:val="18"/>
-          <w:szCs w:val="20"/>
-        </w:rPr>
-        <w:t>getEditorial</w:t>
-      </w:r>
-      <w:proofErr w:type="spellEnd"/>
-      <w:r>
-        <w:rPr>
-          <w:rFonts w:ascii="Consolas" w:hAnsi="Consolas" w:cs="Consolas"/>
-          <w:color w:val="000000"/>
-          <w:sz w:val="18"/>
-          <w:szCs w:val="20"/>
-        </w:rPr>
-        <w:t>(</w:t>
-      </w:r>
-      <w:proofErr w:type="gramEnd"/>
-      <w:r>
-        <w:rPr>
-          <w:rFonts w:ascii="Consolas" w:hAnsi="Consolas" w:cs="Consolas"/>
-          <w:color w:val="000000"/>
-          <w:sz w:val="18"/>
-          <w:szCs w:val="20"/>
-        </w:rPr>
-        <w:t>) {</w:t>
-      </w:r>
-      <w:proofErr w:type="spellStart"/>
-      <w:r>
-        <w:rPr>
-          <w:rFonts w:ascii="Consolas" w:hAnsi="Consolas" w:cs="Consolas"/>
-          <w:b/>
-          <w:bCs/>
-          <w:color w:val="7F0055"/>
-          <w:sz w:val="18"/>
-          <w:szCs w:val="20"/>
-        </w:rPr>
-        <w:t>return</w:t>
-      </w:r>
-      <w:proofErr w:type="spellEnd"/>
-      <w:r>
-        <w:rPr>
-          <w:rFonts w:ascii="Consolas" w:hAnsi="Consolas" w:cs="Consolas"/>
-          <w:color w:val="000000"/>
-          <w:sz w:val="18"/>
-          <w:szCs w:val="20"/>
-        </w:rPr>
-        <w:t xml:space="preserve"> </w:t>
-      </w:r>
-      <w:r>
-        <w:rPr>
-          <w:rFonts w:ascii="Consolas" w:hAnsi="Consolas" w:cs="Consolas"/>
-          <w:color w:val="0000C0"/>
-          <w:sz w:val="18"/>
-          <w:szCs w:val="20"/>
-        </w:rPr>
-        <w:t>editorial</w:t>
-      </w:r>
-      <w:r>
-        <w:rPr>
-          <w:rFonts w:ascii="Consolas" w:hAnsi="Consolas" w:cs="Consolas"/>
-          <w:color w:val="000000"/>
-          <w:sz w:val="18"/>
-          <w:szCs w:val="20"/>
-        </w:rPr>
-        <w:t>; }</w:t>
-      </w:r>
-    </w:p>
-    <w:p>
-      <w:pPr>
-        <w:shd w:val="clear" w:color="auto" w:fill="E7E6E6" w:themeFill="background2"/>
-        <w:rPr>
-          <w:rFonts w:ascii="Consolas" w:hAnsi="Consolas" w:cs="Consolas"/>
-          <w:sz w:val="18"/>
-          <w:szCs w:val="20"/>
-        </w:rPr>
-      </w:pPr>
-    </w:p>
-    <w:p>
-      <w:pPr>
-        <w:shd w:val="clear" w:color="auto" w:fill="E7E6E6" w:themeFill="background2"/>
-        <w:rPr>
-          <w:rFonts w:ascii="Consolas" w:hAnsi="Consolas" w:cs="Consolas"/>
-          <w:sz w:val="20"/>
-          <w:szCs w:val="20"/>
-        </w:rPr>
-      </w:pPr>
-      <w:r>
-        <w:rPr>
-          <w:rStyle w:val="CdigoHTML"/>
-          <w:rFonts w:eastAsia="Calibri"/>
-          <w:b/>
-          <w:bCs/>
-          <w:color w:val="000000"/>
-          <w:shd w:val="clear" w:color="auto" w:fill="FFFF00"/>
-        </w:rPr>
-        <w:t>@</w:t>
-      </w:r>
-      <w:proofErr w:type="spellStart"/>
-      <w:r>
-        <w:rPr>
-          <w:rStyle w:val="CdigoHTML"/>
-          <w:rFonts w:eastAsia="Calibri"/>
-          <w:b/>
-          <w:bCs/>
-          <w:color w:val="000000"/>
-          <w:shd w:val="clear" w:color="auto" w:fill="FFFF00"/>
-        </w:rPr>
-        <w:t>XmlElemen</w:t>
-      </w:r>
-      <w:r>
-        <w:rPr>
-          <w:rStyle w:val="CdigoHTML"/>
-          <w:rFonts w:eastAsia="Calibri"/>
-          <w:b/>
-          <w:bCs/>
-          <w:color w:val="000000"/>
-          <w:highlight w:val="yellow"/>
-        </w:rPr>
-        <w:t>t</w:t>
-      </w:r>
-      <w:proofErr w:type="spellEnd"/>
-      <w:r>
-        <w:rPr>
-          <w:rStyle w:val="CdigoHTML"/>
-          <w:rFonts w:eastAsia="Calibri"/>
-          <w:color w:val="000000"/>
-          <w:highlight w:val="yellow"/>
-        </w:rPr>
-        <w:t>(</w:t>
-      </w:r>
-      <w:proofErr w:type="spellStart"/>
-      <w:r>
-        <w:rPr>
-          <w:rStyle w:val="CdigoHTML"/>
-          <w:rFonts w:eastAsia="Calibri"/>
-          <w:b/>
-          <w:bCs/>
-          <w:color w:val="000000"/>
-          <w:highlight w:val="yellow"/>
-        </w:rPr>
-        <w:t>name</w:t>
-      </w:r>
-      <w:proofErr w:type="spellEnd"/>
-      <w:r>
-        <w:rPr>
-          <w:rStyle w:val="CdigoHTML"/>
-          <w:rFonts w:eastAsia="Calibri"/>
-          <w:color w:val="000000"/>
-          <w:highlight w:val="yellow"/>
-        </w:rPr>
-        <w:t>="</w:t>
-      </w:r>
-      <w:proofErr w:type="spellStart"/>
-      <w:r>
-        <w:rPr>
-          <w:rStyle w:val="CdigoHTML"/>
-          <w:rFonts w:ascii="Consolas" w:eastAsia="Calibri" w:hAnsi="Consolas" w:cs="Consolas"/>
-          <w:color w:val="000000"/>
-          <w:highlight w:val="yellow"/>
-        </w:rPr>
         <w:t>miisbn</w:t>
       </w:r>
-      <w:proofErr w:type="spellEnd"/>
       <w:r>
         <w:rPr>
           <w:rStyle w:val="CdigoHTML"/>
@@ -16160,7 +14894,6 @@
           <w:lang w:eastAsia="es-ES"/>
         </w:rPr>
       </w:pPr>
-      <w:proofErr w:type="gramStart"/>
       <w:r>
         <w:rPr>
           <w:rFonts w:ascii="Courier New" w:hAnsi="Courier New" w:cs="Courier New"/>
@@ -16181,7 +14914,6 @@
         <w:t>xml</w:t>
       </w:r>
       <w:proofErr w:type="spellEnd"/>
-      <w:proofErr w:type="gramEnd"/>
       <w:r>
         <w:rPr>
           <w:rFonts w:ascii="Courier New" w:hAnsi="Courier New" w:cs="Courier New"/>
@@ -16409,16 +15141,27 @@
           <w:szCs w:val="20"/>
           <w:lang w:eastAsia="es-ES"/>
         </w:rPr>
-        <w:t xml:space="preserve">        &lt;Libr</w:t>
-      </w:r>
-      <w:r>
+        <w:t xml:space="preserve">        &lt;Libro&gt;</w:t>
+      </w:r>
+    </w:p>
+    <w:p>
+      <w:pPr>
+        <w:shd w:val="clear" w:color="auto" w:fill="F2F2F2"/>
         <w:rPr>
           <w:rFonts w:ascii="Courier New" w:hAnsi="Courier New" w:cs="Courier New"/>
           <w:sz w:val="20"/>
           <w:szCs w:val="20"/>
           <w:lang w:eastAsia="es-ES"/>
         </w:rPr>
-        <w:t>o&gt;</w:t>
+      </w:pPr>
+      <w:r>
+        <w:rPr>
+          <w:rFonts w:ascii="Courier New" w:hAnsi="Courier New" w:cs="Courier New"/>
+          <w:sz w:val="20"/>
+          <w:szCs w:val="20"/>
+          <w:lang w:eastAsia="es-ES"/>
+        </w:rPr>
+        <w:t xml:space="preserve">            &lt;autor&gt;Alicia Ramos&lt;/autor&gt;</w:t>
       </w:r>
     </w:p>
     <w:p>
@@ -16438,7 +15181,7 @@
           <w:szCs w:val="20"/>
           <w:lang w:eastAsia="es-ES"/>
         </w:rPr>
-        <w:t xml:space="preserve">            &lt;autor&gt;Alicia Ramos&lt;/autor&gt;</w:t>
+        <w:t xml:space="preserve">            &lt;nombre&gt;Entornos de Desarrollo&lt;/nombre&gt;</w:t>
       </w:r>
     </w:p>
     <w:p>
@@ -16458,7 +15201,7 @@
           <w:szCs w:val="20"/>
           <w:lang w:eastAsia="es-ES"/>
         </w:rPr>
-        <w:t xml:space="preserve">            &lt;nombre&gt;Entornos de Desarrollo&lt;/nombre&gt;</w:t>
+        <w:t xml:space="preserve">            &lt;editorial&gt;Garceta&lt;/editorial&gt;</w:t>
       </w:r>
     </w:p>
     <w:p>
@@ -16478,6 +15221,146 @@
           <w:szCs w:val="20"/>
           <w:lang w:eastAsia="es-ES"/>
         </w:rPr>
+        <w:t xml:space="preserve">            &lt;</w:t>
+      </w:r>
+      <w:proofErr w:type="spellStart"/>
+      <w:r>
+        <w:rPr>
+          <w:rFonts w:ascii="Courier New" w:hAnsi="Courier New" w:cs="Courier New"/>
+          <w:sz w:val="20"/>
+          <w:szCs w:val="20"/>
+          <w:lang w:eastAsia="es-ES"/>
+        </w:rPr>
+        <w:t>isbn</w:t>
+      </w:r>
+      <w:proofErr w:type="spellEnd"/>
+      <w:r>
+        <w:rPr>
+          <w:rFonts w:ascii="Courier New" w:hAnsi="Courier New" w:cs="Courier New"/>
+          <w:sz w:val="20"/>
+          <w:szCs w:val="20"/>
+          <w:lang w:eastAsia="es-ES"/>
+        </w:rPr>
+        <w:t>&gt;978-84-1545-297-3&lt;/</w:t>
+      </w:r>
+      <w:proofErr w:type="spellStart"/>
+      <w:r>
+        <w:rPr>
+          <w:rFonts w:ascii="Courier New" w:hAnsi="Courier New" w:cs="Courier New"/>
+          <w:sz w:val="20"/>
+          <w:szCs w:val="20"/>
+          <w:lang w:eastAsia="es-ES"/>
+        </w:rPr>
+        <w:t>isbn</w:t>
+      </w:r>
+      <w:proofErr w:type="spellEnd"/>
+      <w:r>
+        <w:rPr>
+          <w:rFonts w:ascii="Courier New" w:hAnsi="Courier New" w:cs="Courier New"/>
+          <w:sz w:val="20"/>
+          <w:szCs w:val="20"/>
+          <w:lang w:eastAsia="es-ES"/>
+        </w:rPr>
+        <w:t>&gt;</w:t>
+      </w:r>
+    </w:p>
+    <w:p>
+      <w:pPr>
+        <w:shd w:val="clear" w:color="auto" w:fill="F2F2F2"/>
+        <w:rPr>
+          <w:rFonts w:ascii="Courier New" w:hAnsi="Courier New" w:cs="Courier New"/>
+          <w:sz w:val="20"/>
+          <w:szCs w:val="20"/>
+          <w:lang w:eastAsia="es-ES"/>
+        </w:rPr>
+      </w:pPr>
+      <w:r>
+        <w:rPr>
+          <w:rFonts w:ascii="Courier New" w:hAnsi="Courier New" w:cs="Courier New"/>
+          <w:sz w:val="20"/>
+          <w:szCs w:val="20"/>
+          <w:lang w:eastAsia="es-ES"/>
+        </w:rPr>
+        <w:t xml:space="preserve">        &lt;/Libro&gt;</w:t>
+      </w:r>
+    </w:p>
+    <w:p>
+      <w:pPr>
+        <w:shd w:val="clear" w:color="auto" w:fill="F2F2F2"/>
+        <w:rPr>
+          <w:rFonts w:ascii="Courier New" w:hAnsi="Courier New" w:cs="Courier New"/>
+          <w:sz w:val="20"/>
+          <w:szCs w:val="20"/>
+          <w:lang w:eastAsia="es-ES"/>
+        </w:rPr>
+      </w:pPr>
+      <w:r>
+        <w:rPr>
+          <w:rFonts w:ascii="Courier New" w:hAnsi="Courier New" w:cs="Courier New"/>
+          <w:sz w:val="20"/>
+          <w:szCs w:val="20"/>
+          <w:lang w:eastAsia="es-ES"/>
+        </w:rPr>
+        <w:t xml:space="preserve">        &lt;Libro&gt;</w:t>
+      </w:r>
+    </w:p>
+    <w:p>
+      <w:pPr>
+        <w:shd w:val="clear" w:color="auto" w:fill="F2F2F2"/>
+        <w:rPr>
+          <w:rFonts w:ascii="Courier New" w:hAnsi="Courier New" w:cs="Courier New"/>
+          <w:sz w:val="20"/>
+          <w:szCs w:val="20"/>
+          <w:lang w:eastAsia="es-ES"/>
+        </w:rPr>
+      </w:pPr>
+      <w:r>
+        <w:rPr>
+          <w:rFonts w:ascii="Courier New" w:hAnsi="Courier New" w:cs="Courier New"/>
+          <w:sz w:val="20"/>
+          <w:szCs w:val="20"/>
+          <w:lang w:eastAsia="es-ES"/>
+        </w:rPr>
+        <w:t xml:space="preserve">            &lt;autor&gt;María Jesús Ramos&lt;/autor&gt;</w:t>
+      </w:r>
+    </w:p>
+    <w:p>
+      <w:pPr>
+        <w:shd w:val="clear" w:color="auto" w:fill="F2F2F2"/>
+        <w:rPr>
+          <w:rFonts w:ascii="Courier New" w:hAnsi="Courier New" w:cs="Courier New"/>
+          <w:sz w:val="20"/>
+          <w:szCs w:val="20"/>
+          <w:lang w:eastAsia="es-ES"/>
+        </w:rPr>
+      </w:pPr>
+      <w:r>
+        <w:rPr>
+          <w:rFonts w:ascii="Courier New" w:hAnsi="Courier New" w:cs="Courier New"/>
+          <w:sz w:val="20"/>
+          <w:szCs w:val="20"/>
+          <w:lang w:eastAsia="es-ES"/>
+        </w:rPr>
+        <w:t xml:space="preserve">            &lt;nombre&gt;Acceso a Datos&lt;/nombre&gt;</w:t>
+      </w:r>
+    </w:p>
+    <w:p>
+      <w:pPr>
+        <w:shd w:val="clear" w:color="auto" w:fill="F2F2F2"/>
+        <w:rPr>
+          <w:rFonts w:ascii="Courier New" w:hAnsi="Courier New" w:cs="Courier New"/>
+          <w:sz w:val="20"/>
+          <w:szCs w:val="20"/>
+          <w:lang w:eastAsia="es-ES"/>
+        </w:rPr>
+      </w:pPr>
+      <w:r>
+        <w:rPr>
+          <w:rFonts w:ascii="Courier New" w:hAnsi="Courier New" w:cs="Courier New"/>
+          <w:sz w:val="20"/>
+          <w:szCs w:val="20"/>
+          <w:lang w:eastAsia="es-ES"/>
+        </w:rPr>
         <w:t xml:space="preserve">            &lt;editorial&gt;Garceta&lt;/editorial&gt;</w:t>
       </w:r>
     </w:p>
@@ -16518,7 +15401,7 @@
           <w:szCs w:val="20"/>
           <w:lang w:eastAsia="es-ES"/>
         </w:rPr>
-        <w:t>&gt;978-84-1545-297-3&lt;/</w:t>
+        <w:t>&gt;978-84-1545-228-7&lt;/</w:t>
       </w:r>
       <w:proofErr w:type="spellStart"/>
       <w:r>
@@ -16578,7 +15461,27 @@
           <w:szCs w:val="20"/>
           <w:lang w:eastAsia="es-ES"/>
         </w:rPr>
-        <w:t xml:space="preserve">        &lt;Libro&gt;</w:t>
+        <w:t xml:space="preserve">    &lt;/</w:t>
+      </w:r>
+      <w:proofErr w:type="spellStart"/>
+      <w:r>
+        <w:rPr>
+          <w:rFonts w:ascii="Courier New" w:hAnsi="Courier New" w:cs="Courier New"/>
+          <w:sz w:val="20"/>
+          <w:szCs w:val="20"/>
+          <w:lang w:eastAsia="es-ES"/>
+        </w:rPr>
+        <w:t>ListaLibro</w:t>
+      </w:r>
+      <w:proofErr w:type="spellEnd"/>
+      <w:r>
+        <w:rPr>
+          <w:rFonts w:ascii="Courier New" w:hAnsi="Courier New" w:cs="Courier New"/>
+          <w:sz w:val="20"/>
+          <w:szCs w:val="20"/>
+          <w:lang w:eastAsia="es-ES"/>
+        </w:rPr>
+        <w:t>&gt;</w:t>
       </w:r>
     </w:p>
     <w:p>
@@ -16598,28 +15501,29 @@
           <w:szCs w:val="20"/>
           <w:lang w:eastAsia="es-ES"/>
         </w:rPr>
-        <w:t xml:space="preserve">            &lt;autor&gt;María Jesús </w:t>
-      </w:r>
-      <w:r>
+        <w:t xml:space="preserve">    &lt;lugar&gt;Talavera, como no&lt;/lugar&gt;</w:t>
+      </w:r>
+    </w:p>
+    <w:p>
+      <w:pPr>
+        <w:shd w:val="clear" w:color="auto" w:fill="F2F2F2"/>
         <w:rPr>
           <w:rFonts w:ascii="Courier New" w:hAnsi="Courier New" w:cs="Courier New"/>
           <w:sz w:val="20"/>
           <w:szCs w:val="20"/>
           <w:lang w:eastAsia="es-ES"/>
         </w:rPr>
-        <w:t>Ramos&lt;/autor&gt;</w:t>
-      </w:r>
-    </w:p>
-    <w:p>
-      <w:pPr>
-        <w:shd w:val="clear" w:color="auto" w:fill="F2F2F2"/>
+      </w:pPr>
+      <w:r>
         <w:rPr>
           <w:rFonts w:ascii="Courier New" w:hAnsi="Courier New" w:cs="Courier New"/>
           <w:sz w:val="20"/>
           <w:szCs w:val="20"/>
           <w:lang w:eastAsia="es-ES"/>
         </w:rPr>
-      </w:pPr>
+        <w:t xml:space="preserve">    &lt;nombre&gt;Prueba de </w:t>
+      </w:r>
+      <w:proofErr w:type="spellStart"/>
       <w:r>
         <w:rPr>
           <w:rFonts w:ascii="Courier New" w:hAnsi="Courier New" w:cs="Courier New"/>
@@ -16627,216 +15531,17 @@
           <w:szCs w:val="20"/>
           <w:lang w:eastAsia="es-ES"/>
         </w:rPr>
-        <w:t xml:space="preserve">            &lt;nombre&gt;Acceso a Datos&lt;/nombre&gt;</w:t>
-      </w:r>
-    </w:p>
-    <w:p>
-      <w:pPr>
-        <w:shd w:val="clear" w:color="auto" w:fill="F2F2F2"/>
+        <w:t>libreria</w:t>
+      </w:r>
+      <w:proofErr w:type="spellEnd"/>
+      <w:r>
         <w:rPr>
           <w:rFonts w:ascii="Courier New" w:hAnsi="Courier New" w:cs="Courier New"/>
           <w:sz w:val="20"/>
           <w:szCs w:val="20"/>
           <w:lang w:eastAsia="es-ES"/>
         </w:rPr>
-      </w:pPr>
-      <w:r>
-        <w:rPr>
-          <w:rFonts w:ascii="Courier New" w:hAnsi="Courier New" w:cs="Courier New"/>
-          <w:sz w:val="20"/>
-          <w:szCs w:val="20"/>
-          <w:lang w:eastAsia="es-ES"/>
-        </w:rPr>
-        <w:t xml:space="preserve">            &lt;editorial&gt;Garceta&lt;/editorial&gt;</w:t>
-      </w:r>
-    </w:p>
-    <w:p>
-      <w:pPr>
-        <w:shd w:val="clear" w:color="auto" w:fill="F2F2F2"/>
-        <w:rPr>
-          <w:rFonts w:ascii="Courier New" w:hAnsi="Courier New" w:cs="Courier New"/>
-          <w:sz w:val="20"/>
-          <w:szCs w:val="20"/>
-          <w:lang w:eastAsia="es-ES"/>
-        </w:rPr>
-      </w:pPr>
-      <w:r>
-        <w:rPr>
-          <w:rFonts w:ascii="Courier New" w:hAnsi="Courier New" w:cs="Courier New"/>
-          <w:sz w:val="20"/>
-          <w:szCs w:val="20"/>
-          <w:lang w:eastAsia="es-ES"/>
-        </w:rPr>
-        <w:t xml:space="preserve">            &lt;</w:t>
-      </w:r>
-      <w:proofErr w:type="spellStart"/>
-      <w:r>
-        <w:rPr>
-          <w:rFonts w:ascii="Courier New" w:hAnsi="Courier New" w:cs="Courier New"/>
-          <w:sz w:val="20"/>
-          <w:szCs w:val="20"/>
-          <w:lang w:eastAsia="es-ES"/>
-        </w:rPr>
-        <w:t>isbn</w:t>
-      </w:r>
-      <w:proofErr w:type="spellEnd"/>
-      <w:r>
-        <w:rPr>
-          <w:rFonts w:ascii="Courier New" w:hAnsi="Courier New" w:cs="Courier New"/>
-          <w:sz w:val="20"/>
-          <w:szCs w:val="20"/>
-          <w:lang w:eastAsia="es-ES"/>
-        </w:rPr>
-        <w:t>&gt;978-84-1545-228-7&lt;/</w:t>
-      </w:r>
-      <w:proofErr w:type="spellStart"/>
-      <w:r>
-        <w:rPr>
-          <w:rFonts w:ascii="Courier New" w:hAnsi="Courier New" w:cs="Courier New"/>
-          <w:sz w:val="20"/>
-          <w:szCs w:val="20"/>
-          <w:lang w:eastAsia="es-ES"/>
-        </w:rPr>
-        <w:t>isbn</w:t>
-      </w:r>
-      <w:proofErr w:type="spellEnd"/>
-      <w:r>
-        <w:rPr>
-          <w:rFonts w:ascii="Courier New" w:hAnsi="Courier New" w:cs="Courier New"/>
-          <w:sz w:val="20"/>
-          <w:szCs w:val="20"/>
-          <w:lang w:eastAsia="es-ES"/>
-        </w:rPr>
-        <w:t>&gt;</w:t>
-      </w:r>
-    </w:p>
-    <w:p>
-      <w:pPr>
-        <w:shd w:val="clear" w:color="auto" w:fill="F2F2F2"/>
-        <w:rPr>
-          <w:rFonts w:ascii="Courier New" w:hAnsi="Courier New" w:cs="Courier New"/>
-          <w:sz w:val="20"/>
-          <w:szCs w:val="20"/>
-          <w:lang w:eastAsia="es-ES"/>
-        </w:rPr>
-      </w:pPr>
-      <w:r>
-        <w:rPr>
-          <w:rFonts w:ascii="Courier New" w:hAnsi="Courier New" w:cs="Courier New"/>
-          <w:sz w:val="20"/>
-          <w:szCs w:val="20"/>
-          <w:lang w:eastAsia="es-ES"/>
-        </w:rPr>
-        <w:t xml:space="preserve">        &lt;/Libro&gt;</w:t>
-      </w:r>
-    </w:p>
-    <w:p>
-      <w:pPr>
-        <w:shd w:val="clear" w:color="auto" w:fill="F2F2F2"/>
-        <w:rPr>
-          <w:rFonts w:ascii="Courier New" w:hAnsi="Courier New" w:cs="Courier New"/>
-          <w:sz w:val="20"/>
-          <w:szCs w:val="20"/>
-          <w:lang w:eastAsia="es-ES"/>
-        </w:rPr>
-      </w:pPr>
-      <w:r>
-        <w:rPr>
-          <w:rFonts w:ascii="Courier New" w:hAnsi="Courier New" w:cs="Courier New"/>
-          <w:sz w:val="20"/>
-          <w:szCs w:val="20"/>
-          <w:lang w:eastAsia="es-ES"/>
-        </w:rPr>
-        <w:t xml:space="preserve">    &lt;/</w:t>
-      </w:r>
-      <w:proofErr w:type="spellStart"/>
-      <w:r>
-        <w:rPr>
-          <w:rFonts w:ascii="Courier New" w:hAnsi="Courier New" w:cs="Courier New"/>
-          <w:sz w:val="20"/>
-          <w:szCs w:val="20"/>
-          <w:lang w:eastAsia="es-ES"/>
-        </w:rPr>
-        <w:t>ListaLibro</w:t>
-      </w:r>
-      <w:proofErr w:type="spellEnd"/>
-      <w:r>
-        <w:rPr>
-          <w:rFonts w:ascii="Courier New" w:hAnsi="Courier New" w:cs="Courier New"/>
-          <w:sz w:val="20"/>
-          <w:szCs w:val="20"/>
-          <w:lang w:eastAsia="es-ES"/>
-        </w:rPr>
-        <w:t>&gt;</w:t>
-      </w:r>
-    </w:p>
-    <w:p>
-      <w:pPr>
-        <w:shd w:val="clear" w:color="auto" w:fill="F2F2F2"/>
-        <w:rPr>
-          <w:rFonts w:ascii="Courier New" w:hAnsi="Courier New" w:cs="Courier New"/>
-          <w:sz w:val="20"/>
-          <w:szCs w:val="20"/>
-          <w:lang w:eastAsia="es-ES"/>
-        </w:rPr>
-      </w:pPr>
-      <w:r>
-        <w:rPr>
-          <w:rFonts w:ascii="Courier New" w:hAnsi="Courier New" w:cs="Courier New"/>
-          <w:sz w:val="20"/>
-          <w:szCs w:val="20"/>
-          <w:lang w:eastAsia="es-ES"/>
-        </w:rPr>
-        <w:t xml:space="preserve">    &lt;lugar&gt;Talavera, como no&lt;/lugar&gt;</w:t>
-      </w:r>
-    </w:p>
-    <w:p>
-      <w:pPr>
-        <w:shd w:val="clear" w:color="auto" w:fill="F2F2F2"/>
-        <w:rPr>
-          <w:rFonts w:ascii="Courier New" w:hAnsi="Courier New" w:cs="Courier New"/>
-          <w:sz w:val="20"/>
-          <w:szCs w:val="20"/>
-          <w:lang w:eastAsia="es-ES"/>
-        </w:rPr>
-      </w:pPr>
-      <w:r>
-        <w:rPr>
-          <w:rFonts w:ascii="Courier New" w:hAnsi="Courier New" w:cs="Courier New"/>
-          <w:sz w:val="20"/>
-          <w:szCs w:val="20"/>
-          <w:lang w:eastAsia="es-ES"/>
-        </w:rPr>
-        <w:t xml:space="preserve">    &lt;nombre&gt;Prueba de </w:t>
-      </w:r>
-      <w:proofErr w:type="spellStart"/>
-      <w:r>
-        <w:rPr>
-          <w:rFonts w:ascii="Courier New" w:hAnsi="Courier New" w:cs="Courier New"/>
-          <w:sz w:val="20"/>
-          <w:szCs w:val="20"/>
-          <w:lang w:eastAsia="es-ES"/>
-        </w:rPr>
-        <w:t>libreria</w:t>
-      </w:r>
-      <w:proofErr w:type="spellEnd"/>
-      <w:r>
-        <w:rPr>
-          <w:rFonts w:ascii="Courier New" w:hAnsi="Courier New" w:cs="Courier New"/>
-          <w:sz w:val="20"/>
-          <w:szCs w:val="20"/>
-          <w:lang w:eastAsia="es-ES"/>
-        </w:rPr>
-        <w:t xml:space="preserve"> JAXB&lt;/nom</w:t>
-      </w:r>
-      <w:r>
-        <w:rPr>
-          <w:rFonts w:ascii="Courier New" w:hAnsi="Courier New" w:cs="Courier New"/>
-          <w:sz w:val="20"/>
-          <w:szCs w:val="20"/>
-          <w:lang w:eastAsia="es-ES"/>
-        </w:rPr>
-        <w:t>bre&gt;</w:t>
+        <w:t xml:space="preserve"> JAXB&lt;/nombre&gt;</w:t>
       </w:r>
     </w:p>
     <w:p>
@@ -17010,16 +15715,7 @@
           <w:sz w:val="22"/>
           <w:szCs w:val="22"/>
         </w:rPr>
-        <w:t xml:space="preserve">, con los datos del autor, el nombre, la editorial y el </w:t>
-      </w:r>
-      <w:r>
-        <w:rPr>
-          <w:rStyle w:val="CdigoHTML"/>
-          <w:rFonts w:ascii="Times New Roman" w:eastAsia="Calibri" w:hAnsi="Times New Roman" w:cs="Times New Roman"/>
-          <w:sz w:val="22"/>
-          <w:szCs w:val="22"/>
-        </w:rPr>
-        <w:t>ISBN.</w:t>
+        <w:t>, con los datos del autor, el nombre, la editorial y el ISBN.</w:t>
       </w:r>
     </w:p>
     <w:p>
@@ -17083,7 +15779,6 @@
         </w:rPr>
         <w:t>@</w:t>
       </w:r>
-      <w:proofErr w:type="spellStart"/>
       <w:r>
         <w:rPr>
           <w:rStyle w:val="CdigoHTML"/>
@@ -17095,7 +15790,6 @@
         </w:rPr>
         <w:t>XmlType</w:t>
       </w:r>
-      <w:proofErr w:type="spellEnd"/>
       <w:r>
         <w:rPr>
           <w:rStyle w:val="CdigoHTML"/>
@@ -17289,7 +15983,6 @@
         </w:rPr>
         <w:t>@</w:t>
       </w:r>
-      <w:proofErr w:type="spellStart"/>
       <w:proofErr w:type="gramStart"/>
       <w:r>
         <w:rPr>
@@ -17298,9 +15991,9 @@
           <w:sz w:val="20"/>
           <w:szCs w:val="20"/>
         </w:rPr>
-        <w:t>XmlType</w:t>
-      </w:r>
-      <w:proofErr w:type="spellEnd"/>
+        <w:t>XmlType(</w:t>
+      </w:r>
+      <w:proofErr w:type="gramEnd"/>
       <w:r>
         <w:rPr>
           <w:rFonts w:ascii="Courier New" w:hAnsi="Courier New" w:cs="Courier New"/>
@@ -17308,28 +16001,7 @@
           <w:sz w:val="20"/>
           <w:szCs w:val="20"/>
         </w:rPr>
-        <w:t>(</w:t>
-      </w:r>
-      <w:proofErr w:type="spellStart"/>
-      <w:proofErr w:type="gramEnd"/>
-      <w:r>
-        <w:rPr>
-          <w:rFonts w:ascii="Courier New" w:hAnsi="Courier New" w:cs="Courier New"/>
-          <w:b/>
-          <w:sz w:val="20"/>
-          <w:szCs w:val="20"/>
-        </w:rPr>
-        <w:t>propOrder</w:t>
-      </w:r>
-      <w:proofErr w:type="spellEnd"/>
-      <w:r>
-        <w:rPr>
-          <w:rFonts w:ascii="Courier New" w:hAnsi="Courier New" w:cs="Courier New"/>
-          <w:b/>
-          <w:sz w:val="20"/>
-          <w:szCs w:val="20"/>
-        </w:rPr>
-        <w:t xml:space="preserve"> = {"autor", "nombre", "editorial", "</w:t>
+        <w:t>propOrder = {"autor", "nombre", "editorial", "</w:t>
       </w:r>
       <w:proofErr w:type="spellStart"/>
       <w:r>
@@ -17827,7 +16499,6 @@
         </w:rPr>
         <w:tab/>
       </w:r>
-      <w:proofErr w:type="spellStart"/>
       <w:proofErr w:type="gramStart"/>
       <w:r>
         <w:rPr>
@@ -17835,16 +16506,7 @@
           <w:sz w:val="20"/>
           <w:szCs w:val="20"/>
         </w:rPr>
-        <w:t>super</w:t>
-      </w:r>
-      <w:proofErr w:type="spellEnd"/>
-      <w:r>
-        <w:rPr>
-          <w:rFonts w:ascii="Courier New" w:hAnsi="Courier New" w:cs="Courier New"/>
-          <w:sz w:val="20"/>
-          <w:szCs w:val="20"/>
-        </w:rPr>
-        <w:t>(</w:t>
+        <w:t>super(</w:t>
       </w:r>
       <w:proofErr w:type="gramEnd"/>
       <w:r>
@@ -18726,15 +17388,7 @@
           <w:sz w:val="20"/>
           <w:szCs w:val="20"/>
         </w:rPr>
-        <w:t>v</w:t>
-      </w:r>
-      <w:r>
-        <w:rPr>
-          <w:rFonts w:ascii="Courier New" w:hAnsi="Courier New" w:cs="Courier New"/>
-          <w:sz w:val="20"/>
-          <w:szCs w:val="20"/>
-        </w:rPr>
-        <w:t>oid</w:t>
+        <w:t>void</w:t>
       </w:r>
       <w:proofErr w:type="spellEnd"/>
       <w:r>
@@ -19191,7 +17845,6 @@
         </w:rPr>
         <w:t>@</w:t>
       </w:r>
-      <w:proofErr w:type="spellStart"/>
       <w:r>
         <w:rPr>
           <w:b/>
@@ -19200,7 +17853,6 @@
         </w:rPr>
         <w:t>XmlRootElement</w:t>
       </w:r>
-      <w:proofErr w:type="spellEnd"/>
       <w:r>
         <w:rPr>
           <w:rStyle w:val="CdigoHTML"/>
@@ -19217,7 +17869,6 @@
         </w:rPr>
         <w:t>@</w:t>
       </w:r>
-      <w:proofErr w:type="spellStart"/>
       <w:proofErr w:type="gramStart"/>
       <w:r>
         <w:rPr>
@@ -19227,7 +17878,6 @@
         </w:rPr>
         <w:t>XmlElementWrapper</w:t>
       </w:r>
-      <w:proofErr w:type="spellEnd"/>
       <w:r>
         <w:rPr>
           <w:rStyle w:val="CdigoHTML"/>
@@ -19251,18 +17901,8 @@
           <w:i/>
           <w:szCs w:val="22"/>
         </w:rPr>
-        <w:t>@</w:t>
-      </w:r>
-      <w:proofErr w:type="spellStart"/>
-      <w:r>
-        <w:rPr>
-          <w:b/>
-          <w:i/>
-          <w:szCs w:val="22"/>
-        </w:rPr>
-        <w:t>XmlElement</w:t>
-      </w:r>
-      <w:proofErr w:type="spellEnd"/>
+        <w:t>@XmlElement</w:t>
+      </w:r>
       <w:r>
         <w:rPr>
           <w:rStyle w:val="CdigoHTML"/>
@@ -19287,15 +17927,7 @@
           <w:rFonts w:eastAsia="Calibri" w:cs="Times New Roman"/>
           <w:szCs w:val="22"/>
         </w:rPr>
-        <w:t>. En estas anotaciones indicamos como se van a l</w:t>
-      </w:r>
-      <w:r>
-        <w:rPr>
-          <w:rStyle w:val="CdigoHTML"/>
-          <w:rFonts w:eastAsia="Calibri" w:cs="Times New Roman"/>
-          <w:szCs w:val="22"/>
-        </w:rPr>
-        <w:t>lamar las etiquetas dentro del documento generado. La clase tendrá la siguiente descripción:</w:t>
+        <w:t>. En estas anotaciones indicamos como se van a llamar las etiquetas dentro del documento generado. La clase tendrá la siguiente descripción:</w:t>
       </w:r>
     </w:p>
     <w:p>
@@ -19557,15 +18189,7 @@
           <w:sz w:val="20"/>
           <w:szCs w:val="20"/>
         </w:rPr>
-        <w:t>javax.xml.b</w:t>
-      </w:r>
-      <w:r>
-        <w:rPr>
-          <w:rFonts w:ascii="Courier New" w:hAnsi="Courier New" w:cs="Courier New"/>
-          <w:sz w:val="20"/>
-          <w:szCs w:val="20"/>
-        </w:rPr>
-        <w:t>ind</w:t>
+        <w:t>javax.xml.bind</w:t>
       </w:r>
       <w:proofErr w:type="gramEnd"/>
       <w:r>
@@ -19627,7 +18251,6 @@
         </w:rPr>
         <w:t>@</w:t>
       </w:r>
-      <w:proofErr w:type="spellStart"/>
       <w:proofErr w:type="gramStart"/>
       <w:r>
         <w:rPr>
@@ -19636,17 +18259,7 @@
           <w:sz w:val="20"/>
           <w:szCs w:val="20"/>
         </w:rPr>
-        <w:t>XmlRootElement</w:t>
-      </w:r>
-      <w:proofErr w:type="spellEnd"/>
-      <w:r>
-        <w:rPr>
-          <w:rFonts w:ascii="Courier New" w:hAnsi="Courier New" w:cs="Courier New"/>
-          <w:b/>
-          <w:sz w:val="20"/>
-          <w:szCs w:val="20"/>
-        </w:rPr>
-        <w:t>(</w:t>
+        <w:t>XmlRootElement(</w:t>
       </w:r>
       <w:proofErr w:type="gramEnd"/>
       <w:r>
@@ -20076,15 +18689,7 @@
           <w:sz w:val="20"/>
           <w:szCs w:val="20"/>
         </w:rPr>
-        <w:t xml:space="preserve"> </w:t>
-      </w:r>
-      <w:r>
-        <w:rPr>
-          <w:rFonts w:ascii="Courier New" w:hAnsi="Courier New" w:cs="Courier New"/>
-          <w:sz w:val="20"/>
-          <w:szCs w:val="20"/>
-        </w:rPr>
-        <w:t>lugar) {</w:t>
+        <w:t xml:space="preserve"> lugar) {</w:t>
       </w:r>
     </w:p>
     <w:p>
@@ -20114,7 +18719,6 @@
         </w:rPr>
         <w:tab/>
       </w:r>
-      <w:proofErr w:type="spellStart"/>
       <w:proofErr w:type="gramStart"/>
       <w:r>
         <w:rPr>
@@ -20122,16 +18726,7 @@
           <w:sz w:val="20"/>
           <w:szCs w:val="20"/>
         </w:rPr>
-        <w:t>super</w:t>
-      </w:r>
-      <w:proofErr w:type="spellEnd"/>
-      <w:r>
-        <w:rPr>
-          <w:rFonts w:ascii="Courier New" w:hAnsi="Courier New" w:cs="Courier New"/>
-          <w:sz w:val="20"/>
-          <w:szCs w:val="20"/>
-        </w:rPr>
-        <w:t>(</w:t>
+        <w:t>super(</w:t>
       </w:r>
       <w:proofErr w:type="gramEnd"/>
       <w:r>
@@ -20878,7 +19473,6 @@
         </w:rPr>
         <w:t>@</w:t>
       </w:r>
-      <w:proofErr w:type="spellStart"/>
       <w:proofErr w:type="gramStart"/>
       <w:r>
         <w:rPr>
@@ -20887,9 +19481,9 @@
           <w:sz w:val="20"/>
           <w:szCs w:val="20"/>
         </w:rPr>
-        <w:t>XmlElementWrapper</w:t>
-      </w:r>
-      <w:proofErr w:type="spellEnd"/>
+        <w:t>XmlElementWrapper(</w:t>
+      </w:r>
+      <w:proofErr w:type="gramEnd"/>
       <w:r>
         <w:rPr>
           <w:rFonts w:ascii="Courier New" w:hAnsi="Courier New" w:cs="Courier New"/>
@@ -20897,28 +19491,7 @@
           <w:sz w:val="20"/>
           <w:szCs w:val="20"/>
         </w:rPr>
-        <w:t>(</w:t>
-      </w:r>
-      <w:proofErr w:type="spellStart"/>
-      <w:proofErr w:type="gramEnd"/>
-      <w:r>
-        <w:rPr>
-          <w:rFonts w:ascii="Courier New" w:hAnsi="Courier New" w:cs="Courier New"/>
-          <w:b/>
-          <w:sz w:val="20"/>
-          <w:szCs w:val="20"/>
-        </w:rPr>
-        <w:t>name</w:t>
-      </w:r>
-      <w:proofErr w:type="spellEnd"/>
-      <w:r>
-        <w:rPr>
-          <w:rFonts w:ascii="Courier New" w:hAnsi="Courier New" w:cs="Courier New"/>
-          <w:b/>
-          <w:sz w:val="20"/>
-          <w:szCs w:val="20"/>
-        </w:rPr>
-        <w:t xml:space="preserve"> = "</w:t>
+        <w:t>name = "</w:t>
       </w:r>
       <w:proofErr w:type="spellStart"/>
       <w:r>
@@ -20962,7 +19535,6 @@
         </w:rPr>
         <w:t xml:space="preserve">    @</w:t>
       </w:r>
-      <w:proofErr w:type="spellStart"/>
       <w:proofErr w:type="gramStart"/>
       <w:r>
         <w:rPr>
@@ -20971,9 +19543,9 @@
           <w:sz w:val="20"/>
           <w:szCs w:val="20"/>
         </w:rPr>
-        <w:t>XmlElement</w:t>
-      </w:r>
-      <w:proofErr w:type="spellEnd"/>
+        <w:t>XmlElement(</w:t>
+      </w:r>
+      <w:proofErr w:type="gramEnd"/>
       <w:r>
         <w:rPr>
           <w:rFonts w:ascii="Courier New" w:hAnsi="Courier New" w:cs="Courier New"/>
@@ -20981,28 +19553,7 @@
           <w:sz w:val="20"/>
           <w:szCs w:val="20"/>
         </w:rPr>
-        <w:t>(</w:t>
-      </w:r>
-      <w:proofErr w:type="spellStart"/>
-      <w:proofErr w:type="gramEnd"/>
-      <w:r>
-        <w:rPr>
-          <w:rFonts w:ascii="Courier New" w:hAnsi="Courier New" w:cs="Courier New"/>
-          <w:b/>
-          <w:sz w:val="20"/>
-          <w:szCs w:val="20"/>
-        </w:rPr>
-        <w:t>name</w:t>
-      </w:r>
-      <w:proofErr w:type="spellEnd"/>
-      <w:r>
-        <w:rPr>
-          <w:rFonts w:ascii="Courier New" w:hAnsi="Courier New" w:cs="Courier New"/>
-          <w:b/>
-          <w:sz w:val="20"/>
-          <w:szCs w:val="20"/>
-        </w:rPr>
-        <w:t xml:space="preserve"> = "Libro")</w:t>
+        <w:t>name = "Libro")</w:t>
       </w:r>
     </w:p>
     <w:p>
@@ -21414,17 +19965,7 @@
           <w:sz w:val="22"/>
           <w:szCs w:val="22"/>
         </w:rPr>
-        <w:t>código java</w:t>
-      </w:r>
-      <w:r>
-        <w:rPr>
-          <w:rStyle w:val="CdigoHTML"/>
-          <w:rFonts w:eastAsia="Calibri" w:cs="Times New Roman"/>
-          <w:b/>
-          <w:sz w:val="22"/>
-          <w:szCs w:val="22"/>
-        </w:rPr>
-        <w:t xml:space="preserve"> para mapear los objetos</w:t>
+        <w:t>código java para mapear los objetos</w:t>
       </w:r>
       <w:r>
         <w:rPr>
@@ -21468,7 +20009,6 @@
         </w:rPr>
         <w:t>@</w:t>
       </w:r>
-      <w:proofErr w:type="spellStart"/>
       <w:proofErr w:type="gramEnd"/>
       <w:r>
         <w:rPr>
@@ -21479,7 +20019,6 @@
         </w:rPr>
         <w:t>XmlRootElement</w:t>
       </w:r>
-      <w:proofErr w:type="spellEnd"/>
       <w:r>
         <w:rPr>
           <w:rStyle w:val="CdigoHTML"/>
@@ -21549,14 +20088,7 @@
           <w:rStyle w:val="CdigoHTML"/>
           <w:rFonts w:ascii="Times New Roman" w:eastAsia="Calibri" w:hAnsi="Times New Roman" w:cs="Times New Roman"/>
         </w:rPr>
-        <w:t xml:space="preserve">, en nuestro ejemplo es la </w:t>
-      </w:r>
-      <w:r>
-        <w:rPr>
-          <w:rStyle w:val="CdigoHTML"/>
-          <w:rFonts w:ascii="Times New Roman" w:eastAsia="Calibri" w:hAnsi="Times New Roman" w:cs="Times New Roman"/>
-        </w:rPr>
-        <w:t xml:space="preserve">clase </w:t>
+        <w:t xml:space="preserve">, en nuestro ejemplo es la clase </w:t>
       </w:r>
       <w:proofErr w:type="spellStart"/>
       <w:r>
@@ -21839,14 +20371,7 @@
           <w:rStyle w:val="CdigoHTML"/>
           <w:rFonts w:ascii="Times New Roman" w:eastAsia="Calibri" w:hAnsi="Times New Roman" w:cs="Times New Roman"/>
         </w:rPr>
-        <w:t>Indicamos que</w:t>
-      </w:r>
-      <w:r>
-        <w:rPr>
-          <w:rStyle w:val="CdigoHTML"/>
-          <w:rFonts w:ascii="Times New Roman" w:eastAsia="Calibri" w:hAnsi="Times New Roman" w:cs="Times New Roman"/>
-        </w:rPr>
-        <w:t xml:space="preserve"> vamos a querer el XML con un formato amigable (saltos de línea, sangrado, </w:t>
+        <w:t xml:space="preserve">Indicamos que vamos a querer el XML con un formato amigable (saltos de línea, sangrado, </w:t>
       </w:r>
       <w:proofErr w:type="spellStart"/>
       <w:r>
@@ -21951,7 +20476,6 @@
         </w:rPr>
         <w:t xml:space="preserve">Hacemos la conversión llamando al método </w:t>
       </w:r>
-      <w:proofErr w:type="spellStart"/>
       <w:r>
         <w:rPr>
           <w:rStyle w:val="CdigoHTML"/>
@@ -21961,7 +20485,6 @@
         </w:rPr>
         <w:t>marshal</w:t>
       </w:r>
-      <w:proofErr w:type="spellEnd"/>
       <w:r>
         <w:rPr>
           <w:rStyle w:val="CdigoHTML"/>
@@ -22218,27 +20741,7 @@
           <w:b/>
           <w:bCs/>
         </w:rPr>
-        <w:t xml:space="preserve">Ahora en el ejemplo, vamos a crear objetos de las clases y vamos a ver </w:t>
-      </w:r>
-      <w:proofErr w:type="spellStart"/>
-      <w:r>
-        <w:rPr>
-          <w:rStyle w:val="CdigoHTML"/>
-          <w:rFonts w:eastAsia="Calibri" w:cs="Times New Roman"/>
-          <w:b/>
-          <w:bCs/>
-        </w:rPr>
-        <w:t>como</w:t>
-      </w:r>
-      <w:proofErr w:type="spellEnd"/>
-      <w:r>
-        <w:rPr>
-          <w:rStyle w:val="CdigoHTML"/>
-          <w:rFonts w:eastAsia="Calibri" w:cs="Times New Roman"/>
-          <w:b/>
-          <w:bCs/>
-        </w:rPr>
-        <w:t xml:space="preserve"> generar el XML:</w:t>
+        <w:t>Ahora en el ejemplo, vamos a crear objetos de las clases y vamos a ver como generar el XML:</w:t>
       </w:r>
     </w:p>
     <w:p>
@@ -22890,6 +21393,7 @@
         <w:t xml:space="preserve"> </w:t>
       </w:r>
       <w:proofErr w:type="spellStart"/>
+      <w:proofErr w:type="gramStart"/>
       <w:r>
         <w:rPr>
           <w:rFonts w:ascii="Courier New" w:hAnsi="Courier New" w:cs="Courier New"/>
@@ -22906,7 +21410,7 @@
         <w:t>(</w:t>
       </w:r>
       <w:proofErr w:type="spellStart"/>
-      <w:proofErr w:type="gramStart"/>
+      <w:proofErr w:type="gramEnd"/>
       <w:r>
         <w:rPr>
           <w:rFonts w:ascii="Courier New" w:hAnsi="Courier New" w:cs="Courier New"/>
@@ -22920,15 +21424,7 @@
           <w:rFonts w:ascii="Courier New" w:hAnsi="Courier New" w:cs="Courier New"/>
           <w:sz w:val="20"/>
         </w:rPr>
-        <w:t>[</w:t>
-      </w:r>
-      <w:proofErr w:type="gramEnd"/>
-      <w:r>
-        <w:rPr>
-          <w:rFonts w:ascii="Courier New" w:hAnsi="Courier New" w:cs="Courier New"/>
-          <w:sz w:val="20"/>
-        </w:rPr>
-        <w:t xml:space="preserve">] </w:t>
+        <w:t xml:space="preserve">[] </w:t>
       </w:r>
       <w:proofErr w:type="spellStart"/>
       <w:r>
@@ -23139,14 +21635,7 @@
           <w:rFonts w:ascii="Courier New" w:hAnsi="Courier New" w:cs="Courier New"/>
           <w:sz w:val="20"/>
         </w:rPr>
-        <w:t xml:space="preserve">        // Creamos dos </w:t>
-      </w:r>
-      <w:r>
-        <w:rPr>
-          <w:rFonts w:ascii="Courier New" w:hAnsi="Courier New" w:cs="Courier New"/>
-          <w:sz w:val="20"/>
-        </w:rPr>
-        <w:t>libros y los añadimos</w:t>
+        <w:t xml:space="preserve">        // Creamos dos libros y los añadimos</w:t>
       </w:r>
     </w:p>
     <w:p>
@@ -23300,30 +21789,23 @@
           <w:rFonts w:ascii="Courier New" w:hAnsi="Courier New" w:cs="Courier New"/>
           <w:sz w:val="20"/>
         </w:rPr>
-        <w:t>"Acceso a Datos","</w:t>
-      </w:r>
-      <w:proofErr w:type="spellStart"/>
-      <w:r>
-        <w:rPr>
-          <w:rFonts w:ascii="Courier New" w:hAnsi="Courier New" w:cs="Courier New"/>
-          <w:sz w:val="20"/>
-        </w:rPr>
-        <w:t>Maria</w:t>
-      </w:r>
-      <w:proofErr w:type="spellEnd"/>
-      <w:r>
-        <w:rPr>
-          <w:rFonts w:ascii="Courier New" w:hAnsi="Courier New" w:cs="Courier New"/>
-          <w:sz w:val="20"/>
-        </w:rPr>
-        <w:t xml:space="preserve"> Jesús </w:t>
-      </w:r>
-      <w:r>
-        <w:rPr>
-          <w:rFonts w:ascii="Courier New" w:hAnsi="Courier New" w:cs="Courier New"/>
-          <w:sz w:val="20"/>
-        </w:rPr>
-        <w:t>Ramos",</w:t>
+        <w:t xml:space="preserve">"Acceso a </w:t>
+      </w:r>
+      <w:proofErr w:type="spellStart"/>
+      <w:r>
+        <w:rPr>
+          <w:rFonts w:ascii="Courier New" w:hAnsi="Courier New" w:cs="Courier New"/>
+          <w:sz w:val="20"/>
+        </w:rPr>
+        <w:t>Datos","Maria</w:t>
+      </w:r>
+      <w:proofErr w:type="spellEnd"/>
+      <w:r>
+        <w:rPr>
+          <w:rFonts w:ascii="Courier New" w:hAnsi="Courier New" w:cs="Courier New"/>
+          <w:sz w:val="20"/>
+        </w:rPr>
+        <w:t xml:space="preserve"> Jesús Ramos",</w:t>
       </w:r>
     </w:p>
     <w:p>
@@ -23570,14 +22052,7 @@
           <w:rFonts w:ascii="Courier New" w:hAnsi="Courier New" w:cs="Courier New"/>
           <w:sz w:val="20"/>
         </w:rPr>
-        <w:t xml:space="preserve"> JAXB</w:t>
-      </w:r>
-      <w:r>
-        <w:rPr>
-          <w:rFonts w:ascii="Courier New" w:hAnsi="Courier New" w:cs="Courier New"/>
-          <w:sz w:val="20"/>
-        </w:rPr>
-        <w:t>");</w:t>
+        <w:t xml:space="preserve"> JAXB");</w:t>
       </w:r>
     </w:p>
     <w:p>
@@ -23819,14 +22294,7 @@
           <w:rFonts w:ascii="Courier New" w:hAnsi="Courier New" w:cs="Courier New"/>
           <w:sz w:val="18"/>
         </w:rPr>
-        <w:t>Marshal</w:t>
-      </w:r>
-      <w:r>
-        <w:rPr>
-          <w:rFonts w:ascii="Courier New" w:hAnsi="Courier New" w:cs="Courier New"/>
-          <w:sz w:val="18"/>
-        </w:rPr>
-        <w:t>ler</w:t>
+        <w:t>Marshaller</w:t>
       </w:r>
       <w:proofErr w:type="spellEnd"/>
       <w:r>
@@ -24059,14 +22527,7 @@
           <w:rFonts w:ascii="Courier New" w:hAnsi="Courier New" w:cs="Courier New"/>
           <w:sz w:val="20"/>
         </w:rPr>
-        <w:t>ou</w:t>
-      </w:r>
-      <w:r>
-        <w:rPr>
-          <w:rFonts w:ascii="Courier New" w:hAnsi="Courier New" w:cs="Courier New"/>
-          <w:sz w:val="20"/>
-        </w:rPr>
-        <w:t>t</w:t>
+        <w:t>out</w:t>
       </w:r>
       <w:proofErr w:type="spellEnd"/>
     </w:p>
@@ -24308,9 +22769,7 @@
                 <w:rFonts w:ascii="Consolas" w:eastAsia="Times New Roman" w:hAnsi="Consolas" w:cs="Consolas"/>
                 <w:color w:val="000000"/>
                 <w:sz w:val="20"/>
-                <w:szCs w:val="20"/>
                 <w:highlight w:val="yellow"/>
-                <w:lang w:eastAsia="es-ES"/>
               </w:rPr>
               <w:t>//Salida con el envolvente</w:t>
             </w:r>
@@ -24329,105 +22788,74 @@
                 <w:rFonts w:ascii="Consolas" w:eastAsia="Times New Roman" w:hAnsi="Consolas" w:cs="Consolas"/>
                 <w:color w:val="646464"/>
                 <w:sz w:val="20"/>
-                <w:szCs w:val="20"/>
                 <w:shd w:val="clear" w:color="auto" w:fill="E8F2FE"/>
-                <w:lang w:eastAsia="es-ES"/>
               </w:rPr>
               <w:t>@</w:t>
             </w:r>
-            <w:proofErr w:type="spellStart"/>
             <w:proofErr w:type="gramStart"/>
             <w:r>
               <w:rPr>
                 <w:rFonts w:ascii="Consolas" w:eastAsia="Times New Roman" w:hAnsi="Consolas" w:cs="Consolas"/>
                 <w:color w:val="646464"/>
                 <w:sz w:val="20"/>
-                <w:szCs w:val="20"/>
                 <w:shd w:val="clear" w:color="auto" w:fill="E8F2FE"/>
-                <w:lang w:eastAsia="es-ES"/>
               </w:rPr>
               <w:t>XmlElementWrapper</w:t>
             </w:r>
-            <w:proofErr w:type="spellEnd"/>
             <w:r>
               <w:rPr>
                 <w:rFonts w:ascii="Consolas" w:eastAsia="Times New Roman" w:hAnsi="Consolas" w:cs="Consolas"/>
                 <w:color w:val="000000"/>
                 <w:sz w:val="20"/>
-                <w:szCs w:val="20"/>
                 <w:shd w:val="clear" w:color="auto" w:fill="E8F2FE"/>
-                <w:lang w:eastAsia="es-ES"/>
               </w:rPr>
               <w:t>(</w:t>
             </w:r>
-            <w:proofErr w:type="spellStart"/>
             <w:proofErr w:type="gramEnd"/>
             <w:r>
               <w:rPr>
                 <w:rFonts w:ascii="Consolas" w:eastAsia="Times New Roman" w:hAnsi="Consolas" w:cs="Consolas"/>
                 <w:color w:val="000000"/>
                 <w:sz w:val="20"/>
-                <w:szCs w:val="20"/>
                 <w:shd w:val="clear" w:color="auto" w:fill="E8F2FE"/>
-                <w:lang w:eastAsia="es-ES"/>
-              </w:rPr>
-              <w:t>name</w:t>
+              </w:rPr>
+              <w:t xml:space="preserve">name = </w:t>
+            </w:r>
+            <w:r>
+              <w:rPr>
+                <w:rFonts w:ascii="Consolas" w:eastAsia="Times New Roman" w:hAnsi="Consolas" w:cs="Consolas"/>
+                <w:color w:val="2A00FF"/>
+                <w:sz w:val="20"/>
+                <w:shd w:val="clear" w:color="auto" w:fill="E8F2FE"/>
+              </w:rPr>
+              <w:t>"</w:t>
+            </w:r>
+            <w:proofErr w:type="spellStart"/>
+            <w:r>
+              <w:rPr>
+                <w:rFonts w:ascii="Consolas" w:eastAsia="Times New Roman" w:hAnsi="Consolas" w:cs="Consolas"/>
+                <w:color w:val="2A00FF"/>
+                <w:sz w:val="20"/>
+                <w:shd w:val="clear" w:color="auto" w:fill="E8F2FE"/>
+              </w:rPr>
+              <w:t>ListaLibro</w:t>
             </w:r>
             <w:proofErr w:type="spellEnd"/>
+            <w:r>
+              <w:rPr>
+                <w:rFonts w:ascii="Consolas" w:eastAsia="Times New Roman" w:hAnsi="Consolas" w:cs="Consolas"/>
+                <w:color w:val="2A00FF"/>
+                <w:sz w:val="20"/>
+                <w:shd w:val="clear" w:color="auto" w:fill="E8F2FE"/>
+              </w:rPr>
+              <w:t>"</w:t>
+            </w:r>
             <w:r>
               <w:rPr>
                 <w:rFonts w:ascii="Consolas" w:eastAsia="Times New Roman" w:hAnsi="Consolas" w:cs="Consolas"/>
                 <w:color w:val="000000"/>
                 <w:sz w:val="20"/>
-                <w:szCs w:val="20"/>
                 <w:shd w:val="clear" w:color="auto" w:fill="E8F2FE"/>
-                <w:lang w:eastAsia="es-ES"/>
-              </w:rPr>
-              <w:t xml:space="preserve"> = </w:t>
-            </w:r>
-            <w:r>
-              <w:rPr>
-                <w:rFonts w:ascii="Consolas" w:eastAsia="Times New Roman" w:hAnsi="Consolas" w:cs="Consolas"/>
-                <w:color w:val="2A00FF"/>
-                <w:sz w:val="20"/>
-                <w:szCs w:val="20"/>
-                <w:shd w:val="clear" w:color="auto" w:fill="E8F2FE"/>
-                <w:lang w:eastAsia="es-ES"/>
-              </w:rPr>
-              <w:t>"</w:t>
-            </w:r>
-            <w:proofErr w:type="spellStart"/>
-            <w:r>
-              <w:rPr>
-                <w:rFonts w:ascii="Consolas" w:eastAsia="Times New Roman" w:hAnsi="Consolas" w:cs="Consolas"/>
-                <w:color w:val="2A00FF"/>
-                <w:sz w:val="20"/>
-                <w:szCs w:val="20"/>
-                <w:shd w:val="clear" w:color="auto" w:fill="E8F2FE"/>
-                <w:lang w:eastAsia="es-ES"/>
-              </w:rPr>
-              <w:t>ListaLibro</w:t>
-            </w:r>
-            <w:proofErr w:type="spellEnd"/>
-            <w:r>
-              <w:rPr>
-                <w:rFonts w:ascii="Consolas" w:eastAsia="Times New Roman" w:hAnsi="Consolas" w:cs="Consolas"/>
-                <w:color w:val="2A00FF"/>
-                <w:sz w:val="20"/>
-                <w:szCs w:val="20"/>
-                <w:shd w:val="clear" w:color="auto" w:fill="E8F2FE"/>
-                <w:lang w:eastAsia="es-ES"/>
-              </w:rPr>
-              <w:t>"</w:t>
-            </w:r>
-            <w:r>
-              <w:rPr>
-                <w:rFonts w:ascii="Consolas" w:eastAsia="Times New Roman" w:hAnsi="Consolas" w:cs="Consolas"/>
-                <w:color w:val="000000"/>
-                <w:sz w:val="20"/>
-                <w:szCs w:val="20"/>
-                <w:shd w:val="clear" w:color="auto" w:fill="E8F2FE"/>
-                <w:lang w:eastAsia="es-ES"/>
               </w:rPr>
               <w:t xml:space="preserve">) </w:t>
             </w:r>
@@ -24450,14 +22878,11 @@
                 <w:szCs w:val="16"/>
               </w:rPr>
             </w:pPr>
-            <w:proofErr w:type="gramStart"/>
             <w:r>
               <w:rPr>
                 <w:rFonts w:ascii="Consolas" w:eastAsia="Times New Roman" w:hAnsi="Consolas" w:cs="Consolas"/>
                 <w:color w:val="000000"/>
-                <w:sz w:val="16"/>
                 <w:szCs w:val="16"/>
-                <w:lang w:eastAsia="es-ES"/>
               </w:rPr>
               <w:t>&lt;?</w:t>
             </w:r>
@@ -24466,21 +22891,16 @@
               <w:rPr>
                 <w:rFonts w:ascii="Consolas" w:eastAsia="Times New Roman" w:hAnsi="Consolas" w:cs="Consolas"/>
                 <w:color w:val="000000"/>
-                <w:sz w:val="16"/>
                 <w:szCs w:val="16"/>
-                <w:lang w:eastAsia="es-ES"/>
               </w:rPr>
               <w:t>xml</w:t>
             </w:r>
             <w:proofErr w:type="spellEnd"/>
-            <w:proofErr w:type="gramEnd"/>
             <w:r>
               <w:rPr>
                 <w:rFonts w:ascii="Consolas" w:eastAsia="Times New Roman" w:hAnsi="Consolas" w:cs="Consolas"/>
                 <w:color w:val="000000"/>
-                <w:sz w:val="16"/>
                 <w:szCs w:val="16"/>
-                <w:lang w:eastAsia="es-ES"/>
               </w:rPr>
               <w:t xml:space="preserve"> </w:t>
             </w:r>
@@ -24489,9 +22909,7 @@
               <w:rPr>
                 <w:rFonts w:ascii="Consolas" w:eastAsia="Times New Roman" w:hAnsi="Consolas" w:cs="Consolas"/>
                 <w:color w:val="000000"/>
-                <w:sz w:val="16"/>
                 <w:szCs w:val="16"/>
-                <w:lang w:eastAsia="es-ES"/>
               </w:rPr>
               <w:t>version</w:t>
             </w:r>
@@ -24500,9 +22918,7 @@
               <w:rPr>
                 <w:rFonts w:ascii="Consolas" w:eastAsia="Times New Roman" w:hAnsi="Consolas" w:cs="Consolas"/>
                 <w:color w:val="000000"/>
-                <w:sz w:val="16"/>
                 <w:szCs w:val="16"/>
-                <w:lang w:eastAsia="es-ES"/>
               </w:rPr>
               <w:t xml:space="preserve">="1.0" </w:t>
             </w:r>
@@ -24511,9 +22927,7 @@
               <w:rPr>
                 <w:rFonts w:ascii="Consolas" w:eastAsia="Times New Roman" w:hAnsi="Consolas" w:cs="Consolas"/>
                 <w:color w:val="000000"/>
-                <w:sz w:val="16"/>
                 <w:szCs w:val="16"/>
-                <w:lang w:eastAsia="es-ES"/>
               </w:rPr>
               <w:t>encoding</w:t>
             </w:r>
@@ -24522,9 +22936,7 @@
               <w:rPr>
                 <w:rFonts w:ascii="Consolas" w:eastAsia="Times New Roman" w:hAnsi="Consolas" w:cs="Consolas"/>
                 <w:color w:val="000000"/>
-                <w:sz w:val="16"/>
                 <w:szCs w:val="16"/>
-                <w:lang w:eastAsia="es-ES"/>
               </w:rPr>
               <w:t xml:space="preserve">="UTF-8" </w:t>
             </w:r>
@@ -24533,9 +22945,7 @@
               <w:rPr>
                 <w:rFonts w:ascii="Consolas" w:eastAsia="Times New Roman" w:hAnsi="Consolas" w:cs="Consolas"/>
                 <w:color w:val="000000"/>
-                <w:sz w:val="16"/>
                 <w:szCs w:val="16"/>
-                <w:lang w:eastAsia="es-ES"/>
               </w:rPr>
               <w:t>standalone</w:t>
             </w:r>
@@ -24544,9 +22954,7 @@
               <w:rPr>
                 <w:rFonts w:ascii="Consolas" w:eastAsia="Times New Roman" w:hAnsi="Consolas" w:cs="Consolas"/>
                 <w:color w:val="000000"/>
-                <w:sz w:val="16"/>
                 <w:szCs w:val="16"/>
-                <w:lang w:eastAsia="es-ES"/>
               </w:rPr>
               <w:t>="yes"?&gt;</w:t>
             </w:r>
@@ -24563,9 +22971,7 @@
               <w:rPr>
                 <w:rFonts w:ascii="Consolas" w:eastAsia="Times New Roman" w:hAnsi="Consolas" w:cs="Consolas"/>
                 <w:color w:val="000000"/>
-                <w:sz w:val="16"/>
                 <w:szCs w:val="16"/>
-                <w:lang w:eastAsia="es-ES"/>
               </w:rPr>
               <w:t>&lt;</w:t>
             </w:r>
@@ -24574,9 +22980,7 @@
               <w:rPr>
                 <w:rFonts w:ascii="Consolas" w:eastAsia="Times New Roman" w:hAnsi="Consolas" w:cs="Consolas"/>
                 <w:color w:val="000000"/>
-                <w:sz w:val="16"/>
                 <w:szCs w:val="16"/>
-                <w:lang w:eastAsia="es-ES"/>
               </w:rPr>
               <w:t>libreria</w:t>
             </w:r>
@@ -24585,9 +22989,7 @@
               <w:rPr>
                 <w:rFonts w:ascii="Consolas" w:eastAsia="Times New Roman" w:hAnsi="Consolas" w:cs="Consolas"/>
                 <w:color w:val="000000"/>
-                <w:sz w:val="16"/>
                 <w:szCs w:val="16"/>
-                <w:lang w:eastAsia="es-ES"/>
               </w:rPr>
               <w:t>&gt;</w:t>
             </w:r>
@@ -24604,9 +23006,7 @@
               <w:rPr>
                 <w:rFonts w:ascii="Consolas" w:eastAsia="Times New Roman" w:hAnsi="Consolas" w:cs="Consolas"/>
                 <w:color w:val="000000"/>
-                <w:sz w:val="16"/>
                 <w:szCs w:val="16"/>
-                <w:lang w:eastAsia="es-ES"/>
               </w:rPr>
               <w:t xml:space="preserve">    </w:t>
             </w:r>
@@ -24614,10 +23014,8 @@
               <w:rPr>
                 <w:rFonts w:ascii="Consolas" w:eastAsia="Times New Roman" w:hAnsi="Consolas" w:cs="Consolas"/>
                 <w:color w:val="000000"/>
-                <w:sz w:val="16"/>
                 <w:szCs w:val="16"/>
                 <w:highlight w:val="yellow"/>
-                <w:lang w:eastAsia="es-ES"/>
               </w:rPr>
               <w:t>&lt;</w:t>
             </w:r>
@@ -24626,10 +23024,8 @@
               <w:rPr>
                 <w:rFonts w:ascii="Consolas" w:eastAsia="Times New Roman" w:hAnsi="Consolas" w:cs="Consolas"/>
                 <w:color w:val="000000"/>
-                <w:sz w:val="16"/>
                 <w:szCs w:val="16"/>
                 <w:highlight w:val="yellow"/>
-                <w:lang w:eastAsia="es-ES"/>
               </w:rPr>
               <w:t>ListaLibro</w:t>
             </w:r>
@@ -24638,10 +23034,8 @@
               <w:rPr>
                 <w:rFonts w:ascii="Consolas" w:eastAsia="Times New Roman" w:hAnsi="Consolas" w:cs="Consolas"/>
                 <w:color w:val="000000"/>
-                <w:sz w:val="16"/>
                 <w:szCs w:val="16"/>
                 <w:highlight w:val="yellow"/>
-                <w:lang w:eastAsia="es-ES"/>
               </w:rPr>
               <w:t>&gt;</w:t>
             </w:r>
@@ -24659,9 +23053,7 @@
               <w:rPr>
                 <w:rFonts w:ascii="Consolas" w:eastAsia="Times New Roman" w:hAnsi="Consolas" w:cs="Consolas"/>
                 <w:color w:val="000000"/>
-                <w:sz w:val="16"/>
                 <w:szCs w:val="16"/>
-                <w:lang w:eastAsia="es-ES"/>
               </w:rPr>
               <w:t xml:space="preserve">        </w:t>
             </w:r>
@@ -24669,10 +23061,8 @@
               <w:rPr>
                 <w:rFonts w:ascii="Consolas" w:eastAsia="Times New Roman" w:hAnsi="Consolas" w:cs="Consolas"/>
                 <w:color w:val="000000"/>
-                <w:sz w:val="16"/>
                 <w:szCs w:val="16"/>
                 <w:highlight w:val="cyan"/>
-                <w:lang w:eastAsia="es-ES"/>
               </w:rPr>
               <w:t>&lt;Libro&gt;</w:t>
             </w:r>
@@ -24689,9 +23079,7 @@
               <w:rPr>
                 <w:rFonts w:ascii="Consolas" w:eastAsia="Times New Roman" w:hAnsi="Consolas" w:cs="Consolas"/>
                 <w:color w:val="000000"/>
-                <w:sz w:val="16"/>
                 <w:szCs w:val="16"/>
-                <w:lang w:eastAsia="es-ES"/>
               </w:rPr>
               <w:t xml:space="preserve">            &lt;autor&gt;Alicia Ramos&lt;/autor&gt;</w:t>
             </w:r>
@@ -24708,9 +23096,7 @@
               <w:rPr>
                 <w:rFonts w:ascii="Consolas" w:eastAsia="Times New Roman" w:hAnsi="Consolas" w:cs="Consolas"/>
                 <w:color w:val="000000"/>
-                <w:sz w:val="16"/>
                 <w:szCs w:val="16"/>
-                <w:lang w:eastAsia="es-ES"/>
               </w:rPr>
               <w:t xml:space="preserve">            &lt;nombre&gt;Entornos de Desarrollo&lt;/nombre&gt;</w:t>
             </w:r>
@@ -24727,9 +23113,7 @@
               <w:rPr>
                 <w:rFonts w:ascii="Consolas" w:eastAsia="Times New Roman" w:hAnsi="Consolas" w:cs="Consolas"/>
                 <w:color w:val="000000"/>
-                <w:sz w:val="16"/>
                 <w:szCs w:val="16"/>
-                <w:lang w:eastAsia="es-ES"/>
               </w:rPr>
               <w:t xml:space="preserve">            &lt;editorial&gt;Garceta&lt;/editorial&gt;</w:t>
             </w:r>
@@ -24746,9 +23130,7 @@
               <w:rPr>
                 <w:rFonts w:ascii="Consolas" w:eastAsia="Times New Roman" w:hAnsi="Consolas" w:cs="Consolas"/>
                 <w:color w:val="000000"/>
-                <w:sz w:val="16"/>
                 <w:szCs w:val="16"/>
-                <w:lang w:eastAsia="es-ES"/>
               </w:rPr>
               <w:t xml:space="preserve">            &lt;</w:t>
             </w:r>
@@ -24757,9 +23139,7 @@
               <w:rPr>
                 <w:rFonts w:ascii="Consolas" w:eastAsia="Times New Roman" w:hAnsi="Consolas" w:cs="Consolas"/>
                 <w:color w:val="000000"/>
-                <w:sz w:val="16"/>
                 <w:szCs w:val="16"/>
-                <w:lang w:eastAsia="es-ES"/>
               </w:rPr>
               <w:t>isbn</w:t>
             </w:r>
@@ -24768,9 +23148,7 @@
               <w:rPr>
                 <w:rFonts w:ascii="Consolas" w:eastAsia="Times New Roman" w:hAnsi="Consolas" w:cs="Consolas"/>
                 <w:color w:val="000000"/>
-                <w:sz w:val="16"/>
                 <w:szCs w:val="16"/>
-                <w:lang w:eastAsia="es-ES"/>
               </w:rPr>
               <w:t>&gt;978-84-1545-297-3&lt;/</w:t>
             </w:r>
@@ -24779,9 +23157,7 @@
               <w:rPr>
                 <w:rFonts w:ascii="Consolas" w:eastAsia="Times New Roman" w:hAnsi="Consolas" w:cs="Consolas"/>
                 <w:color w:val="000000"/>
-                <w:sz w:val="16"/>
                 <w:szCs w:val="16"/>
-                <w:lang w:eastAsia="es-ES"/>
               </w:rPr>
               <w:t>isbn</w:t>
             </w:r>
@@ -24790,9 +23166,7 @@
               <w:rPr>
                 <w:rFonts w:ascii="Consolas" w:eastAsia="Times New Roman" w:hAnsi="Consolas" w:cs="Consolas"/>
                 <w:color w:val="000000"/>
-                <w:sz w:val="16"/>
                 <w:szCs w:val="16"/>
-                <w:lang w:eastAsia="es-ES"/>
               </w:rPr>
               <w:t>&gt;</w:t>
             </w:r>
@@ -24810,9 +23184,7 @@
               <w:rPr>
                 <w:rFonts w:ascii="Consolas" w:eastAsia="Times New Roman" w:hAnsi="Consolas" w:cs="Consolas"/>
                 <w:color w:val="000000"/>
-                <w:sz w:val="16"/>
                 <w:szCs w:val="16"/>
-                <w:lang w:eastAsia="es-ES"/>
               </w:rPr>
               <w:t xml:space="preserve">        </w:t>
             </w:r>
@@ -24820,10 +23192,8 @@
               <w:rPr>
                 <w:rFonts w:ascii="Consolas" w:eastAsia="Times New Roman" w:hAnsi="Consolas" w:cs="Consolas"/>
                 <w:color w:val="000000"/>
-                <w:sz w:val="16"/>
                 <w:szCs w:val="16"/>
                 <w:highlight w:val="cyan"/>
-                <w:lang w:eastAsia="es-ES"/>
               </w:rPr>
               <w:t>&lt;/Libro&gt;</w:t>
             </w:r>
@@ -24841,10 +23211,8 @@
               <w:rPr>
                 <w:rFonts w:ascii="Consolas" w:eastAsia="Times New Roman" w:hAnsi="Consolas" w:cs="Consolas"/>
                 <w:color w:val="000000"/>
-                <w:sz w:val="16"/>
                 <w:szCs w:val="16"/>
                 <w:highlight w:val="cyan"/>
-                <w:lang w:eastAsia="es-ES"/>
               </w:rPr>
               <w:t xml:space="preserve">        &lt;Libro&gt;</w:t>
             </w:r>
@@ -24861,53 +23229,25 @@
               <w:rPr>
                 <w:rFonts w:ascii="Consolas" w:eastAsia="Times New Roman" w:hAnsi="Consolas" w:cs="Consolas"/>
                 <w:color w:val="000000"/>
-                <w:sz w:val="16"/>
                 <w:szCs w:val="16"/>
-                <w:lang w:eastAsia="es-ES"/>
-              </w:rPr>
-              <w:t xml:space="preserve">            &lt;autor&gt;</w:t>
+              </w:rPr>
+              <w:t xml:space="preserve">            &lt;autor&gt;Maria </w:t>
             </w:r>
             <w:proofErr w:type="spellStart"/>
             <w:r>
               <w:rPr>
                 <w:rFonts w:ascii="Consolas" w:eastAsia="Times New Roman" w:hAnsi="Consolas" w:cs="Consolas"/>
                 <w:color w:val="000000"/>
-                <w:sz w:val="16"/>
                 <w:szCs w:val="16"/>
-                <w:lang w:eastAsia="es-ES"/>
-              </w:rPr>
-              <w:t>Maria</w:t>
+              </w:rPr>
+              <w:t>JesÃºs</w:t>
             </w:r>
             <w:proofErr w:type="spellEnd"/>
             <w:r>
               <w:rPr>
                 <w:rFonts w:ascii="Consolas" w:eastAsia="Times New Roman" w:hAnsi="Consolas" w:cs="Consolas"/>
                 <w:color w:val="000000"/>
-                <w:sz w:val="16"/>
                 <w:szCs w:val="16"/>
-                <w:lang w:eastAsia="es-ES"/>
-              </w:rPr>
-              <w:t xml:space="preserve"> </w:t>
-            </w:r>
-            <w:proofErr w:type="spellStart"/>
-            <w:r>
-              <w:rPr>
-                <w:rFonts w:ascii="Consolas" w:eastAsia="Times New Roman" w:hAnsi="Consolas" w:cs="Consolas"/>
-                <w:color w:val="000000"/>
-                <w:sz w:val="16"/>
-                <w:szCs w:val="16"/>
-                <w:lang w:eastAsia="es-ES"/>
-              </w:rPr>
-              <w:t>JesÃºs</w:t>
-            </w:r>
-            <w:proofErr w:type="spellEnd"/>
-            <w:r>
-              <w:rPr>
-                <w:rFonts w:ascii="Consolas" w:eastAsia="Times New Roman" w:hAnsi="Consolas" w:cs="Consolas"/>
-                <w:color w:val="000000"/>
-                <w:sz w:val="16"/>
-                <w:szCs w:val="16"/>
-                <w:lang w:eastAsia="es-ES"/>
               </w:rPr>
               <w:t xml:space="preserve"> Ramos&lt;/autor&gt;</w:t>
             </w:r>
@@ -24924,9 +23264,7 @@
               <w:rPr>
                 <w:rFonts w:ascii="Consolas" w:eastAsia="Times New Roman" w:hAnsi="Consolas" w:cs="Consolas"/>
                 <w:color w:val="000000"/>
-                <w:sz w:val="16"/>
                 <w:szCs w:val="16"/>
-                <w:lang w:eastAsia="es-ES"/>
               </w:rPr>
               <w:t xml:space="preserve">            &lt;nombre&gt;Acceso a Datos&lt;/nombre&gt;</w:t>
             </w:r>
@@ -24943,9 +23281,7 @@
               <w:rPr>
                 <w:rFonts w:ascii="Consolas" w:eastAsia="Times New Roman" w:hAnsi="Consolas" w:cs="Consolas"/>
                 <w:color w:val="000000"/>
-                <w:sz w:val="16"/>
                 <w:szCs w:val="16"/>
-                <w:lang w:eastAsia="es-ES"/>
               </w:rPr>
               <w:t xml:space="preserve">            &lt;editorial&gt;Garceta&lt;/editorial&gt;</w:t>
             </w:r>
@@ -24962,9 +23298,7 @@
               <w:rPr>
                 <w:rFonts w:ascii="Consolas" w:eastAsia="Times New Roman" w:hAnsi="Consolas" w:cs="Consolas"/>
                 <w:color w:val="000000"/>
-                <w:sz w:val="16"/>
                 <w:szCs w:val="16"/>
-                <w:lang w:eastAsia="es-ES"/>
               </w:rPr>
               <w:t xml:space="preserve">            &lt;</w:t>
             </w:r>
@@ -24973,9 +23307,7 @@
               <w:rPr>
                 <w:rFonts w:ascii="Consolas" w:eastAsia="Times New Roman" w:hAnsi="Consolas" w:cs="Consolas"/>
                 <w:color w:val="000000"/>
-                <w:sz w:val="16"/>
                 <w:szCs w:val="16"/>
-                <w:lang w:eastAsia="es-ES"/>
               </w:rPr>
               <w:t>isbn</w:t>
             </w:r>
@@ -24984,9 +23316,7 @@
               <w:rPr>
                 <w:rFonts w:ascii="Consolas" w:eastAsia="Times New Roman" w:hAnsi="Consolas" w:cs="Consolas"/>
                 <w:color w:val="000000"/>
-                <w:sz w:val="16"/>
                 <w:szCs w:val="16"/>
-                <w:lang w:eastAsia="es-ES"/>
               </w:rPr>
               <w:t>&gt;978-84-1545-228-7&lt;/</w:t>
             </w:r>
@@ -24995,9 +23325,7 @@
               <w:rPr>
                 <w:rFonts w:ascii="Consolas" w:eastAsia="Times New Roman" w:hAnsi="Consolas" w:cs="Consolas"/>
                 <w:color w:val="000000"/>
-                <w:sz w:val="16"/>
                 <w:szCs w:val="16"/>
-                <w:lang w:eastAsia="es-ES"/>
               </w:rPr>
               <w:t>isbn</w:t>
             </w:r>
@@ -25006,9 +23334,7 @@
               <w:rPr>
                 <w:rFonts w:ascii="Consolas" w:eastAsia="Times New Roman" w:hAnsi="Consolas" w:cs="Consolas"/>
                 <w:color w:val="000000"/>
-                <w:sz w:val="16"/>
                 <w:szCs w:val="16"/>
-                <w:lang w:eastAsia="es-ES"/>
               </w:rPr>
               <w:t>&gt;</w:t>
             </w:r>
@@ -25025,9 +23351,7 @@
               <w:rPr>
                 <w:rFonts w:ascii="Consolas" w:eastAsia="Times New Roman" w:hAnsi="Consolas" w:cs="Consolas"/>
                 <w:color w:val="000000"/>
-                <w:sz w:val="16"/>
                 <w:szCs w:val="16"/>
-                <w:lang w:eastAsia="es-ES"/>
               </w:rPr>
               <w:t xml:space="preserve">        </w:t>
             </w:r>
@@ -25035,10 +23359,8 @@
               <w:rPr>
                 <w:rFonts w:ascii="Consolas" w:eastAsia="Times New Roman" w:hAnsi="Consolas" w:cs="Consolas"/>
                 <w:color w:val="000000"/>
-                <w:sz w:val="16"/>
                 <w:szCs w:val="16"/>
                 <w:highlight w:val="cyan"/>
-                <w:lang w:eastAsia="es-ES"/>
               </w:rPr>
               <w:t>&lt;/Libro&gt;</w:t>
             </w:r>
@@ -25055,9 +23377,7 @@
               <w:rPr>
                 <w:rFonts w:ascii="Consolas" w:eastAsia="Times New Roman" w:hAnsi="Consolas" w:cs="Consolas"/>
                 <w:color w:val="000000"/>
-                <w:sz w:val="16"/>
                 <w:szCs w:val="16"/>
-                <w:lang w:eastAsia="es-ES"/>
               </w:rPr>
               <w:t xml:space="preserve">    </w:t>
             </w:r>
@@ -25065,10 +23385,8 @@
               <w:rPr>
                 <w:rFonts w:ascii="Consolas" w:eastAsia="Times New Roman" w:hAnsi="Consolas" w:cs="Consolas"/>
                 <w:color w:val="000000"/>
-                <w:sz w:val="16"/>
                 <w:szCs w:val="16"/>
                 <w:highlight w:val="yellow"/>
-                <w:lang w:eastAsia="es-ES"/>
               </w:rPr>
               <w:t>&lt;/</w:t>
             </w:r>
@@ -25077,10 +23395,8 @@
               <w:rPr>
                 <w:rFonts w:ascii="Consolas" w:eastAsia="Times New Roman" w:hAnsi="Consolas" w:cs="Consolas"/>
                 <w:color w:val="000000"/>
-                <w:sz w:val="16"/>
                 <w:szCs w:val="16"/>
                 <w:highlight w:val="yellow"/>
-                <w:lang w:eastAsia="es-ES"/>
               </w:rPr>
               <w:t>ListaLibro</w:t>
             </w:r>
@@ -25089,10 +23405,8 @@
               <w:rPr>
                 <w:rFonts w:ascii="Consolas" w:eastAsia="Times New Roman" w:hAnsi="Consolas" w:cs="Consolas"/>
                 <w:color w:val="000000"/>
-                <w:sz w:val="16"/>
                 <w:szCs w:val="16"/>
                 <w:highlight w:val="yellow"/>
-                <w:lang w:eastAsia="es-ES"/>
               </w:rPr>
               <w:t>&gt;</w:t>
             </w:r>
@@ -25109,21 +23423,9 @@
               <w:rPr>
                 <w:rFonts w:ascii="Consolas" w:eastAsia="Times New Roman" w:hAnsi="Consolas" w:cs="Consolas"/>
                 <w:color w:val="000000"/>
-                <w:sz w:val="16"/>
                 <w:szCs w:val="16"/>
-                <w:lang w:eastAsia="es-ES"/>
-              </w:rPr>
-              <w:t xml:space="preserve">    &lt;lugar&gt;Talavera,</w:t>
-            </w:r>
-            <w:r>
-              <w:rPr>
-                <w:rFonts w:ascii="Consolas" w:eastAsia="Times New Roman" w:hAnsi="Consolas" w:cs="Consolas"/>
-                <w:color w:val="000000"/>
-                <w:sz w:val="16"/>
-                <w:szCs w:val="16"/>
-                <w:lang w:eastAsia="es-ES"/>
-              </w:rPr>
-              <w:t xml:space="preserve"> como no&lt;/lugar&gt;</w:t>
+              </w:rPr>
+              <w:t xml:space="preserve">    &lt;lugar&gt;Talavera, como no&lt;/lugar&gt;</w:t>
             </w:r>
           </w:p>
           <w:p>
@@ -25138,9 +23440,7 @@
               <w:rPr>
                 <w:rFonts w:ascii="Consolas" w:eastAsia="Times New Roman" w:hAnsi="Consolas" w:cs="Consolas"/>
                 <w:color w:val="000000"/>
-                <w:sz w:val="16"/>
                 <w:szCs w:val="16"/>
-                <w:lang w:eastAsia="es-ES"/>
               </w:rPr>
               <w:t xml:space="preserve">    &lt;nombre&gt;Prueba de </w:t>
             </w:r>
@@ -25149,9 +23449,7 @@
               <w:rPr>
                 <w:rFonts w:ascii="Consolas" w:eastAsia="Times New Roman" w:hAnsi="Consolas" w:cs="Consolas"/>
                 <w:color w:val="000000"/>
-                <w:sz w:val="16"/>
                 <w:szCs w:val="16"/>
-                <w:lang w:eastAsia="es-ES"/>
               </w:rPr>
               <w:t>libreria</w:t>
             </w:r>
@@ -25160,9 +23458,7 @@
               <w:rPr>
                 <w:rFonts w:ascii="Consolas" w:eastAsia="Times New Roman" w:hAnsi="Consolas" w:cs="Consolas"/>
                 <w:color w:val="000000"/>
-                <w:sz w:val="16"/>
                 <w:szCs w:val="16"/>
-                <w:lang w:eastAsia="es-ES"/>
               </w:rPr>
               <w:t xml:space="preserve"> JAXB&lt;/nombre&gt;</w:t>
             </w:r>
@@ -25184,7 +23480,6 @@
               <w:rPr>
                 <w:rFonts w:ascii="Consolas" w:hAnsi="Consolas" w:cs="Consolas"/>
                 <w:color w:val="000000"/>
-                <w:sz w:val="16"/>
               </w:rPr>
               <w:t>&lt;/</w:t>
             </w:r>
@@ -25193,7 +23488,6 @@
               <w:rPr>
                 <w:rFonts w:ascii="Consolas" w:hAnsi="Consolas" w:cs="Consolas"/>
                 <w:color w:val="000000"/>
-                <w:sz w:val="16"/>
               </w:rPr>
               <w:t>libreria</w:t>
             </w:r>
@@ -25202,7 +23496,6 @@
               <w:rPr>
                 <w:rFonts w:ascii="Consolas" w:hAnsi="Consolas" w:cs="Consolas"/>
                 <w:color w:val="000000"/>
-                <w:sz w:val="16"/>
               </w:rPr>
               <w:t>&gt;</w:t>
             </w:r>
@@ -25226,9 +23519,7 @@
                 <w:rFonts w:ascii="Consolas" w:eastAsia="Times New Roman" w:hAnsi="Consolas" w:cs="Consolas"/>
                 <w:color w:val="000000"/>
                 <w:sz w:val="20"/>
-                <w:szCs w:val="20"/>
                 <w:highlight w:val="yellow"/>
-                <w:lang w:eastAsia="es-ES"/>
               </w:rPr>
               <w:lastRenderedPageBreak/>
               <w:t>//Salida si no ponemos el envolvente</w:t>
@@ -25248,105 +23539,74 @@
                 <w:rFonts w:ascii="Consolas" w:eastAsia="Times New Roman" w:hAnsi="Consolas" w:cs="Consolas"/>
                 <w:color w:val="646464"/>
                 <w:sz w:val="20"/>
-                <w:szCs w:val="20"/>
                 <w:shd w:val="clear" w:color="auto" w:fill="E8F2FE"/>
-                <w:lang w:eastAsia="es-ES"/>
               </w:rPr>
               <w:t>@</w:t>
             </w:r>
-            <w:proofErr w:type="spellStart"/>
             <w:proofErr w:type="gramStart"/>
             <w:r>
               <w:rPr>
                 <w:rFonts w:ascii="Consolas" w:eastAsia="Times New Roman" w:hAnsi="Consolas" w:cs="Consolas"/>
                 <w:color w:val="646464"/>
                 <w:sz w:val="20"/>
-                <w:szCs w:val="20"/>
                 <w:shd w:val="clear" w:color="auto" w:fill="E8F2FE"/>
-                <w:lang w:eastAsia="es-ES"/>
               </w:rPr>
               <w:t>XmlElementWrapper</w:t>
             </w:r>
-            <w:proofErr w:type="spellEnd"/>
             <w:r>
               <w:rPr>
                 <w:rFonts w:ascii="Consolas" w:eastAsia="Times New Roman" w:hAnsi="Consolas" w:cs="Consolas"/>
                 <w:color w:val="000000"/>
                 <w:sz w:val="20"/>
-                <w:szCs w:val="20"/>
                 <w:shd w:val="clear" w:color="auto" w:fill="E8F2FE"/>
-                <w:lang w:eastAsia="es-ES"/>
               </w:rPr>
               <w:t>(</w:t>
             </w:r>
-            <w:proofErr w:type="spellStart"/>
             <w:proofErr w:type="gramEnd"/>
             <w:r>
               <w:rPr>
                 <w:rFonts w:ascii="Consolas" w:eastAsia="Times New Roman" w:hAnsi="Consolas" w:cs="Consolas"/>
                 <w:color w:val="000000"/>
                 <w:sz w:val="20"/>
-                <w:szCs w:val="20"/>
                 <w:shd w:val="clear" w:color="auto" w:fill="E8F2FE"/>
-                <w:lang w:eastAsia="es-ES"/>
-              </w:rPr>
-              <w:t>name</w:t>
+              </w:rPr>
+              <w:t xml:space="preserve">name = </w:t>
+            </w:r>
+            <w:r>
+              <w:rPr>
+                <w:rFonts w:ascii="Consolas" w:eastAsia="Times New Roman" w:hAnsi="Consolas" w:cs="Consolas"/>
+                <w:color w:val="2A00FF"/>
+                <w:sz w:val="20"/>
+                <w:shd w:val="clear" w:color="auto" w:fill="E8F2FE"/>
+              </w:rPr>
+              <w:t>"</w:t>
+            </w:r>
+            <w:proofErr w:type="spellStart"/>
+            <w:r>
+              <w:rPr>
+                <w:rFonts w:ascii="Consolas" w:eastAsia="Times New Roman" w:hAnsi="Consolas" w:cs="Consolas"/>
+                <w:color w:val="2A00FF"/>
+                <w:sz w:val="20"/>
+                <w:shd w:val="clear" w:color="auto" w:fill="E8F2FE"/>
+              </w:rPr>
+              <w:t>ListaLibro</w:t>
             </w:r>
             <w:proofErr w:type="spellEnd"/>
+            <w:r>
+              <w:rPr>
+                <w:rFonts w:ascii="Consolas" w:eastAsia="Times New Roman" w:hAnsi="Consolas" w:cs="Consolas"/>
+                <w:color w:val="2A00FF"/>
+                <w:sz w:val="20"/>
+                <w:shd w:val="clear" w:color="auto" w:fill="E8F2FE"/>
+              </w:rPr>
+              <w:t>"</w:t>
+            </w:r>
             <w:r>
               <w:rPr>
                 <w:rFonts w:ascii="Consolas" w:eastAsia="Times New Roman" w:hAnsi="Consolas" w:cs="Consolas"/>
                 <w:color w:val="000000"/>
                 <w:sz w:val="20"/>
-                <w:szCs w:val="20"/>
                 <w:shd w:val="clear" w:color="auto" w:fill="E8F2FE"/>
-                <w:lang w:eastAsia="es-ES"/>
-              </w:rPr>
-              <w:t xml:space="preserve"> = </w:t>
-            </w:r>
-            <w:r>
-              <w:rPr>
-                <w:rFonts w:ascii="Consolas" w:eastAsia="Times New Roman" w:hAnsi="Consolas" w:cs="Consolas"/>
-                <w:color w:val="2A00FF"/>
-                <w:sz w:val="20"/>
-                <w:szCs w:val="20"/>
-                <w:shd w:val="clear" w:color="auto" w:fill="E8F2FE"/>
-                <w:lang w:eastAsia="es-ES"/>
-              </w:rPr>
-              <w:t>"</w:t>
-            </w:r>
-            <w:proofErr w:type="spellStart"/>
-            <w:r>
-              <w:rPr>
-                <w:rFonts w:ascii="Consolas" w:eastAsia="Times New Roman" w:hAnsi="Consolas" w:cs="Consolas"/>
-                <w:color w:val="2A00FF"/>
-                <w:sz w:val="20"/>
-                <w:szCs w:val="20"/>
-                <w:shd w:val="clear" w:color="auto" w:fill="E8F2FE"/>
-                <w:lang w:eastAsia="es-ES"/>
-              </w:rPr>
-              <w:t>ListaLibro</w:t>
-            </w:r>
-            <w:proofErr w:type="spellEnd"/>
-            <w:r>
-              <w:rPr>
-                <w:rFonts w:ascii="Consolas" w:eastAsia="Times New Roman" w:hAnsi="Consolas" w:cs="Consolas"/>
-                <w:color w:val="2A00FF"/>
-                <w:sz w:val="20"/>
-                <w:szCs w:val="20"/>
-                <w:shd w:val="clear" w:color="auto" w:fill="E8F2FE"/>
-                <w:lang w:eastAsia="es-ES"/>
-              </w:rPr>
-              <w:t>"</w:t>
-            </w:r>
-            <w:r>
-              <w:rPr>
-                <w:rFonts w:ascii="Consolas" w:eastAsia="Times New Roman" w:hAnsi="Consolas" w:cs="Consolas"/>
-                <w:color w:val="000000"/>
-                <w:sz w:val="20"/>
-                <w:szCs w:val="20"/>
-                <w:shd w:val="clear" w:color="auto" w:fill="E8F2FE"/>
-                <w:lang w:eastAsia="es-ES"/>
               </w:rPr>
               <w:t xml:space="preserve">) </w:t>
             </w:r>
@@ -25369,14 +23629,11 @@
                 <w:szCs w:val="16"/>
               </w:rPr>
             </w:pPr>
-            <w:proofErr w:type="gramStart"/>
             <w:r>
               <w:rPr>
                 <w:rFonts w:ascii="Consolas" w:eastAsia="Times New Roman" w:hAnsi="Consolas" w:cs="Consolas"/>
                 <w:color w:val="000000"/>
-                <w:sz w:val="16"/>
                 <w:szCs w:val="16"/>
-                <w:lang w:eastAsia="es-ES"/>
               </w:rPr>
               <w:t>&lt;?</w:t>
             </w:r>
@@ -25385,21 +23642,16 @@
               <w:rPr>
                 <w:rFonts w:ascii="Consolas" w:eastAsia="Times New Roman" w:hAnsi="Consolas" w:cs="Consolas"/>
                 <w:color w:val="000000"/>
-                <w:sz w:val="16"/>
                 <w:szCs w:val="16"/>
-                <w:lang w:eastAsia="es-ES"/>
               </w:rPr>
               <w:t>xml</w:t>
             </w:r>
             <w:proofErr w:type="spellEnd"/>
-            <w:proofErr w:type="gramEnd"/>
             <w:r>
               <w:rPr>
                 <w:rFonts w:ascii="Consolas" w:eastAsia="Times New Roman" w:hAnsi="Consolas" w:cs="Consolas"/>
                 <w:color w:val="000000"/>
-                <w:sz w:val="16"/>
                 <w:szCs w:val="16"/>
-                <w:lang w:eastAsia="es-ES"/>
               </w:rPr>
               <w:t xml:space="preserve"> </w:t>
             </w:r>
@@ -25408,9 +23660,7 @@
               <w:rPr>
                 <w:rFonts w:ascii="Consolas" w:eastAsia="Times New Roman" w:hAnsi="Consolas" w:cs="Consolas"/>
                 <w:color w:val="000000"/>
-                <w:sz w:val="16"/>
                 <w:szCs w:val="16"/>
-                <w:lang w:eastAsia="es-ES"/>
               </w:rPr>
               <w:t>version</w:t>
             </w:r>
@@ -25419,9 +23669,7 @@
               <w:rPr>
                 <w:rFonts w:ascii="Consolas" w:eastAsia="Times New Roman" w:hAnsi="Consolas" w:cs="Consolas"/>
                 <w:color w:val="000000"/>
-                <w:sz w:val="16"/>
                 <w:szCs w:val="16"/>
-                <w:lang w:eastAsia="es-ES"/>
               </w:rPr>
               <w:t xml:space="preserve">="1.0" </w:t>
             </w:r>
@@ -25430,9 +23678,7 @@
               <w:rPr>
                 <w:rFonts w:ascii="Consolas" w:eastAsia="Times New Roman" w:hAnsi="Consolas" w:cs="Consolas"/>
                 <w:color w:val="000000"/>
-                <w:sz w:val="16"/>
                 <w:szCs w:val="16"/>
-                <w:lang w:eastAsia="es-ES"/>
               </w:rPr>
               <w:t>encoding</w:t>
             </w:r>
@@ -25441,9 +23687,7 @@
               <w:rPr>
                 <w:rFonts w:ascii="Consolas" w:eastAsia="Times New Roman" w:hAnsi="Consolas" w:cs="Consolas"/>
                 <w:color w:val="000000"/>
-                <w:sz w:val="16"/>
                 <w:szCs w:val="16"/>
-                <w:lang w:eastAsia="es-ES"/>
               </w:rPr>
               <w:t xml:space="preserve">="UTF-8" </w:t>
             </w:r>
@@ -25452,9 +23696,7 @@
               <w:rPr>
                 <w:rFonts w:ascii="Consolas" w:eastAsia="Times New Roman" w:hAnsi="Consolas" w:cs="Consolas"/>
                 <w:color w:val="000000"/>
-                <w:sz w:val="16"/>
                 <w:szCs w:val="16"/>
-                <w:lang w:eastAsia="es-ES"/>
               </w:rPr>
               <w:t>standalone</w:t>
             </w:r>
@@ -25463,9 +23705,7 @@
               <w:rPr>
                 <w:rFonts w:ascii="Consolas" w:eastAsia="Times New Roman" w:hAnsi="Consolas" w:cs="Consolas"/>
                 <w:color w:val="000000"/>
-                <w:sz w:val="16"/>
                 <w:szCs w:val="16"/>
-                <w:lang w:eastAsia="es-ES"/>
               </w:rPr>
               <w:t>="yes"?&gt;</w:t>
             </w:r>
@@ -25482,9 +23722,7 @@
               <w:rPr>
                 <w:rFonts w:ascii="Consolas" w:eastAsia="Times New Roman" w:hAnsi="Consolas" w:cs="Consolas"/>
                 <w:color w:val="000000"/>
-                <w:sz w:val="16"/>
                 <w:szCs w:val="16"/>
-                <w:lang w:eastAsia="es-ES"/>
               </w:rPr>
               <w:t>&lt;</w:t>
             </w:r>
@@ -25493,9 +23731,7 @@
               <w:rPr>
                 <w:rFonts w:ascii="Consolas" w:eastAsia="Times New Roman" w:hAnsi="Consolas" w:cs="Consolas"/>
                 <w:color w:val="000000"/>
-                <w:sz w:val="16"/>
                 <w:szCs w:val="16"/>
-                <w:lang w:eastAsia="es-ES"/>
               </w:rPr>
               <w:t>libreria</w:t>
             </w:r>
@@ -25504,9 +23740,7 @@
               <w:rPr>
                 <w:rFonts w:ascii="Consolas" w:eastAsia="Times New Roman" w:hAnsi="Consolas" w:cs="Consolas"/>
                 <w:color w:val="000000"/>
-                <w:sz w:val="16"/>
                 <w:szCs w:val="16"/>
-                <w:lang w:eastAsia="es-ES"/>
               </w:rPr>
               <w:t>&gt;</w:t>
             </w:r>
@@ -25524,9 +23758,7 @@
               <w:rPr>
                 <w:rFonts w:ascii="Consolas" w:eastAsia="Times New Roman" w:hAnsi="Consolas" w:cs="Consolas"/>
                 <w:color w:val="000000"/>
-                <w:sz w:val="16"/>
                 <w:szCs w:val="16"/>
-                <w:lang w:eastAsia="es-ES"/>
               </w:rPr>
               <w:t xml:space="preserve">    </w:t>
             </w:r>
@@ -25534,10 +23766,8 @@
               <w:rPr>
                 <w:rFonts w:ascii="Consolas" w:eastAsia="Times New Roman" w:hAnsi="Consolas" w:cs="Consolas"/>
                 <w:color w:val="000000"/>
-                <w:sz w:val="16"/>
                 <w:szCs w:val="16"/>
                 <w:highlight w:val="yellow"/>
-                <w:lang w:eastAsia="es-ES"/>
               </w:rPr>
               <w:t>&lt;Libro&gt;</w:t>
             </w:r>
@@ -25554,21 +23784,9 @@
               <w:rPr>
                 <w:rFonts w:ascii="Consolas" w:eastAsia="Times New Roman" w:hAnsi="Consolas" w:cs="Consolas"/>
                 <w:color w:val="000000"/>
-                <w:sz w:val="16"/>
                 <w:szCs w:val="16"/>
-                <w:lang w:eastAsia="es-ES"/>
-              </w:rPr>
-              <w:t xml:space="preserve">        &lt;autor&gt;Alicia </w:t>
-            </w:r>
-            <w:r>
-              <w:rPr>
-                <w:rFonts w:ascii="Consolas" w:eastAsia="Times New Roman" w:hAnsi="Consolas" w:cs="Consolas"/>
-                <w:color w:val="000000"/>
-                <w:sz w:val="16"/>
-                <w:szCs w:val="16"/>
-                <w:lang w:eastAsia="es-ES"/>
-              </w:rPr>
-              <w:t>Ramos&lt;/autor&gt;</w:t>
+              </w:rPr>
+              <w:t xml:space="preserve">        &lt;autor&gt;Alicia Ramos&lt;/autor&gt;</w:t>
             </w:r>
           </w:p>
           <w:p>
@@ -25583,9 +23801,7 @@
               <w:rPr>
                 <w:rFonts w:ascii="Consolas" w:eastAsia="Times New Roman" w:hAnsi="Consolas" w:cs="Consolas"/>
                 <w:color w:val="000000"/>
-                <w:sz w:val="16"/>
                 <w:szCs w:val="16"/>
-                <w:lang w:eastAsia="es-ES"/>
               </w:rPr>
               <w:t xml:space="preserve">        &lt;nombre&gt;Entornos de Desarrollo&lt;/nombre&gt;</w:t>
             </w:r>
@@ -25602,9 +23818,7 @@
               <w:rPr>
                 <w:rFonts w:ascii="Consolas" w:eastAsia="Times New Roman" w:hAnsi="Consolas" w:cs="Consolas"/>
                 <w:color w:val="000000"/>
-                <w:sz w:val="16"/>
                 <w:szCs w:val="16"/>
-                <w:lang w:eastAsia="es-ES"/>
               </w:rPr>
               <w:t xml:space="preserve">        &lt;editorial&gt;Garceta&lt;/editorial&gt;</w:t>
             </w:r>
@@ -25621,9 +23835,7 @@
               <w:rPr>
                 <w:rFonts w:ascii="Consolas" w:eastAsia="Times New Roman" w:hAnsi="Consolas" w:cs="Consolas"/>
                 <w:color w:val="000000"/>
-                <w:sz w:val="16"/>
                 <w:szCs w:val="16"/>
-                <w:lang w:eastAsia="es-ES"/>
               </w:rPr>
               <w:t xml:space="preserve">        &lt;</w:t>
             </w:r>
@@ -25632,9 +23844,7 @@
               <w:rPr>
                 <w:rFonts w:ascii="Consolas" w:eastAsia="Times New Roman" w:hAnsi="Consolas" w:cs="Consolas"/>
                 <w:color w:val="000000"/>
-                <w:sz w:val="16"/>
                 <w:szCs w:val="16"/>
-                <w:lang w:eastAsia="es-ES"/>
               </w:rPr>
               <w:t>isbn</w:t>
             </w:r>
@@ -25643,9 +23853,7 @@
               <w:rPr>
                 <w:rFonts w:ascii="Consolas" w:eastAsia="Times New Roman" w:hAnsi="Consolas" w:cs="Consolas"/>
                 <w:color w:val="000000"/>
-                <w:sz w:val="16"/>
                 <w:szCs w:val="16"/>
-                <w:lang w:eastAsia="es-ES"/>
               </w:rPr>
               <w:t>&gt;978-84-1545-297-3&lt;/</w:t>
             </w:r>
@@ -25654,9 +23862,7 @@
               <w:rPr>
                 <w:rFonts w:ascii="Consolas" w:eastAsia="Times New Roman" w:hAnsi="Consolas" w:cs="Consolas"/>
                 <w:color w:val="000000"/>
-                <w:sz w:val="16"/>
                 <w:szCs w:val="16"/>
-                <w:lang w:eastAsia="es-ES"/>
               </w:rPr>
               <w:t>isbn</w:t>
             </w:r>
@@ -25665,9 +23871,7 @@
               <w:rPr>
                 <w:rFonts w:ascii="Consolas" w:eastAsia="Times New Roman" w:hAnsi="Consolas" w:cs="Consolas"/>
                 <w:color w:val="000000"/>
-                <w:sz w:val="16"/>
                 <w:szCs w:val="16"/>
-                <w:lang w:eastAsia="es-ES"/>
               </w:rPr>
               <w:t>&gt;</w:t>
             </w:r>
@@ -25685,9 +23889,7 @@
               <w:rPr>
                 <w:rFonts w:ascii="Consolas" w:eastAsia="Times New Roman" w:hAnsi="Consolas" w:cs="Consolas"/>
                 <w:color w:val="000000"/>
-                <w:sz w:val="16"/>
                 <w:szCs w:val="16"/>
-                <w:lang w:eastAsia="es-ES"/>
               </w:rPr>
               <w:t xml:space="preserve">    </w:t>
             </w:r>
@@ -25695,10 +23897,8 @@
               <w:rPr>
                 <w:rFonts w:ascii="Consolas" w:eastAsia="Times New Roman" w:hAnsi="Consolas" w:cs="Consolas"/>
                 <w:color w:val="000000"/>
-                <w:sz w:val="16"/>
                 <w:szCs w:val="16"/>
                 <w:highlight w:val="yellow"/>
-                <w:lang w:eastAsia="es-ES"/>
               </w:rPr>
               <w:t>&lt;/Libro&gt;</w:t>
             </w:r>
@@ -25716,10 +23916,8 @@
               <w:rPr>
                 <w:rFonts w:ascii="Consolas" w:eastAsia="Times New Roman" w:hAnsi="Consolas" w:cs="Consolas"/>
                 <w:color w:val="000000"/>
-                <w:sz w:val="16"/>
                 <w:szCs w:val="16"/>
                 <w:highlight w:val="yellow"/>
-                <w:lang w:eastAsia="es-ES"/>
               </w:rPr>
               <w:t xml:space="preserve">    &lt;Libro&gt;</w:t>
             </w:r>
@@ -25736,53 +23934,25 @@
               <w:rPr>
                 <w:rFonts w:ascii="Consolas" w:eastAsia="Times New Roman" w:hAnsi="Consolas" w:cs="Consolas"/>
                 <w:color w:val="000000"/>
-                <w:sz w:val="16"/>
                 <w:szCs w:val="16"/>
-                <w:lang w:eastAsia="es-ES"/>
-              </w:rPr>
-              <w:t xml:space="preserve">        &lt;autor&gt;</w:t>
+              </w:rPr>
+              <w:t xml:space="preserve">        &lt;autor&gt;Maria </w:t>
             </w:r>
             <w:proofErr w:type="spellStart"/>
             <w:r>
               <w:rPr>
                 <w:rFonts w:ascii="Consolas" w:eastAsia="Times New Roman" w:hAnsi="Consolas" w:cs="Consolas"/>
                 <w:color w:val="000000"/>
-                <w:sz w:val="16"/>
                 <w:szCs w:val="16"/>
-                <w:lang w:eastAsia="es-ES"/>
-              </w:rPr>
-              <w:t>Maria</w:t>
+              </w:rPr>
+              <w:t>JesÃºs</w:t>
             </w:r>
             <w:proofErr w:type="spellEnd"/>
             <w:r>
               <w:rPr>
                 <w:rFonts w:ascii="Consolas" w:eastAsia="Times New Roman" w:hAnsi="Consolas" w:cs="Consolas"/>
                 <w:color w:val="000000"/>
-                <w:sz w:val="16"/>
                 <w:szCs w:val="16"/>
-                <w:lang w:eastAsia="es-ES"/>
-              </w:rPr>
-              <w:t xml:space="preserve"> </w:t>
-            </w:r>
-            <w:proofErr w:type="spellStart"/>
-            <w:r>
-              <w:rPr>
-                <w:rFonts w:ascii="Consolas" w:eastAsia="Times New Roman" w:hAnsi="Consolas" w:cs="Consolas"/>
-                <w:color w:val="000000"/>
-                <w:sz w:val="16"/>
-                <w:szCs w:val="16"/>
-                <w:lang w:eastAsia="es-ES"/>
-              </w:rPr>
-              <w:t>JesÃºs</w:t>
-            </w:r>
-            <w:proofErr w:type="spellEnd"/>
-            <w:r>
-              <w:rPr>
-                <w:rFonts w:ascii="Consolas" w:eastAsia="Times New Roman" w:hAnsi="Consolas" w:cs="Consolas"/>
-                <w:color w:val="000000"/>
-                <w:sz w:val="16"/>
-                <w:szCs w:val="16"/>
-                <w:lang w:eastAsia="es-ES"/>
               </w:rPr>
               <w:t xml:space="preserve"> Ramos&lt;/autor&gt;</w:t>
             </w:r>
@@ -25799,9 +23969,7 @@
               <w:rPr>
                 <w:rFonts w:ascii="Consolas" w:eastAsia="Times New Roman" w:hAnsi="Consolas" w:cs="Consolas"/>
                 <w:color w:val="000000"/>
-                <w:sz w:val="16"/>
                 <w:szCs w:val="16"/>
-                <w:lang w:eastAsia="es-ES"/>
               </w:rPr>
               <w:t xml:space="preserve">        &lt;nombre&gt;Acceso a Datos&lt;/nombre&gt;</w:t>
             </w:r>
@@ -25818,21 +23986,9 @@
               <w:rPr>
                 <w:rFonts w:ascii="Consolas" w:eastAsia="Times New Roman" w:hAnsi="Consolas" w:cs="Consolas"/>
                 <w:color w:val="000000"/>
-                <w:sz w:val="16"/>
                 <w:szCs w:val="16"/>
-                <w:lang w:eastAsia="es-ES"/>
-              </w:rPr>
-              <w:t xml:space="preserve">        </w:t>
-            </w:r>
-            <w:r>
-              <w:rPr>
-                <w:rFonts w:ascii="Consolas" w:eastAsia="Times New Roman" w:hAnsi="Consolas" w:cs="Consolas"/>
-                <w:color w:val="000000"/>
-                <w:sz w:val="16"/>
-                <w:szCs w:val="16"/>
-                <w:lang w:eastAsia="es-ES"/>
-              </w:rPr>
-              <w:t>&lt;editorial&gt;Garceta&lt;/editorial&gt;</w:t>
+              </w:rPr>
+              <w:t xml:space="preserve">        &lt;editorial&gt;Garceta&lt;/editorial&gt;</w:t>
             </w:r>
           </w:p>
           <w:p>
@@ -25847,9 +24003,7 @@
               <w:rPr>
                 <w:rFonts w:ascii="Consolas" w:eastAsia="Times New Roman" w:hAnsi="Consolas" w:cs="Consolas"/>
                 <w:color w:val="000000"/>
-                <w:sz w:val="16"/>
                 <w:szCs w:val="16"/>
-                <w:lang w:eastAsia="es-ES"/>
               </w:rPr>
               <w:t xml:space="preserve">        &lt;</w:t>
             </w:r>
@@ -25858,9 +24012,7 @@
               <w:rPr>
                 <w:rFonts w:ascii="Consolas" w:eastAsia="Times New Roman" w:hAnsi="Consolas" w:cs="Consolas"/>
                 <w:color w:val="000000"/>
-                <w:sz w:val="16"/>
                 <w:szCs w:val="16"/>
-                <w:lang w:eastAsia="es-ES"/>
               </w:rPr>
               <w:t>isbn</w:t>
             </w:r>
@@ -25869,9 +24021,7 @@
               <w:rPr>
                 <w:rFonts w:ascii="Consolas" w:eastAsia="Times New Roman" w:hAnsi="Consolas" w:cs="Consolas"/>
                 <w:color w:val="000000"/>
-                <w:sz w:val="16"/>
                 <w:szCs w:val="16"/>
-                <w:lang w:eastAsia="es-ES"/>
               </w:rPr>
               <w:t>&gt;978-84-1545-228-7&lt;/</w:t>
             </w:r>
@@ -25880,9 +24030,7 @@
               <w:rPr>
                 <w:rFonts w:ascii="Consolas" w:eastAsia="Times New Roman" w:hAnsi="Consolas" w:cs="Consolas"/>
                 <w:color w:val="000000"/>
-                <w:sz w:val="16"/>
                 <w:szCs w:val="16"/>
-                <w:lang w:eastAsia="es-ES"/>
               </w:rPr>
               <w:t>isbn</w:t>
             </w:r>
@@ -25891,9 +24039,7 @@
               <w:rPr>
                 <w:rFonts w:ascii="Consolas" w:eastAsia="Times New Roman" w:hAnsi="Consolas" w:cs="Consolas"/>
                 <w:color w:val="000000"/>
-                <w:sz w:val="16"/>
                 <w:szCs w:val="16"/>
-                <w:lang w:eastAsia="es-ES"/>
               </w:rPr>
               <w:t>&gt;</w:t>
             </w:r>
@@ -25910,9 +24056,7 @@
               <w:rPr>
                 <w:rFonts w:ascii="Consolas" w:eastAsia="Times New Roman" w:hAnsi="Consolas" w:cs="Consolas"/>
                 <w:color w:val="000000"/>
-                <w:sz w:val="16"/>
                 <w:szCs w:val="16"/>
-                <w:lang w:eastAsia="es-ES"/>
               </w:rPr>
               <w:t xml:space="preserve">    </w:t>
             </w:r>
@@ -25920,10 +24064,8 @@
               <w:rPr>
                 <w:rFonts w:ascii="Consolas" w:eastAsia="Times New Roman" w:hAnsi="Consolas" w:cs="Consolas"/>
                 <w:color w:val="000000"/>
-                <w:sz w:val="16"/>
                 <w:szCs w:val="16"/>
                 <w:highlight w:val="yellow"/>
-                <w:lang w:eastAsia="es-ES"/>
               </w:rPr>
               <w:t>&lt;/Libro&gt;</w:t>
             </w:r>
@@ -25940,9 +24082,7 @@
               <w:rPr>
                 <w:rFonts w:ascii="Consolas" w:eastAsia="Times New Roman" w:hAnsi="Consolas" w:cs="Consolas"/>
                 <w:color w:val="000000"/>
-                <w:sz w:val="16"/>
                 <w:szCs w:val="16"/>
-                <w:lang w:eastAsia="es-ES"/>
               </w:rPr>
               <w:t xml:space="preserve">    &lt;lugar&gt;Talavera, como no&lt;/lugar&gt;</w:t>
             </w:r>
@@ -25959,9 +24099,7 @@
               <w:rPr>
                 <w:rFonts w:ascii="Consolas" w:eastAsia="Times New Roman" w:hAnsi="Consolas" w:cs="Consolas"/>
                 <w:color w:val="000000"/>
-                <w:sz w:val="16"/>
                 <w:szCs w:val="16"/>
-                <w:lang w:eastAsia="es-ES"/>
               </w:rPr>
               <w:t xml:space="preserve">    &lt;nombre&gt;Prueba de </w:t>
             </w:r>
@@ -25970,9 +24108,7 @@
               <w:rPr>
                 <w:rFonts w:ascii="Consolas" w:eastAsia="Times New Roman" w:hAnsi="Consolas" w:cs="Consolas"/>
                 <w:color w:val="000000"/>
-                <w:sz w:val="16"/>
                 <w:szCs w:val="16"/>
-                <w:lang w:eastAsia="es-ES"/>
               </w:rPr>
               <w:t>libreria</w:t>
             </w:r>
@@ -25981,9 +24117,7 @@
               <w:rPr>
                 <w:rFonts w:ascii="Consolas" w:eastAsia="Times New Roman" w:hAnsi="Consolas" w:cs="Consolas"/>
                 <w:color w:val="000000"/>
-                <w:sz w:val="16"/>
                 <w:szCs w:val="16"/>
-                <w:lang w:eastAsia="es-ES"/>
               </w:rPr>
               <w:t xml:space="preserve"> JAXB&lt;/nombre&gt;</w:t>
             </w:r>
@@ -26005,7 +24139,6 @@
               <w:rPr>
                 <w:rFonts w:ascii="Consolas" w:hAnsi="Consolas" w:cs="Consolas"/>
                 <w:color w:val="000000"/>
-                <w:sz w:val="16"/>
               </w:rPr>
               <w:t>&lt;/</w:t>
             </w:r>
@@ -26014,7 +24147,6 @@
               <w:rPr>
                 <w:rFonts w:ascii="Consolas" w:hAnsi="Consolas" w:cs="Consolas"/>
                 <w:color w:val="000000"/>
-                <w:sz w:val="16"/>
               </w:rPr>
               <w:t>libreria</w:t>
             </w:r>
@@ -26023,7 +24155,6 @@
               <w:rPr>
                 <w:rFonts w:ascii="Consolas" w:hAnsi="Consolas" w:cs="Consolas"/>
                 <w:color w:val="000000"/>
-                <w:sz w:val="16"/>
               </w:rPr>
               <w:t>&gt;</w:t>
             </w:r>
@@ -27318,7 +25449,6 @@
           <w:szCs w:val="16"/>
         </w:rPr>
       </w:pPr>
-      <w:proofErr w:type="gramStart"/>
       <w:r>
         <w:rPr>
           <w:rFonts w:ascii="Consolas" w:hAnsi="Consolas" w:cs="Consolas"/>
@@ -27337,7 +25467,6 @@
         <w:t>xml</w:t>
       </w:r>
       <w:proofErr w:type="spellEnd"/>
-      <w:proofErr w:type="gramEnd"/>
       <w:r>
         <w:rPr>
           <w:rFonts w:ascii="Consolas" w:hAnsi="Consolas" w:cs="Consolas"/>
@@ -27741,25 +25870,7 @@
           <w:szCs w:val="16"/>
         </w:rPr>
         <w:lastRenderedPageBreak/>
-        <w:t xml:space="preserve">            &lt;autor&gt;</w:t>
-      </w:r>
-      <w:proofErr w:type="spellStart"/>
-      <w:r>
-        <w:rPr>
-          <w:rFonts w:ascii="Consolas" w:hAnsi="Consolas" w:cs="Consolas"/>
-          <w:color w:val="000000"/>
-          <w:szCs w:val="16"/>
-        </w:rPr>
-        <w:t>Maria</w:t>
-      </w:r>
-      <w:proofErr w:type="spellEnd"/>
-      <w:r>
-        <w:rPr>
-          <w:rFonts w:ascii="Consolas" w:hAnsi="Consolas" w:cs="Consolas"/>
-          <w:color w:val="000000"/>
-          <w:szCs w:val="16"/>
-        </w:rPr>
-        <w:t xml:space="preserve"> </w:t>
+        <w:t xml:space="preserve">            &lt;autor&gt;Maria </w:t>
       </w:r>
       <w:proofErr w:type="spellStart"/>
       <w:r>
@@ -28347,25 +26458,7 @@
           <w:color w:val="000000"/>
           <w:szCs w:val="16"/>
         </w:rPr>
-        <w:t xml:space="preserve">            &lt;autor&gt;</w:t>
-      </w:r>
-      <w:proofErr w:type="spellStart"/>
-      <w:r>
-        <w:rPr>
-          <w:rFonts w:ascii="Consolas" w:hAnsi="Consolas" w:cs="Consolas"/>
-          <w:color w:val="000000"/>
-          <w:szCs w:val="16"/>
-        </w:rPr>
-        <w:t>Maria</w:t>
-      </w:r>
-      <w:proofErr w:type="spellEnd"/>
-      <w:r>
-        <w:rPr>
-          <w:rFonts w:ascii="Consolas" w:hAnsi="Consolas" w:cs="Consolas"/>
-          <w:color w:val="000000"/>
-          <w:szCs w:val="16"/>
-        </w:rPr>
-        <w:t xml:space="preserve"> </w:t>
+        <w:t xml:space="preserve">            &lt;autor&gt;Maria </w:t>
       </w:r>
       <w:proofErr w:type="spellStart"/>
       <w:r>
@@ -28955,25 +27048,7 @@
           <w:color w:val="000000"/>
           <w:szCs w:val="16"/>
         </w:rPr>
-        <w:t xml:space="preserve">            &lt;autor&gt;</w:t>
-      </w:r>
-      <w:proofErr w:type="spellStart"/>
-      <w:r>
-        <w:rPr>
-          <w:rFonts w:ascii="Consolas" w:hAnsi="Consolas" w:cs="Consolas"/>
-          <w:color w:val="000000"/>
-          <w:szCs w:val="16"/>
-        </w:rPr>
-        <w:t>Maria</w:t>
-      </w:r>
-      <w:proofErr w:type="spellEnd"/>
-      <w:r>
-        <w:rPr>
-          <w:rFonts w:ascii="Consolas" w:hAnsi="Consolas" w:cs="Consolas"/>
-          <w:color w:val="000000"/>
-          <w:szCs w:val="16"/>
-        </w:rPr>
-        <w:t xml:space="preserve"> </w:t>
+        <w:t xml:space="preserve">            &lt;autor&gt;Maria </w:t>
       </w:r>
       <w:proofErr w:type="spellStart"/>
       <w:r>
@@ -30071,17 +28146,7 @@
           <w:sz w:val="28"/>
           <w:highlight w:val="yellow"/>
         </w:rPr>
-        <w:t xml:space="preserve">Si ahora deseamos hacer lo contrario, es </w:t>
-      </w:r>
-      <w:r>
-        <w:rPr>
-          <w:rStyle w:val="CdigoHTML"/>
-          <w:rFonts w:eastAsia="Calibri" w:cs="Times New Roman"/>
-          <w:b/>
-          <w:sz w:val="28"/>
-          <w:highlight w:val="yellow"/>
-        </w:rPr>
-        <w:t>decir, leer los datos del documento XML y convertirlos a objetos java, utilizaremos las siguientes órdenes:</w:t>
+        <w:t>Si ahora deseamos hacer lo contrario, es decir, leer los datos del documento XML y convertirlos a objetos java, utilizaremos las siguientes órdenes:</w:t>
       </w:r>
     </w:p>
     <w:p>
@@ -30209,14 +28274,7 @@
           <w:rFonts w:ascii="Courier New" w:hAnsi="Courier New" w:cs="Courier New"/>
           <w:sz w:val="20"/>
         </w:rPr>
-        <w:t>.</w:t>
-      </w:r>
-      <w:r>
-        <w:rPr>
-          <w:rFonts w:ascii="Courier New" w:hAnsi="Courier New" w:cs="Courier New"/>
-          <w:sz w:val="20"/>
-        </w:rPr>
-        <w:t>class</w:t>
+        <w:t>.class</w:t>
       </w:r>
       <w:proofErr w:type="spellEnd"/>
       <w:r>
@@ -30436,23 +28494,7 @@
           <w:rStyle w:val="CdigoHTML"/>
           <w:rFonts w:ascii="Times New Roman" w:eastAsia="Calibri" w:hAnsi="Times New Roman" w:cs="Times New Roman"/>
         </w:rPr>
-        <w:t xml:space="preserve"> (un </w:t>
-      </w:r>
-      <w:proofErr w:type="spellStart"/>
-      <w:r>
-        <w:rPr>
-          <w:rStyle w:val="CdigoHTML"/>
-          <w:rFonts w:ascii="Times New Roman" w:eastAsia="Calibri" w:hAnsi="Times New Roman" w:cs="Times New Roman"/>
-        </w:rPr>
-        <w:t>file</w:t>
-      </w:r>
-      <w:proofErr w:type="spellEnd"/>
-      <w:r>
-        <w:rPr>
-          <w:rStyle w:val="CdigoHTML"/>
-          <w:rFonts w:ascii="Times New Roman" w:eastAsia="Calibri" w:hAnsi="Times New Roman" w:cs="Times New Roman"/>
-        </w:rPr>
-        <w:t>):</w:t>
+        <w:t xml:space="preserve"> (un file):</w:t>
       </w:r>
     </w:p>
     <w:p>
@@ -30531,14 +28573,7 @@
           <w:rFonts w:ascii="Courier New" w:hAnsi="Courier New" w:cs="Courier New"/>
           <w:sz w:val="20"/>
         </w:rPr>
-        <w:t>FileRe</w:t>
-      </w:r>
-      <w:r>
-        <w:rPr>
-          <w:rFonts w:ascii="Courier New" w:hAnsi="Courier New" w:cs="Courier New"/>
-          <w:sz w:val="20"/>
-        </w:rPr>
-        <w:t>ader</w:t>
+        <w:t>FileReader</w:t>
       </w:r>
       <w:proofErr w:type="spellEnd"/>
       <w:r>
@@ -30673,23 +28708,7 @@
           <w:rStyle w:val="CdigoHTML"/>
           <w:rFonts w:ascii="Times New Roman" w:eastAsia="Calibri" w:hAnsi="Times New Roman" w:cs="Times New Roman"/>
         </w:rPr>
-        <w:t xml:space="preserve">Recuperamos el </w:t>
-      </w:r>
-      <w:proofErr w:type="spellStart"/>
-      <w:r>
-        <w:rPr>
-          <w:rStyle w:val="CdigoHTML"/>
-          <w:rFonts w:ascii="Times New Roman" w:eastAsia="Calibri" w:hAnsi="Times New Roman" w:cs="Times New Roman"/>
-        </w:rPr>
-        <w:t>array</w:t>
-      </w:r>
-      <w:proofErr w:type="spellEnd"/>
-      <w:r>
-        <w:rPr>
-          <w:rStyle w:val="CdigoHTML"/>
-          <w:rFonts w:ascii="Times New Roman" w:eastAsia="Calibri" w:hAnsi="Times New Roman" w:cs="Times New Roman"/>
-        </w:rPr>
-        <w:t xml:space="preserve"> </w:t>
+        <w:t xml:space="preserve">Recuperamos el array </w:t>
       </w:r>
       <w:proofErr w:type="spellStart"/>
       <w:r>
@@ -30868,23 +28887,7 @@
           <w:rFonts w:ascii="Courier New" w:hAnsi="Courier New" w:cs="Courier New"/>
           <w:sz w:val="20"/>
         </w:rPr>
-        <w:t xml:space="preserve">("Atributo </w:t>
-      </w:r>
-      <w:proofErr w:type="spellStart"/>
-      <w:r>
-        <w:rPr>
-          <w:rFonts w:ascii="Courier New" w:hAnsi="Courier New" w:cs="Courier New"/>
-          <w:sz w:val="20"/>
-        </w:rPr>
-        <w:t>array</w:t>
-      </w:r>
-      <w:proofErr w:type="spellEnd"/>
-      <w:r>
-        <w:rPr>
-          <w:rFonts w:ascii="Courier New" w:hAnsi="Courier New" w:cs="Courier New"/>
-          <w:sz w:val="20"/>
-        </w:rPr>
-        <w:t xml:space="preserve">: " + </w:t>
+        <w:t xml:space="preserve">("Atributo array: " + </w:t>
       </w:r>
       <w:proofErr w:type="spellStart"/>
       <w:proofErr w:type="gramStart"/>
@@ -30978,14 +28981,7 @@
           <w:rFonts w:ascii="Courier New" w:hAnsi="Courier New" w:cs="Courier New"/>
           <w:sz w:val="20"/>
         </w:rPr>
-        <w:t>System.out.printl</w:t>
-      </w:r>
-      <w:r>
-        <w:rPr>
-          <w:rFonts w:ascii="Courier New" w:hAnsi="Courier New" w:cs="Courier New"/>
-          <w:sz w:val="20"/>
-        </w:rPr>
-        <w:t>n</w:t>
+        <w:t>System.out.println</w:t>
       </w:r>
       <w:proofErr w:type="spellEnd"/>
       <w:r>
@@ -31036,14 +29032,7 @@
           <w:rFonts w:ascii="Courier New" w:hAnsi="Courier New" w:cs="Courier New"/>
           <w:sz w:val="20"/>
         </w:rPr>
-        <w:t>//</w:t>
-      </w:r>
-      <w:r>
-        <w:rPr>
-          <w:rFonts w:ascii="Courier New" w:hAnsi="Courier New" w:cs="Courier New"/>
-          <w:sz w:val="20"/>
-        </w:rPr>
-        <w:t>Contexto</w:t>
+        <w:t>//Contexto</w:t>
       </w:r>
     </w:p>
     <w:p>
@@ -31382,15 +29371,7 @@
           <w:b/>
           <w:sz w:val="20"/>
         </w:rPr>
-        <w:t xml:space="preserve"> </w:t>
-      </w:r>
-      <w:r>
-        <w:rPr>
-          <w:rFonts w:ascii="Courier New" w:hAnsi="Courier New" w:cs="Courier New"/>
-          <w:b/>
-          <w:sz w:val="20"/>
-        </w:rPr>
-        <w:t>libreria2 =(</w:t>
+        <w:t xml:space="preserve"> libreria2 =(</w:t>
       </w:r>
       <w:proofErr w:type="spellStart"/>
       <w:r>
@@ -31850,14 +29831,7 @@
           <w:rFonts w:ascii="Courier New" w:hAnsi="Courier New" w:cs="Courier New"/>
           <w:sz w:val="20"/>
         </w:rPr>
-        <w:t>lib</w:t>
-      </w:r>
-      <w:r>
-        <w:rPr>
-          <w:rFonts w:ascii="Courier New" w:hAnsi="Courier New" w:cs="Courier New"/>
-          <w:sz w:val="20"/>
-        </w:rPr>
-        <w:t>ro.getNombre</w:t>
+        <w:t>libro.getNombre</w:t>
       </w:r>
       <w:proofErr w:type="spellEnd"/>
       <w:proofErr w:type="gramEnd"/>
@@ -31969,8 +29943,6 @@
           <w:sz w:val="28"/>
         </w:rPr>
       </w:pPr>
-      <w:bookmarkStart w:id="4" w:name="_GoBack"/>
-      <w:bookmarkEnd w:id="4"/>
       <w:r>
         <w:rPr>
           <w:b/>
@@ -31998,7 +29970,14 @@
         <w:rPr>
           <w:sz w:val="28"/>
         </w:rPr>
-        <w:t>CREAR UN PROGRAMA JAVA PARA LEER EL DOCUMENTO NuevosDep.xml</w:t>
+        <w:t xml:space="preserve">CREAR UN PROGRAMA JAVA PARA LEER EL DOCUMENTO </w:t>
+      </w:r>
+      <w:r>
+        <w:rPr>
+          <w:sz w:val="28"/>
+          <w:highlight w:val="yellow"/>
+        </w:rPr>
+        <w:t>NuevosDep.xml</w:t>
       </w:r>
       <w:r>
         <w:rPr>
@@ -34396,19 +32375,8 @@
           <w:sz w:val="18"/>
           <w:szCs w:val="40"/>
         </w:rPr>
-        <w:t xml:space="preserve">2018  </w:t>
-      </w:r>
-      <w:proofErr w:type="spellStart"/>
-      <w:r>
-        <w:rPr>
-          <w:rFonts w:ascii="Consolas" w:hAnsi="Consolas" w:cs="Consolas"/>
-          <w:color w:val="000000"/>
-          <w:sz w:val="18"/>
-          <w:szCs w:val="40"/>
-        </w:rPr>
-        <w:t>Asier</w:t>
-      </w:r>
-      <w:proofErr w:type="spellEnd"/>
+        <w:t>2018  Asier</w:t>
+      </w:r>
       <w:proofErr w:type="gramEnd"/>
       <w:r>
         <w:rPr>
@@ -34483,7 +32451,7 @@
 </file>
 
 <file path=word/numbering.xml><?xml version="1.0" encoding="utf-8"?>
-<w:numbering xmlns:wpc="http://schemas.microsoft.com/office/word/2010/wordprocessingCanvas" xmlns:cx="http://schemas.microsoft.com/office/drawing/2014/chartex" xmlns:mc="http://schemas.openxmlformats.org/markup-compatibility/2006" xmlns:o="urn:schemas-microsoft-com:office:office" xmlns:r="http://schemas.openxmlformats.org/officeDocument/2006/relationships" xmlns:m="http://schemas.openxmlformats.org/officeDocument/2006/math" xmlns:v="urn:schemas-microsoft-com:vml" xmlns:wp14="http://schemas.microsoft.com/office/word/2010/wordprocessingDrawing" xmlns:wp="http://schemas.openxmlformats.org/drawingml/2006/wordprocessingDrawing" xmlns:w10="urn:schemas-microsoft-com:office:word" xmlns:w="http://schemas.openxmlformats.org/wordprocessingml/2006/main" xmlns:w14="http://schemas.microsoft.com/office/word/2010/wordml" xmlns:w15="http://schemas.microsoft.com/office/word/2012/wordml" xmlns:w16se="http://schemas.microsoft.com/office/word/2015/wordml/symex" xmlns:wpg="http://schemas.microsoft.com/office/word/2010/wordprocessingGroup" xmlns:wpi="http://schemas.microsoft.com/office/word/2010/wordprocessingInk" xmlns:wne="http://schemas.microsoft.com/office/word/2006/wordml" xmlns:wps="http://schemas.microsoft.com/office/word/2010/wordprocessingShape" mc:Ignorable="w14 w15 w16se wp14">
+<w:numbering xmlns:wpc="http://schemas.microsoft.com/office/word/2010/wordprocessingCanvas" xmlns:cx="http://schemas.microsoft.com/office/drawing/2014/chartex" xmlns:cx1="http://schemas.microsoft.com/office/drawing/2015/9/8/chartex" xmlns:cx2="http://schemas.microsoft.com/office/drawing/2015/10/21/chartex" xmlns:cx3="http://schemas.microsoft.com/office/drawing/2016/5/9/chartex" xmlns:cx4="http://schemas.microsoft.com/office/drawing/2016/5/10/chartex" xmlns:cx5="http://schemas.microsoft.com/office/drawing/2016/5/11/chartex" xmlns:cx6="http://schemas.microsoft.com/office/drawing/2016/5/12/chartex" xmlns:cx7="http://schemas.microsoft.com/office/drawing/2016/5/13/chartex" xmlns:cx8="http://schemas.microsoft.com/office/drawing/2016/5/14/chartex" xmlns:mc="http://schemas.openxmlformats.org/markup-compatibility/2006" xmlns:aink="http://schemas.microsoft.com/office/drawing/2016/ink" xmlns:am3d="http://schemas.microsoft.com/office/drawing/2017/model3d" xmlns:o="urn:schemas-microsoft-com:office:office" xmlns:oel="http://schemas.microsoft.com/office/2019/extlst" xmlns:r="http://schemas.openxmlformats.org/officeDocument/2006/relationships" xmlns:m="http://schemas.openxmlformats.org/officeDocument/2006/math" xmlns:v="urn:schemas-microsoft-com:vml" xmlns:wp14="http://schemas.microsoft.com/office/word/2010/wordprocessingDrawing" xmlns:wp="http://schemas.openxmlformats.org/drawingml/2006/wordprocessingDrawing" xmlns:w10="urn:schemas-microsoft-com:office:word" xmlns:w="http://schemas.openxmlformats.org/wordprocessingml/2006/main" xmlns:w14="http://schemas.microsoft.com/office/word/2010/wordml" xmlns:w15="http://schemas.microsoft.com/office/word/2012/wordml" xmlns:w16cex="http://schemas.microsoft.com/office/word/2018/wordml/cex" xmlns:w16cid="http://schemas.microsoft.com/office/word/2016/wordml/cid" xmlns:w16="http://schemas.microsoft.com/office/word/2018/wordml" xmlns:w16du="http://schemas.microsoft.com/office/word/2023/wordml/word16du" xmlns:w16sdtdh="http://schemas.microsoft.com/office/word/2020/wordml/sdtdatahash" xmlns:w16se="http://schemas.microsoft.com/office/word/2015/wordml/symex" xmlns:wpg="http://schemas.microsoft.com/office/word/2010/wordprocessingGroup" xmlns:wpi="http://schemas.microsoft.com/office/word/2010/wordprocessingInk" xmlns:wne="http://schemas.microsoft.com/office/word/2006/wordml" xmlns:wps="http://schemas.microsoft.com/office/word/2010/wordprocessingShape" mc:Ignorable="w14 w15 w16se w16cid w16 w16cex w16sdtdh w16du wp14">
   <w:abstractNum w:abstractNumId="0" w15:restartNumberingAfterBreak="0">
     <w:nsid w:val="013F695D"/>
     <w:multiLevelType w:val="multilevel"/>
@@ -35433,32 +33401,32 @@
       </w:rPr>
     </w:lvl>
   </w:abstractNum>
-  <w:num w:numId="1">
+  <w:num w:numId="1" w16cid:durableId="1262639846">
     <w:abstractNumId w:val="4"/>
   </w:num>
-  <w:num w:numId="2">
+  <w:num w:numId="2" w16cid:durableId="894199532">
     <w:abstractNumId w:val="6"/>
   </w:num>
-  <w:num w:numId="3">
+  <w:num w:numId="3" w16cid:durableId="489059862">
     <w:abstractNumId w:val="3"/>
   </w:num>
-  <w:num w:numId="4">
+  <w:num w:numId="4" w16cid:durableId="1750880361">
     <w:abstractNumId w:val="0"/>
   </w:num>
-  <w:num w:numId="5">
+  <w:num w:numId="5" w16cid:durableId="767896711">
     <w:abstractNumId w:val="5"/>
   </w:num>
-  <w:num w:numId="6">
+  <w:num w:numId="6" w16cid:durableId="1360004820">
     <w:abstractNumId w:val="2"/>
   </w:num>
-  <w:num w:numId="7">
+  <w:num w:numId="7" w16cid:durableId="76750889">
     <w:abstractNumId w:val="1"/>
   </w:num>
 </w:numbering>
 </file>
 
 <file path=word/styles.xml><?xml version="1.0" encoding="utf-8"?>
-<w:styles xmlns:mc="http://schemas.openxmlformats.org/markup-compatibility/2006" xmlns:r="http://schemas.openxmlformats.org/officeDocument/2006/relationships" xmlns:w="http://schemas.openxmlformats.org/wordprocessingml/2006/main" xmlns:w14="http://schemas.microsoft.com/office/word/2010/wordml" xmlns:w15="http://schemas.microsoft.com/office/word/2012/wordml" xmlns:w16se="http://schemas.microsoft.com/office/word/2015/wordml/symex" mc:Ignorable="w14 w15 w16se">
+<w:styles xmlns:mc="http://schemas.openxmlformats.org/markup-compatibility/2006" xmlns:r="http://schemas.openxmlformats.org/officeDocument/2006/relationships" xmlns:w="http://schemas.openxmlformats.org/wordprocessingml/2006/main" xmlns:w14="http://schemas.microsoft.com/office/word/2010/wordml" xmlns:w15="http://schemas.microsoft.com/office/word/2012/wordml" xmlns:w16cex="http://schemas.microsoft.com/office/word/2018/wordml/cex" xmlns:w16cid="http://schemas.microsoft.com/office/word/2016/wordml/cid" xmlns:w16="http://schemas.microsoft.com/office/word/2018/wordml" xmlns:w16du="http://schemas.microsoft.com/office/word/2023/wordml/word16du" xmlns:w16sdtdh="http://schemas.microsoft.com/office/word/2020/wordml/sdtdatahash" xmlns:w16se="http://schemas.microsoft.com/office/word/2015/wordml/symex" mc:Ignorable="w14 w15 w16se w16cid w16 w16cex w16sdtdh w16du">
   <w:docDefaults>
     <w:rPrDefault>
       <w:rPr>
@@ -35474,7 +33442,7 @@
       </w:pPr>
     </w:pPrDefault>
   </w:docDefaults>
-  <w:latentStyles w:defLockedState="0" w:defUIPriority="99" w:defSemiHidden="0" w:defUnhideWhenUsed="0" w:defQFormat="0" w:count="371">
+  <w:latentStyles w:defLockedState="0" w:defUIPriority="99" w:defSemiHidden="0" w:defUnhideWhenUsed="0" w:defQFormat="0" w:count="376">
     <w:lsdException w:name="Normal" w:uiPriority="0" w:qFormat="1"/>
     <w:lsdException w:name="heading 1" w:uiPriority="9" w:qFormat="1"/>
     <w:lsdException w:name="heading 2" w:semiHidden="1" w:uiPriority="9" w:unhideWhenUsed="1" w:qFormat="1"/>
@@ -35846,6 +33814,11 @@
     <w:lsdException w:name="List Table 5 Dark Accent 6" w:uiPriority="50"/>
     <w:lsdException w:name="List Table 6 Colorful Accent 6" w:uiPriority="51"/>
     <w:lsdException w:name="List Table 7 Colorful Accent 6" w:uiPriority="52"/>
+    <w:lsdException w:name="Mention" w:semiHidden="1" w:unhideWhenUsed="1"/>
+    <w:lsdException w:name="Smart Hyperlink" w:semiHidden="1" w:unhideWhenUsed="1"/>
+    <w:lsdException w:name="Hashtag" w:semiHidden="1" w:unhideWhenUsed="1"/>
+    <w:lsdException w:name="Unresolved Mention" w:semiHidden="1" w:unhideWhenUsed="1"/>
+    <w:lsdException w:name="Smart Link" w:semiHidden="1" w:unhideWhenUsed="1"/>
   </w:latentStyles>
   <w:style w:type="paragraph" w:default="1" w:styleId="Normal">
     <w:name w:val="Normal"/>
@@ -38567,4 +36540,16 @@
     </a:ext>
   </a:extLst>
 </a:theme>
+</file>
+
+<file path=customXml/item1.xml><?xml version="1.0" encoding="utf-8"?>
+<b:Sources xmlns:b="http://schemas.openxmlformats.org/officeDocument/2006/bibliography" xmlns="http://schemas.openxmlformats.org/officeDocument/2006/bibliography" SelectedStyle="\APASixthEditionOfficeOnline.xsl" StyleName="APA" Version="6"/>
+</file>
+
+<file path=customXml/itemProps1.xml><?xml version="1.0" encoding="utf-8"?>
+<ds:datastoreItem xmlns:ds="http://schemas.openxmlformats.org/officeDocument/2006/customXml" ds:itemID="{306E03F1-BF28-4A7F-8A38-A2F472831771}">
+  <ds:schemaRefs>
+    <ds:schemaRef ds:uri="http://schemas.openxmlformats.org/officeDocument/2006/bibliography"/>
+  </ds:schemaRefs>
+</ds:datastoreItem>
 </file>